--- a/Analysis/Uformelle Usecases.docx
+++ b/Analysis/Uformelle Usecases.docx
@@ -198,13 +198,7 @@
               <w:rPr>
                 <w:lang w:val="da-DK"/>
               </w:rPr>
-              <w:t>4</w:t>
-            </w:r>
-            <w:r>
-              <w:rPr>
-                <w:lang w:val="da-DK"/>
-              </w:rPr>
-              <w:t>.maj 2016</w:t>
+              <w:t>4.maj 2016</w:t>
             </w:r>
           </w:p>
         </w:tc>
@@ -228,21 +222,87 @@
               <w:rPr>
                 <w:lang w:val="da-DK"/>
               </w:rPr>
-              <w:t xml:space="preserve"> </w:t>
-            </w:r>
-            <w:bookmarkStart w:id="0" w:name="_GoBack"/>
-            <w:bookmarkEnd w:id="0"/>
-            <w:r>
-              <w:rPr>
-                <w:lang w:val="da-DK"/>
-              </w:rPr>
-              <w:t>FS-UC7, FS-UC8</w:t>
+              <w:t xml:space="preserve"> FS-UC7, FS-UC8</w:t>
             </w:r>
             <w:r>
               <w:rPr>
                 <w:lang w:val="da-DK"/>
               </w:rPr>
               <w:t>)</w:t>
+            </w:r>
+          </w:p>
+        </w:tc>
+        <w:tc>
+          <w:tcPr>
+            <w:tcW w:w="1933" w:type="dxa"/>
+          </w:tcPr>
+          <w:p>
+            <w:pPr>
+              <w:rPr>
+                <w:lang w:val="en-US"/>
+              </w:rPr>
+            </w:pPr>
+            <w:r>
+              <w:rPr>
+                <w:lang w:val="en-US"/>
+              </w:rPr>
+              <w:t>Juyoung</w:t>
+            </w:r>
+          </w:p>
+        </w:tc>
+      </w:tr>
+      <w:tr>
+        <w:tc>
+          <w:tcPr>
+            <w:tcW w:w="2254" w:type="dxa"/>
+          </w:tcPr>
+          <w:p>
+            <w:pPr>
+              <w:rPr>
+                <w:lang w:val="da-DK"/>
+              </w:rPr>
+            </w:pPr>
+            <w:r>
+              <w:rPr>
+                <w:lang w:val="da-DK"/>
+              </w:rPr>
+              <w:t>inception draft 2</w:t>
+            </w:r>
+          </w:p>
+        </w:tc>
+        <w:tc>
+          <w:tcPr>
+            <w:tcW w:w="2254" w:type="dxa"/>
+          </w:tcPr>
+          <w:p>
+            <w:pPr>
+              <w:rPr>
+                <w:lang w:val="da-DK"/>
+              </w:rPr>
+            </w:pPr>
+            <w:r>
+              <w:rPr>
+                <w:lang w:val="da-DK"/>
+              </w:rPr>
+              <w:t>8.maj 2016</w:t>
+            </w:r>
+          </w:p>
+        </w:tc>
+        <w:tc>
+          <w:tcPr>
+            <w:tcW w:w="2575" w:type="dxa"/>
+          </w:tcPr>
+          <w:p>
+            <w:pPr>
+              <w:rPr>
+                <w:lang w:val="en-US"/>
+              </w:rPr>
+            </w:pPr>
+            <w:r>
+              <w:rPr>
+                <w:lang w:val="en-US"/>
+              </w:rPr>
+              <w:t>FS-UC1 fixed</w:t>
             </w:r>
           </w:p>
         </w:tc>
@@ -315,56 +375,6 @@
           </w:p>
         </w:tc>
       </w:tr>
-      <w:tr>
-        <w:tc>
-          <w:tcPr>
-            <w:tcW w:w="2254" w:type="dxa"/>
-          </w:tcPr>
-          <w:p>
-            <w:pPr>
-              <w:rPr>
-                <w:lang w:val="da-DK"/>
-              </w:rPr>
-            </w:pPr>
-          </w:p>
-        </w:tc>
-        <w:tc>
-          <w:tcPr>
-            <w:tcW w:w="2254" w:type="dxa"/>
-          </w:tcPr>
-          <w:p>
-            <w:pPr>
-              <w:rPr>
-                <w:lang w:val="da-DK"/>
-              </w:rPr>
-            </w:pPr>
-          </w:p>
-        </w:tc>
-        <w:tc>
-          <w:tcPr>
-            <w:tcW w:w="2575" w:type="dxa"/>
-          </w:tcPr>
-          <w:p>
-            <w:pPr>
-              <w:rPr>
-                <w:lang w:val="en-US"/>
-              </w:rPr>
-            </w:pPr>
-          </w:p>
-        </w:tc>
-        <w:tc>
-          <w:tcPr>
-            <w:tcW w:w="1933" w:type="dxa"/>
-          </w:tcPr>
-          <w:p>
-            <w:pPr>
-              <w:rPr>
-                <w:lang w:val="en-US"/>
-              </w:rPr>
-            </w:pPr>
-          </w:p>
-        </w:tc>
-      </w:tr>
     </w:tbl>
     <w:p>
       <w:pPr>
@@ -438,32 +448,327 @@
         <w:rPr>
           <w:lang w:val="da-DK"/>
         </w:rPr>
+        <w:t>Systemet er klar til at oplyse historik.</w:t>
+      </w:r>
+      <w:bookmarkStart w:id="0" w:name="_GoBack"/>
+      <w:bookmarkEnd w:id="0"/>
+    </w:p>
+    <w:p>
+      <w:pPr>
+        <w:rPr>
+          <w:lang w:val="da-DK"/>
+        </w:rPr>
+      </w:pPr>
+      <w:r>
+        <w:rPr>
+          <w:lang w:val="da-DK"/>
+        </w:rPr>
+        <w:t>Bestillingsmodtagelse beder systemet at se historik.</w:t>
+      </w:r>
+    </w:p>
+    <w:p>
+      <w:pPr>
+        <w:rPr>
+          <w:lang w:val="da-DK"/>
+        </w:rPr>
+      </w:pPr>
+      <w:r>
+        <w:rPr>
+          <w:lang w:val="da-DK"/>
+        </w:rPr>
+        <w:t>Systemet angiver</w:t>
+      </w:r>
+      <w:r>
+        <w:rPr>
+          <w:lang w:val="da-DK"/>
+        </w:rPr>
+        <w:t xml:space="preserve"> søgnings mulighed af historik.</w:t>
+      </w:r>
+    </w:p>
+    <w:p>
+      <w:pPr>
+        <w:rPr>
+          <w:lang w:val="da-DK"/>
+        </w:rPr>
+      </w:pPr>
+      <w:r>
+        <w:rPr>
+          <w:lang w:val="da-DK"/>
+        </w:rPr>
+        <w:t>Bestillingsmodtagelsen angiver et</w:t>
+      </w:r>
+      <w:r>
+        <w:rPr>
+          <w:lang w:val="da-DK"/>
+        </w:rPr>
+        <w:t xml:space="preserve"> bestemt kommunes navn og tidsinterval.</w:t>
+      </w:r>
+    </w:p>
+    <w:p>
+      <w:pPr>
+        <w:rPr>
+          <w:lang w:val="da-DK"/>
+        </w:rPr>
+      </w:pPr>
+      <w:r>
+        <w:rPr>
+          <w:lang w:val="da-DK"/>
+        </w:rPr>
+        <w:t xml:space="preserve">Systemet oplyser en oversigt over de enkelte brugeres ture af angivne kommune i den angivne tidsinterval. </w:t>
+      </w:r>
+      <w:r>
+        <w:rPr>
+          <w:lang w:val="da-DK"/>
+        </w:rPr>
+        <w:t xml:space="preserve"> </w:t>
+      </w:r>
+      <w:r>
+        <w:rPr>
+          <w:lang w:val="da-DK"/>
+        </w:rPr>
+        <w:t>(historik : cpr-nummer, antal ture, antal af personer, antal pris)</w:t>
+      </w:r>
+    </w:p>
+    <w:p>
+      <w:pPr>
+        <w:rPr>
+          <w:lang w:val="da-DK"/>
+        </w:rPr>
+      </w:pPr>
+      <w:r>
+        <w:rPr>
+          <w:lang w:val="da-DK"/>
+        </w:rPr>
+        <w:t>Bestillingsmodtagelsen beder systemet om at eksportere historiks oplysningen.</w:t>
+      </w:r>
+    </w:p>
+    <w:p>
+      <w:pPr>
+        <w:rPr>
+          <w:lang w:val="da-DK"/>
+        </w:rPr>
+      </w:pPr>
+      <w:r>
+        <w:rPr>
+          <w:lang w:val="da-DK"/>
+        </w:rPr>
+        <w:t>Systemet eksporterer oplysningen.</w:t>
+      </w:r>
+    </w:p>
+    <w:p>
+      <w:pPr>
+        <w:ind w:left="720"/>
+        <w:rPr>
+          <w:lang w:val="da-DK"/>
+        </w:rPr>
+      </w:pPr>
+      <w:r>
+        <w:rPr>
+          <w:lang w:val="da-DK"/>
+        </w:rPr>
+        <w:t>Hvis kunde er logget ind, så vælger k</w:t>
+      </w:r>
+      <w:r>
+        <w:rPr>
+          <w:lang w:val="da-DK"/>
+        </w:rPr>
+        <w:t>unde</w:t>
+      </w:r>
+      <w:r>
+        <w:rPr>
+          <w:lang w:val="da-DK"/>
+        </w:rPr>
+        <w:t>n</w:t>
+      </w:r>
+      <w:r>
+        <w:rPr>
+          <w:lang w:val="da-DK"/>
+        </w:rPr>
+        <w:t xml:space="preserve"> at se historik af ture.</w:t>
+      </w:r>
+    </w:p>
+    <w:p>
+      <w:pPr>
+        <w:ind w:left="720"/>
+        <w:rPr>
+          <w:lang w:val="da-DK"/>
+        </w:rPr>
+      </w:pPr>
+      <w:r>
+        <w:rPr>
+          <w:lang w:val="da-DK"/>
+        </w:rPr>
+        <w:t>Sys</w:t>
+      </w:r>
+      <w:r>
+        <w:rPr>
+          <w:lang w:val="da-DK"/>
+        </w:rPr>
+        <w:t>temet oplyser oversigt over kundens ture historik.</w:t>
+      </w:r>
+    </w:p>
+    <w:p>
+      <w:pPr>
+        <w:ind w:left="720"/>
+        <w:rPr>
+          <w:lang w:val="da-DK"/>
+        </w:rPr>
+      </w:pPr>
+    </w:p>
+    <w:p>
+      <w:pPr>
+        <w:rPr>
+          <w:lang w:val="da-DK"/>
+        </w:rPr>
+      </w:pPr>
+      <w:r>
+        <w:rPr>
+          <w:lang w:val="da-DK"/>
+        </w:rPr>
+        <w:tab/>
+        <w:t>Hvis bestillingsmodtagelse</w:t>
+      </w:r>
+      <w:r>
+        <w:rPr>
+          <w:lang w:val="da-DK"/>
+        </w:rPr>
+        <w:t>n</w:t>
+      </w:r>
+      <w:r>
+        <w:rPr>
+          <w:lang w:val="da-DK"/>
+        </w:rPr>
+        <w:t xml:space="preserve"> angiver cpr-nummer, </w:t>
+      </w:r>
+    </w:p>
+    <w:p>
+      <w:pPr>
+        <w:ind w:left="720"/>
+        <w:rPr>
+          <w:lang w:val="da-DK"/>
+        </w:rPr>
+      </w:pPr>
+      <w:r>
+        <w:rPr>
+          <w:lang w:val="da-DK"/>
+        </w:rPr>
+        <w:t>så oplyser systemet en oversigt over den persons ture af angivne kommune i den angivne tidsinterval.</w:t>
+      </w:r>
+    </w:p>
+    <w:p>
+      <w:pPr>
+        <w:ind w:firstLine="720"/>
+        <w:rPr>
+          <w:lang w:val="da-DK"/>
+        </w:rPr>
+      </w:pPr>
+      <w:r>
+        <w:rPr>
+          <w:lang w:val="da-DK"/>
+        </w:rPr>
+        <w:t>Hoveds</w:t>
+      </w:r>
+      <w:r>
+        <w:rPr>
+          <w:lang w:val="da-DK"/>
+        </w:rPr>
+        <w:t>cenariet fortsættes.</w:t>
+      </w:r>
+    </w:p>
+    <w:p>
+      <w:pPr>
+        <w:rPr>
+          <w:lang w:val="da-DK"/>
+        </w:rPr>
+      </w:pPr>
+      <w:r>
+        <w:rPr>
+          <w:lang w:val="da-DK"/>
+        </w:rPr>
+        <w:tab/>
+      </w:r>
+    </w:p>
+    <w:p>
+      <w:pPr>
+        <w:ind w:left="720"/>
+        <w:rPr>
+          <w:lang w:val="da-DK"/>
+        </w:rPr>
+      </w:pPr>
+    </w:p>
+    <w:p>
+      <w:pPr>
+        <w:ind w:left="720"/>
+        <w:rPr>
+          <w:lang w:val="da-DK"/>
+        </w:rPr>
+      </w:pPr>
+    </w:p>
+    <w:p>
+      <w:pPr>
+        <w:rPr>
+          <w:b/>
+          <w:lang w:val="da-DK"/>
+        </w:rPr>
+      </w:pPr>
+      <w:r>
+        <w:rPr>
+          <w:b/>
+          <w:lang w:val="da-DK"/>
+        </w:rPr>
+        <w:t>FS-UC2</w:t>
+      </w:r>
+      <w:r>
+        <w:rPr>
+          <w:b/>
+          <w:lang w:val="da-DK"/>
+        </w:rPr>
+        <w:t xml:space="preserve"> : Bestil flextur</w:t>
+      </w:r>
+    </w:p>
+    <w:p>
+      <w:pPr>
+        <w:rPr>
+          <w:lang w:val="da-DK"/>
+        </w:rPr>
+      </w:pPr>
+      <w:r>
+        <w:rPr>
+          <w:lang w:val="da-DK"/>
+        </w:rPr>
         <w:t>K</w:t>
       </w:r>
       <w:r>
         <w:rPr>
           <w:lang w:val="da-DK"/>
         </w:rPr>
-        <w:t>unde vælger at se historik af ture.</w:t>
-      </w:r>
-    </w:p>
-    <w:p>
-      <w:pPr>
-        <w:rPr>
-          <w:lang w:val="da-DK"/>
-        </w:rPr>
-      </w:pPr>
-      <w:r>
-        <w:rPr>
-          <w:lang w:val="da-DK"/>
-        </w:rPr>
-        <w:t>Sys</w:t>
-      </w:r>
-      <w:r>
-        <w:rPr>
-          <w:lang w:val="da-DK"/>
-        </w:rPr>
-        <w:t>temet oplyser oversigt over kundens ture historik.</w:t>
+        <w:t>unde vælger at bestille flextur.</w:t>
+      </w:r>
+    </w:p>
+    <w:p>
+      <w:pPr>
+        <w:rPr>
+          <w:lang w:val="da-DK"/>
+        </w:rPr>
+      </w:pPr>
+      <w:r>
+        <w:rPr>
+          <w:lang w:val="da-DK"/>
+        </w:rPr>
+        <w:t>Systemet oplyser bestillingsformular.</w:t>
+      </w:r>
+    </w:p>
+    <w:p>
+      <w:pPr>
+        <w:rPr>
+          <w:lang w:val="da-DK"/>
+        </w:rPr>
+      </w:pPr>
+      <w:r>
+        <w:rPr>
+          <w:lang w:val="da-DK"/>
+        </w:rPr>
+        <w:t>Kunden angiver bestillingsoplysninger.</w:t>
       </w:r>
     </w:p>
     <w:p>
@@ -477,31 +782,31 @@
         <w:rPr>
           <w:lang w:val="da-DK"/>
         </w:rPr>
-        <w:t>Hvis be</w:t>
-      </w:r>
-      <w:r>
-        <w:rPr>
-          <w:lang w:val="da-DK"/>
-        </w:rPr>
-        <w:t xml:space="preserve">stillingsmodtagelse er logget </w:t>
-      </w:r>
-      <w:r>
-        <w:rPr>
-          <w:lang w:val="da-DK"/>
-        </w:rPr>
-        <w:t>in</w:t>
-      </w:r>
-      <w:r>
-        <w:rPr>
-          <w:lang w:val="da-DK"/>
-        </w:rPr>
-        <w:t>d</w:t>
-      </w:r>
-      <w:r>
-        <w:rPr>
-          <w:lang w:val="da-DK"/>
-        </w:rPr>
-        <w:t xml:space="preserve">, </w:t>
+        <w:t>(</w:t>
+      </w:r>
+      <w:r>
+        <w:rPr>
+          <w:lang w:val="da-DK"/>
+        </w:rPr>
+        <w:t xml:space="preserve"> </w:t>
+      </w:r>
+      <w:r>
+        <w:rPr>
+          <w:lang w:val="da-DK"/>
+        </w:rPr>
+        <w:t xml:space="preserve">obligatorisk oplysning : </w:t>
+      </w:r>
+      <w:r>
+        <w:rPr>
+          <w:lang w:val="da-DK"/>
+        </w:rPr>
+        <w:t>telefonnr., kommune navn af start- og slutadresse, ønskende tidspunkt ( dato og  tid) , antal persone</w:t>
+      </w:r>
+      <w:r>
+        <w:rPr>
+          <w:lang w:val="da-DK"/>
+        </w:rPr>
+        <w:t xml:space="preserve">r </w:t>
       </w:r>
     </w:p>
     <w:p>
@@ -515,13 +820,380 @@
         <w:rPr>
           <w:lang w:val="da-DK"/>
         </w:rPr>
+        <w:t xml:space="preserve">ikke-obligatorisk oplysning : antal af </w:t>
+      </w:r>
+      <w:r>
+        <w:rPr>
+          <w:lang w:val="da-DK"/>
+        </w:rPr>
+        <w:t>bagage, hjælpemidler, barnevogne eller autostol )</w:t>
+      </w:r>
+    </w:p>
+    <w:p>
+      <w:pPr>
+        <w:rPr>
+          <w:lang w:val="da-DK"/>
+        </w:rPr>
+      </w:pPr>
+      <w:r>
+        <w:rPr>
+          <w:lang w:val="da-DK"/>
+        </w:rPr>
+        <w:t xml:space="preserve">Kunden beder systemet om at udregne pris af tur. </w:t>
+      </w:r>
+    </w:p>
+    <w:p>
+      <w:pPr>
+        <w:rPr>
+          <w:lang w:val="da-DK"/>
+        </w:rPr>
+      </w:pPr>
+      <w:r>
+        <w:rPr>
+          <w:lang w:val="da-DK"/>
+        </w:rPr>
+        <w:t>Systemet oplyser udregnede prisen af tur.</w:t>
+      </w:r>
+    </w:p>
+    <w:p>
+      <w:pPr>
+        <w:rPr>
+          <w:lang w:val="da-DK"/>
+        </w:rPr>
+      </w:pPr>
+      <w:r>
+        <w:rPr>
+          <w:lang w:val="da-DK"/>
+        </w:rPr>
+        <w:t xml:space="preserve">Kunden beder systemet om at bestille turen. </w:t>
+      </w:r>
+    </w:p>
+    <w:p>
+      <w:pPr>
+        <w:rPr>
+          <w:lang w:val="da-DK"/>
+        </w:rPr>
+      </w:pPr>
+      <w:r>
+        <w:rPr>
+          <w:lang w:val="da-DK"/>
+        </w:rPr>
+        <w:t>Systemet beder kunden om at bekræfte bestillingen.</w:t>
+      </w:r>
+    </w:p>
+    <w:p>
+      <w:pPr>
+        <w:rPr>
+          <w:lang w:val="da-DK"/>
+        </w:rPr>
+      </w:pPr>
+      <w:r>
+        <w:rPr>
+          <w:lang w:val="da-DK"/>
+        </w:rPr>
+        <w:t>Kunden bekræfter bestillingen.</w:t>
+      </w:r>
+    </w:p>
+    <w:p>
+      <w:pPr>
+        <w:rPr>
+          <w:lang w:val="da-DK"/>
+        </w:rPr>
+      </w:pPr>
+      <w:r>
+        <w:rPr>
+          <w:lang w:val="da-DK"/>
+        </w:rPr>
+        <w:t>Systemet gemmer bestillingen.</w:t>
+      </w:r>
+    </w:p>
+    <w:p>
+      <w:pPr>
+        <w:rPr>
+          <w:lang w:val="da-DK"/>
+        </w:rPr>
+      </w:pPr>
+      <w:r>
+        <w:rPr>
+          <w:lang w:val="da-DK"/>
+        </w:rPr>
+        <w:t>Systemet oplyser, at bestillingen er gemt.</w:t>
+      </w:r>
+    </w:p>
+    <w:p>
+      <w:pPr>
+        <w:rPr>
+          <w:lang w:val="da-DK"/>
+        </w:rPr>
+      </w:pPr>
+      <w:r>
+        <w:rPr>
+          <w:lang w:val="da-DK"/>
+        </w:rPr>
+        <w:tab/>
+        <w:t xml:space="preserve">Hvis kunden ikke angiver obligatorisk oplysning, </w:t>
+      </w:r>
+    </w:p>
+    <w:p>
+      <w:pPr>
+        <w:rPr>
+          <w:lang w:val="da-DK"/>
+        </w:rPr>
+      </w:pPr>
+      <w:r>
+        <w:rPr>
+          <w:lang w:val="da-DK"/>
+        </w:rPr>
+        <w:tab/>
+      </w:r>
+      <w:r>
+        <w:rPr>
+          <w:lang w:val="da-DK"/>
+        </w:rPr>
         <w:t xml:space="preserve">så </w:t>
       </w:r>
       <w:r>
         <w:rPr>
           <w:lang w:val="da-DK"/>
         </w:rPr>
-        <w:t>angiver systemet søgnings mulighed af historik.</w:t>
+        <w:t>beder systemet om, der mangler obligatorisk oplysning.</w:t>
+      </w:r>
+    </w:p>
+    <w:p>
+      <w:pPr>
+        <w:rPr>
+          <w:lang w:val="da-DK"/>
+        </w:rPr>
+      </w:pPr>
+      <w:r>
+        <w:rPr>
+          <w:lang w:val="da-DK"/>
+        </w:rPr>
+        <w:tab/>
+        <w:t>Hovedscenariet fortsættes.</w:t>
+      </w:r>
+    </w:p>
+    <w:p>
+      <w:pPr>
+        <w:rPr>
+          <w:lang w:val="da-DK"/>
+        </w:rPr>
+      </w:pPr>
+    </w:p>
+    <w:p>
+      <w:pPr>
+        <w:rPr>
+          <w:lang w:val="da-DK"/>
+        </w:rPr>
+      </w:pPr>
+    </w:p>
+    <w:p>
+      <w:pPr>
+        <w:rPr>
+          <w:b/>
+          <w:lang w:val="da-DK"/>
+        </w:rPr>
+      </w:pPr>
+      <w:r>
+        <w:rPr>
+          <w:b/>
+          <w:lang w:val="da-DK"/>
+        </w:rPr>
+        <w:t>FS-UC3</w:t>
+      </w:r>
+      <w:r>
+        <w:rPr>
+          <w:b/>
+          <w:lang w:val="da-DK"/>
+        </w:rPr>
+        <w:t xml:space="preserve"> : Login</w:t>
+      </w:r>
+    </w:p>
+    <w:p>
+      <w:pPr>
+        <w:rPr>
+          <w:lang w:val="da-DK"/>
+        </w:rPr>
+      </w:pPr>
+      <w:r>
+        <w:rPr>
+          <w:lang w:val="da-DK"/>
+        </w:rPr>
+        <w:t>Systemet er klar til brugers login.</w:t>
+      </w:r>
+    </w:p>
+    <w:p>
+      <w:pPr>
+        <w:rPr>
+          <w:lang w:val="da-DK"/>
+        </w:rPr>
+      </w:pPr>
+      <w:r>
+        <w:rPr>
+          <w:lang w:val="da-DK"/>
+        </w:rPr>
+        <w:t>Bruger angiver kunde id og kodeord.</w:t>
+      </w:r>
+    </w:p>
+    <w:p>
+      <w:pPr>
+        <w:rPr>
+          <w:lang w:val="da-DK"/>
+        </w:rPr>
+      </w:pPr>
+      <w:r>
+        <w:rPr>
+          <w:lang w:val="da-DK"/>
+        </w:rPr>
+        <w:t>Systemet oplyser brugerens pågældende flextur muligheder.</w:t>
+      </w:r>
+    </w:p>
+    <w:p>
+      <w:pPr>
+        <w:rPr>
+          <w:lang w:val="da-DK"/>
+        </w:rPr>
+      </w:pPr>
+      <w:r>
+        <w:rPr>
+          <w:lang w:val="da-DK"/>
+        </w:rPr>
+        <w:tab/>
+        <w:t xml:space="preserve">Hvis bruger angiver en forkert login oplysning, </w:t>
+      </w:r>
+    </w:p>
+    <w:p>
+      <w:pPr>
+        <w:rPr>
+          <w:lang w:val="da-DK"/>
+        </w:rPr>
+      </w:pPr>
+      <w:r>
+        <w:rPr>
+          <w:lang w:val="da-DK"/>
+        </w:rPr>
+        <w:tab/>
+        <w:t xml:space="preserve">så oplyser systemet, at angivne oplysningen er forkert. </w:t>
+      </w:r>
+    </w:p>
+    <w:p>
+      <w:pPr>
+        <w:rPr>
+          <w:lang w:val="da-DK"/>
+        </w:rPr>
+      </w:pPr>
+      <w:r>
+        <w:rPr>
+          <w:lang w:val="da-DK"/>
+        </w:rPr>
+        <w:tab/>
+        <w:t>Hovedscenariet fortsættes.</w:t>
+      </w:r>
+    </w:p>
+    <w:p>
+      <w:pPr>
+        <w:rPr>
+          <w:lang w:val="da-DK"/>
+        </w:rPr>
+      </w:pPr>
+    </w:p>
+    <w:p>
+      <w:pPr>
+        <w:rPr>
+          <w:b/>
+          <w:lang w:val="da-DK"/>
+        </w:rPr>
+      </w:pPr>
+      <w:r>
+        <w:rPr>
+          <w:b/>
+          <w:lang w:val="da-DK"/>
+        </w:rPr>
+        <w:t>FS-UC4</w:t>
+      </w:r>
+      <w:r>
+        <w:rPr>
+          <w:b/>
+          <w:lang w:val="da-DK"/>
+        </w:rPr>
+        <w:t xml:space="preserve"> : Registrer kørsel</w:t>
+      </w:r>
+    </w:p>
+    <w:p>
+      <w:pPr>
+        <w:rPr>
+          <w:lang w:val="da-DK"/>
+        </w:rPr>
+      </w:pPr>
+      <w:r>
+        <w:rPr>
+          <w:lang w:val="da-DK"/>
+        </w:rPr>
+        <w:lastRenderedPageBreak/>
+        <w:t>Systemet er klar til at registrer kørsel.</w:t>
+      </w:r>
+    </w:p>
+    <w:p>
+      <w:pPr>
+        <w:rPr>
+          <w:lang w:val="da-DK"/>
+        </w:rPr>
+      </w:pPr>
+      <w:r>
+        <w:rPr>
+          <w:lang w:val="da-DK"/>
+        </w:rPr>
+        <w:t>Bestillingsmodtagelse beder systemet om at registrere kørsel.</w:t>
+      </w:r>
+    </w:p>
+    <w:p>
+      <w:pPr>
+        <w:rPr>
+          <w:lang w:val="da-DK"/>
+        </w:rPr>
+      </w:pPr>
+      <w:r>
+        <w:rPr>
+          <w:lang w:val="da-DK"/>
+        </w:rPr>
+        <w:t>Syste</w:t>
+      </w:r>
+      <w:r>
+        <w:rPr>
+          <w:lang w:val="da-DK"/>
+        </w:rPr>
+        <w:t>met oplyser kørsels registrerings</w:t>
+      </w:r>
+      <w:r>
+        <w:rPr>
+          <w:lang w:val="da-DK"/>
+        </w:rPr>
+        <w:t>formular.</w:t>
+      </w:r>
+    </w:p>
+    <w:p>
+      <w:pPr>
+        <w:rPr>
+          <w:lang w:val="da-DK"/>
+        </w:rPr>
+      </w:pPr>
+      <w:r>
+        <w:rPr>
+          <w:lang w:val="da-DK"/>
+        </w:rPr>
+        <w:t>Bestilling</w:t>
+      </w:r>
+      <w:r>
+        <w:rPr>
+          <w:lang w:val="da-DK"/>
+        </w:rPr>
+        <w:t>smodtagelsen</w:t>
+      </w:r>
+      <w:r>
+        <w:rPr>
+          <w:lang w:val="da-DK"/>
+        </w:rPr>
+        <w:t xml:space="preserve"> angiver kørsels oplysninger. </w:t>
       </w:r>
     </w:p>
     <w:p>
@@ -535,25 +1207,7 @@
         <w:rPr>
           <w:lang w:val="da-DK"/>
         </w:rPr>
-        <w:t>Bestillingsmodtagelsen angiver et</w:t>
-      </w:r>
-      <w:r>
-        <w:rPr>
-          <w:lang w:val="da-DK"/>
-        </w:rPr>
-        <w:t xml:space="preserve"> bestemt kommunes navn og </w:t>
-      </w:r>
-      <w:r>
-        <w:rPr>
-          <w:lang w:val="da-DK"/>
-        </w:rPr>
-        <w:t>tidsinterval</w:t>
-      </w:r>
-      <w:r>
-        <w:rPr>
-          <w:lang w:val="da-DK"/>
-        </w:rPr>
-        <w:t>.</w:t>
+        <w:t xml:space="preserve">( obligatorisk oplysning : telefonnr., kommune navn af start- og slutadresse, ønskende tidspunkt ( dato og  tid) , antal personer </w:t>
       </w:r>
     </w:p>
     <w:p>
@@ -567,414 +1221,322 @@
         <w:rPr>
           <w:lang w:val="da-DK"/>
         </w:rPr>
-        <w:t>Systemet oplyser en oversigt over de enkelte brugeres ture</w:t>
-      </w:r>
-      <w:r>
-        <w:rPr>
-          <w:lang w:val="da-DK"/>
-        </w:rPr>
-        <w:t xml:space="preserve"> af angivne kommune i den angivne </w:t>
-      </w:r>
-      <w:r>
-        <w:rPr>
-          <w:lang w:val="da-DK"/>
-        </w:rPr>
-        <w:t>tidsinterval</w:t>
-      </w:r>
-      <w:r>
-        <w:rPr>
-          <w:lang w:val="da-DK"/>
-        </w:rPr>
-        <w:t>.</w:t>
-      </w:r>
-      <w:r>
-        <w:rPr>
+        <w:t>ikke-obligatorisk oplysning : antal af bagage, hjælpemidler, barnevogne eller autostol )</w:t>
+      </w:r>
+    </w:p>
+    <w:p>
+      <w:pPr>
+        <w:rPr>
+          <w:lang w:val="da-DK"/>
+        </w:rPr>
+      </w:pPr>
+      <w:r>
+        <w:rPr>
+          <w:lang w:val="da-DK"/>
+        </w:rPr>
+        <w:t xml:space="preserve">Bestillingsmodtagelsen beder systemet om at udregne pris af tur. </w:t>
+      </w:r>
+    </w:p>
+    <w:p>
+      <w:pPr>
+        <w:rPr>
+          <w:lang w:val="da-DK"/>
+        </w:rPr>
+      </w:pPr>
+      <w:r>
+        <w:rPr>
+          <w:lang w:val="da-DK"/>
+        </w:rPr>
+        <w:t>Systemet oplyser udregnede prisen af tur.</w:t>
+      </w:r>
+    </w:p>
+    <w:p>
+      <w:pPr>
+        <w:rPr>
+          <w:lang w:val="da-DK"/>
+        </w:rPr>
+      </w:pPr>
+      <w:r>
+        <w:rPr>
+          <w:lang w:val="da-DK"/>
+        </w:rPr>
+        <w:t xml:space="preserve">Bestillingsmodtagelsen beder systemet om at bestille turen. </w:t>
+      </w:r>
+    </w:p>
+    <w:p>
+      <w:pPr>
+        <w:rPr>
+          <w:lang w:val="da-DK"/>
+        </w:rPr>
+      </w:pPr>
+      <w:r>
+        <w:rPr>
+          <w:lang w:val="da-DK"/>
+        </w:rPr>
+        <w:t xml:space="preserve">Systemet beder </w:t>
+      </w:r>
+      <w:r>
+        <w:rPr>
+          <w:lang w:val="da-DK"/>
+        </w:rPr>
+        <w:t xml:space="preserve">bestillingsmodtagelsen </w:t>
+      </w:r>
+      <w:r>
+        <w:rPr>
+          <w:lang w:val="da-DK"/>
+        </w:rPr>
+        <w:t>om at bekræfte bestillingen.</w:t>
+      </w:r>
+    </w:p>
+    <w:p>
+      <w:pPr>
+        <w:rPr>
+          <w:lang w:val="da-DK"/>
+        </w:rPr>
+      </w:pPr>
+      <w:r>
+        <w:rPr>
+          <w:lang w:val="da-DK"/>
+        </w:rPr>
+        <w:t>Bestillingsmodtagelsen bekræfter bestillingen.</w:t>
+      </w:r>
+    </w:p>
+    <w:p>
+      <w:pPr>
+        <w:rPr>
+          <w:lang w:val="da-DK"/>
+        </w:rPr>
+      </w:pPr>
+      <w:r>
+        <w:rPr>
+          <w:lang w:val="da-DK"/>
+        </w:rPr>
+        <w:t>Systemet gemmer bestillingen.</w:t>
+      </w:r>
+    </w:p>
+    <w:p>
+      <w:pPr>
+        <w:rPr>
+          <w:lang w:val="da-DK"/>
+        </w:rPr>
+      </w:pPr>
+      <w:r>
+        <w:rPr>
+          <w:lang w:val="da-DK"/>
+        </w:rPr>
+        <w:t>Systemet oplyser, at bestillingen er gemt.</w:t>
+      </w:r>
+    </w:p>
+    <w:p>
+      <w:pPr>
+        <w:rPr>
+          <w:lang w:val="da-DK"/>
+        </w:rPr>
+      </w:pPr>
+      <w:r>
+        <w:rPr>
+          <w:lang w:val="da-DK"/>
+        </w:rPr>
+        <w:tab/>
+        <w:t xml:space="preserve">Hvis bestillingsmodtagelsen ikke angiver obligatorisk oplysning, </w:t>
+      </w:r>
+    </w:p>
+    <w:p>
+      <w:pPr>
+        <w:rPr>
+          <w:lang w:val="da-DK"/>
+        </w:rPr>
+      </w:pPr>
+      <w:r>
+        <w:rPr>
+          <w:lang w:val="da-DK"/>
+        </w:rPr>
+        <w:tab/>
+        <w:t>så beder systemet om, der mangler obligatorisk oplysning.</w:t>
+      </w:r>
+    </w:p>
+    <w:p>
+      <w:pPr>
+        <w:rPr>
+          <w:lang w:val="da-DK"/>
+        </w:rPr>
+      </w:pPr>
+      <w:r>
+        <w:rPr>
+          <w:lang w:val="da-DK"/>
+        </w:rPr>
+        <w:tab/>
+        <w:t>Hovedscenariet fortsættes.</w:t>
+      </w:r>
+    </w:p>
+    <w:p>
+      <w:pPr>
+        <w:ind w:left="720"/>
+        <w:rPr>
+          <w:lang w:val="da-DK"/>
+        </w:rPr>
+      </w:pPr>
+    </w:p>
+    <w:p>
+      <w:pPr>
+        <w:rPr>
+          <w:lang w:val="da-DK"/>
+        </w:rPr>
+      </w:pPr>
+    </w:p>
+    <w:p>
+      <w:pPr>
+        <w:rPr>
+          <w:b/>
+          <w:lang w:val="da-DK"/>
+        </w:rPr>
+      </w:pPr>
+      <w:r>
+        <w:rPr>
+          <w:b/>
+          <w:lang w:val="da-DK"/>
+        </w:rPr>
+        <w:t>FS-UC5</w:t>
+      </w:r>
+      <w:r>
+        <w:rPr>
+          <w:b/>
           <w:lang w:val="da-DK"/>
         </w:rPr>
         <w:t xml:space="preserve"> </w:t>
       </w:r>
-    </w:p>
-    <w:p>
-      <w:pPr>
-        <w:ind w:left="720"/>
-        <w:rPr>
-          <w:lang w:val="da-DK"/>
-        </w:rPr>
-      </w:pPr>
-      <w:r>
-        <w:rPr>
-          <w:lang w:val="da-DK"/>
-        </w:rPr>
-        <w:tab/>
-        <w:t>(historik : cpr-nummer, antal ture, antal af personer, antal pris)</w:t>
-      </w:r>
-    </w:p>
-    <w:p>
-      <w:pPr>
-        <w:ind w:left="720"/>
-        <w:rPr>
-          <w:lang w:val="da-DK"/>
-        </w:rPr>
-      </w:pPr>
-      <w:r>
-        <w:rPr>
-          <w:lang w:val="da-DK"/>
-        </w:rPr>
-        <w:t>Bestillingsmodtagelsen beder systemet om at eksportere historiks oplysningen.</w:t>
-      </w:r>
-    </w:p>
-    <w:p>
-      <w:pPr>
-        <w:ind w:left="720"/>
-        <w:rPr>
-          <w:lang w:val="da-DK"/>
-        </w:rPr>
-      </w:pPr>
-      <w:r>
-        <w:rPr>
-          <w:lang w:val="da-DK"/>
-        </w:rPr>
-        <w:t>Systemet eksporterer oplysningen.</w:t>
-      </w:r>
-    </w:p>
-    <w:p>
-      <w:pPr>
-        <w:ind w:left="720"/>
-        <w:rPr>
-          <w:lang w:val="da-DK"/>
-        </w:rPr>
-      </w:pPr>
-      <w:r>
-        <w:rPr>
-          <w:lang w:val="da-DK"/>
-        </w:rPr>
-        <w:tab/>
-        <w:t>Hvis bestillingsmodtagelse</w:t>
-      </w:r>
-      <w:r>
-        <w:rPr>
-          <w:lang w:val="da-DK"/>
-        </w:rPr>
-        <w:t>n</w:t>
-      </w:r>
-      <w:r>
-        <w:rPr>
-          <w:lang w:val="da-DK"/>
-        </w:rPr>
-        <w:t xml:space="preserve"> angiver cpr-nummer, </w:t>
-      </w:r>
-    </w:p>
-    <w:p>
-      <w:pPr>
-        <w:ind w:left="1440"/>
-        <w:rPr>
-          <w:lang w:val="da-DK"/>
-        </w:rPr>
-      </w:pPr>
-      <w:r>
-        <w:rPr>
-          <w:lang w:val="da-DK"/>
-        </w:rPr>
-        <w:t>så oplyser systemet en oversigt over den persons ture af angivne kommune i den angivne tidsinterval.</w:t>
-      </w:r>
-    </w:p>
-    <w:p>
-      <w:pPr>
-        <w:ind w:left="720" w:firstLine="720"/>
-        <w:rPr>
-          <w:lang w:val="da-DK"/>
-        </w:rPr>
-      </w:pPr>
-      <w:r>
-        <w:rPr>
-          <w:lang w:val="da-DK"/>
-        </w:rPr>
-        <w:t>Scenariet fortsættes.</w:t>
-      </w:r>
-    </w:p>
-    <w:p>
-      <w:pPr>
-        <w:rPr>
-          <w:lang w:val="da-DK"/>
-        </w:rPr>
-      </w:pPr>
-      <w:r>
-        <w:rPr>
-          <w:lang w:val="da-DK"/>
-        </w:rPr>
-        <w:tab/>
-      </w:r>
-    </w:p>
-    <w:p>
-      <w:pPr>
-        <w:ind w:left="720"/>
-        <w:rPr>
-          <w:lang w:val="da-DK"/>
-        </w:rPr>
-      </w:pPr>
-    </w:p>
-    <w:p>
-      <w:pPr>
-        <w:ind w:left="720"/>
-        <w:rPr>
-          <w:lang w:val="da-DK"/>
-        </w:rPr>
-      </w:pPr>
-    </w:p>
-    <w:p>
-      <w:pPr>
-        <w:rPr>
-          <w:b/>
-          <w:lang w:val="da-DK"/>
-        </w:rPr>
-      </w:pPr>
-      <w:r>
-        <w:rPr>
-          <w:b/>
-          <w:lang w:val="da-DK"/>
-        </w:rPr>
-        <w:lastRenderedPageBreak/>
-        <w:t>FS-UC2</w:t>
-      </w:r>
-      <w:r>
-        <w:rPr>
-          <w:b/>
-          <w:lang w:val="da-DK"/>
-        </w:rPr>
-        <w:t xml:space="preserve"> : Bestil flextur</w:t>
-      </w:r>
-    </w:p>
-    <w:p>
-      <w:pPr>
-        <w:rPr>
-          <w:lang w:val="da-DK"/>
-        </w:rPr>
-      </w:pPr>
-      <w:r>
-        <w:rPr>
-          <w:lang w:val="da-DK"/>
-        </w:rPr>
-        <w:t>K</w:t>
-      </w:r>
-      <w:r>
-        <w:rPr>
-          <w:lang w:val="da-DK"/>
-        </w:rPr>
-        <w:t>unde vælger at bestille flextur.</w:t>
-      </w:r>
-    </w:p>
-    <w:p>
-      <w:pPr>
-        <w:rPr>
-          <w:lang w:val="da-DK"/>
-        </w:rPr>
-      </w:pPr>
-      <w:r>
-        <w:rPr>
-          <w:lang w:val="da-DK"/>
-        </w:rPr>
-        <w:t>Systemet oplyser bestillingsformular.</w:t>
-      </w:r>
-    </w:p>
-    <w:p>
-      <w:pPr>
-        <w:rPr>
-          <w:lang w:val="da-DK"/>
-        </w:rPr>
-      </w:pPr>
-      <w:r>
-        <w:rPr>
-          <w:lang w:val="da-DK"/>
-        </w:rPr>
-        <w:t>Kunden angiver bestillingsoplysninger.</w:t>
-      </w:r>
-    </w:p>
-    <w:p>
-      <w:pPr>
-        <w:ind w:left="720"/>
-        <w:rPr>
-          <w:lang w:val="da-DK"/>
-        </w:rPr>
-      </w:pPr>
-      <w:r>
-        <w:rPr>
-          <w:lang w:val="da-DK"/>
-        </w:rPr>
-        <w:t>(</w:t>
-      </w:r>
-      <w:r>
-        <w:rPr>
-          <w:lang w:val="da-DK"/>
-        </w:rPr>
-        <w:t xml:space="preserve"> </w:t>
-      </w:r>
-      <w:r>
-        <w:rPr>
-          <w:lang w:val="da-DK"/>
-        </w:rPr>
-        <w:t xml:space="preserve">obligatorisk oplysning : </w:t>
-      </w:r>
-      <w:r>
-        <w:rPr>
-          <w:lang w:val="da-DK"/>
-        </w:rPr>
-        <w:t>telefonnr., kommune navn af start- og slutadresse, ønskende tidspunkt ( dato og  tid) , antal persone</w:t>
-      </w:r>
-      <w:r>
-        <w:rPr>
-          <w:lang w:val="da-DK"/>
-        </w:rPr>
-        <w:t xml:space="preserve">r </w:t>
-      </w:r>
-    </w:p>
-    <w:p>
-      <w:pPr>
-        <w:ind w:left="720"/>
-        <w:rPr>
-          <w:lang w:val="da-DK"/>
-        </w:rPr>
-      </w:pPr>
-      <w:r>
-        <w:rPr>
-          <w:lang w:val="da-DK"/>
-        </w:rPr>
-        <w:t xml:space="preserve">ikke-obligatorisk oplysning : antal af </w:t>
-      </w:r>
-      <w:r>
-        <w:rPr>
-          <w:lang w:val="da-DK"/>
-        </w:rPr>
-        <w:t>bagage, hjælpemidler, barnevogne eller autostol )</w:t>
-      </w:r>
-    </w:p>
-    <w:p>
-      <w:pPr>
-        <w:rPr>
-          <w:lang w:val="da-DK"/>
-        </w:rPr>
-      </w:pPr>
-      <w:r>
-        <w:rPr>
-          <w:lang w:val="da-DK"/>
-        </w:rPr>
-        <w:t xml:space="preserve">Kunden beder systemet om at udregne pris af tur. </w:t>
-      </w:r>
-    </w:p>
-    <w:p>
-      <w:pPr>
-        <w:rPr>
-          <w:lang w:val="da-DK"/>
-        </w:rPr>
-      </w:pPr>
-      <w:r>
-        <w:rPr>
-          <w:lang w:val="da-DK"/>
-        </w:rPr>
-        <w:t>Systemet oplyser udregnede prisen af tur.</w:t>
-      </w:r>
-    </w:p>
-    <w:p>
-      <w:pPr>
-        <w:rPr>
-          <w:lang w:val="da-DK"/>
-        </w:rPr>
-      </w:pPr>
-      <w:r>
-        <w:rPr>
-          <w:lang w:val="da-DK"/>
-        </w:rPr>
-        <w:t xml:space="preserve">Kunden beder systemet om at bestille turen. </w:t>
-      </w:r>
-    </w:p>
-    <w:p>
-      <w:pPr>
-        <w:rPr>
-          <w:lang w:val="da-DK"/>
-        </w:rPr>
-      </w:pPr>
-      <w:r>
-        <w:rPr>
-          <w:lang w:val="da-DK"/>
-        </w:rPr>
-        <w:t>Systemet beder kunden om at bekræfte bestillingen.</w:t>
-      </w:r>
-    </w:p>
-    <w:p>
-      <w:pPr>
-        <w:rPr>
-          <w:lang w:val="da-DK"/>
-        </w:rPr>
-      </w:pPr>
-      <w:r>
-        <w:rPr>
-          <w:lang w:val="da-DK"/>
-        </w:rPr>
-        <w:t>Kunden bekræfter bestillingen.</w:t>
-      </w:r>
-    </w:p>
-    <w:p>
-      <w:pPr>
-        <w:rPr>
-          <w:lang w:val="da-DK"/>
-        </w:rPr>
-      </w:pPr>
-      <w:r>
-        <w:rPr>
-          <w:lang w:val="da-DK"/>
-        </w:rPr>
-        <w:t>Systemet gemmer bestillingen.</w:t>
-      </w:r>
-    </w:p>
-    <w:p>
-      <w:pPr>
-        <w:rPr>
-          <w:lang w:val="da-DK"/>
-        </w:rPr>
-      </w:pPr>
-      <w:r>
-        <w:rPr>
-          <w:lang w:val="da-DK"/>
-        </w:rPr>
-        <w:t>Systemet oplyser, at bestillingen er gemt.</w:t>
-      </w:r>
-    </w:p>
-    <w:p>
-      <w:pPr>
-        <w:rPr>
-          <w:lang w:val="da-DK"/>
-        </w:rPr>
-      </w:pPr>
-      <w:r>
-        <w:rPr>
-          <w:lang w:val="da-DK"/>
-        </w:rPr>
-        <w:tab/>
-        <w:t xml:space="preserve">Hvis kunden ikke angiver obligatorisk oplysning, </w:t>
-      </w:r>
-    </w:p>
-    <w:p>
-      <w:pPr>
-        <w:rPr>
-          <w:lang w:val="da-DK"/>
-        </w:rPr>
-      </w:pPr>
-      <w:r>
-        <w:rPr>
-          <w:lang w:val="da-DK"/>
-        </w:rPr>
-        <w:tab/>
-      </w:r>
-      <w:r>
-        <w:rPr>
-          <w:lang w:val="da-DK"/>
-        </w:rPr>
-        <w:t xml:space="preserve">så </w:t>
-      </w:r>
-      <w:r>
-        <w:rPr>
-          <w:lang w:val="da-DK"/>
-        </w:rPr>
-        <w:t>beder systemet om, der mangler obligatorisk oplysning.</w:t>
+      <w:r>
+        <w:rPr>
+          <w:b/>
+          <w:lang w:val="da-DK"/>
+        </w:rPr>
+        <w:t>: Se oversigt over bestilte kørsler</w:t>
+      </w:r>
+    </w:p>
+    <w:p>
+      <w:pPr>
+        <w:rPr>
+          <w:lang w:val="da-DK"/>
+        </w:rPr>
+      </w:pPr>
+      <w:r>
+        <w:rPr>
+          <w:lang w:val="da-DK"/>
+        </w:rPr>
+        <w:t xml:space="preserve">Systemet er klar </w:t>
+      </w:r>
+      <w:r>
+        <w:rPr>
+          <w:lang w:val="da-DK"/>
+        </w:rPr>
+        <w:t xml:space="preserve">til </w:t>
+      </w:r>
+      <w:r>
+        <w:rPr>
+          <w:lang w:val="da-DK"/>
+        </w:rPr>
+        <w:t>at oplyse oversigt over bestilte kørsler.</w:t>
+      </w:r>
+    </w:p>
+    <w:p>
+      <w:pPr>
+        <w:rPr>
+          <w:lang w:val="da-DK"/>
+        </w:rPr>
+      </w:pPr>
+      <w:r>
+        <w:rPr>
+          <w:lang w:val="da-DK"/>
+        </w:rPr>
+        <w:t>Bestillingsmodtagelse beder systemet om oversigt over bestilte kørsler.</w:t>
+      </w:r>
+    </w:p>
+    <w:p>
+      <w:pPr>
+        <w:rPr>
+          <w:lang w:val="da-DK"/>
+        </w:rPr>
+      </w:pPr>
+      <w:r>
+        <w:rPr>
+          <w:lang w:val="da-DK"/>
+        </w:rPr>
+        <w:t>Systemet oplyser bestilte kørslers søgningsformular.</w:t>
+      </w:r>
+    </w:p>
+    <w:p>
+      <w:pPr>
+        <w:rPr>
+          <w:lang w:val="da-DK"/>
+        </w:rPr>
+      </w:pPr>
+      <w:r>
+        <w:rPr>
+          <w:lang w:val="da-DK"/>
+        </w:rPr>
+        <w:t>Bestillingsmodtagelsen angiver søgnings oplysninger.</w:t>
+      </w:r>
+    </w:p>
+    <w:p>
+      <w:pPr>
+        <w:ind w:firstLine="720"/>
+        <w:rPr>
+          <w:lang w:val="da-DK"/>
+        </w:rPr>
+      </w:pPr>
+      <w:r>
+        <w:rPr>
+          <w:lang w:val="da-DK"/>
+        </w:rPr>
+        <w:t>(tidsinterval : fra – og slut dato)</w:t>
+      </w:r>
+    </w:p>
+    <w:p>
+      <w:pPr>
+        <w:rPr>
+          <w:lang w:val="da-DK"/>
+        </w:rPr>
+      </w:pPr>
+      <w:r>
+        <w:rPr>
+          <w:lang w:val="da-DK"/>
+        </w:rPr>
+        <w:t>Systemet oplyser oversigt over bestilte kørsler i angivne tidsinterval.</w:t>
+      </w:r>
+    </w:p>
+    <w:p>
+      <w:pPr>
+        <w:rPr>
+          <w:lang w:val="da-DK"/>
+        </w:rPr>
+      </w:pPr>
+      <w:r>
+        <w:rPr>
+          <w:lang w:val="da-DK"/>
+        </w:rPr>
+        <w:tab/>
+        <w:t>Hvis bestillingsmodtagelsen ikke angiver slut dato,</w:t>
+      </w:r>
+    </w:p>
+    <w:p>
+      <w:pPr>
+        <w:rPr>
+          <w:color w:val="FF0000"/>
+          <w:lang w:val="da-DK"/>
+        </w:rPr>
+      </w:pPr>
+      <w:r>
+        <w:rPr>
+          <w:lang w:val="da-DK"/>
+        </w:rPr>
+        <w:tab/>
+      </w:r>
+      <w:r>
+        <w:rPr>
+          <w:color w:val="FF0000"/>
+          <w:lang w:val="da-DK"/>
+        </w:rPr>
+        <w:t>så er fra – og slut dato samme.</w:t>
       </w:r>
     </w:p>
     <w:p>
@@ -1004,591 +1566,10 @@
           <w:lang w:val="da-DK"/>
         </w:rPr>
       </w:pPr>
-    </w:p>
-    <w:p>
-      <w:pPr>
-        <w:rPr>
-          <w:b/>
-          <w:lang w:val="da-DK"/>
-        </w:rPr>
-      </w:pPr>
-      <w:r>
-        <w:rPr>
-          <w:b/>
-          <w:lang w:val="da-DK"/>
-        </w:rPr>
-        <w:t>FS-UC3</w:t>
-      </w:r>
-      <w:r>
-        <w:rPr>
-          <w:b/>
-          <w:lang w:val="da-DK"/>
-        </w:rPr>
-        <w:t xml:space="preserve"> : Login</w:t>
-      </w:r>
-    </w:p>
-    <w:p>
-      <w:pPr>
-        <w:rPr>
-          <w:lang w:val="da-DK"/>
-        </w:rPr>
-      </w:pPr>
-      <w:r>
-        <w:rPr>
-          <w:lang w:val="da-DK"/>
-        </w:rPr>
-        <w:t>Systemet er klar til brugers login.</w:t>
-      </w:r>
-    </w:p>
-    <w:p>
-      <w:pPr>
-        <w:rPr>
-          <w:lang w:val="da-DK"/>
-        </w:rPr>
-      </w:pPr>
-      <w:r>
-        <w:rPr>
-          <w:lang w:val="da-DK"/>
-        </w:rPr>
-        <w:t>Bruger angiver kunde id og kodeord.</w:t>
-      </w:r>
-    </w:p>
-    <w:p>
-      <w:pPr>
-        <w:rPr>
-          <w:lang w:val="da-DK"/>
-        </w:rPr>
-      </w:pPr>
-      <w:r>
-        <w:rPr>
-          <w:lang w:val="da-DK"/>
-        </w:rPr>
-        <w:t>Systemet oplyser brugerens pågældende flextur muligheder.</w:t>
-      </w:r>
-    </w:p>
-    <w:p>
-      <w:pPr>
-        <w:rPr>
-          <w:lang w:val="da-DK"/>
-        </w:rPr>
-      </w:pPr>
-      <w:r>
-        <w:rPr>
-          <w:lang w:val="da-DK"/>
-        </w:rPr>
-        <w:tab/>
-        <w:t xml:space="preserve">Hvis bruger angiver en forkert login oplysning, </w:t>
-      </w:r>
-    </w:p>
-    <w:p>
-      <w:pPr>
-        <w:rPr>
-          <w:lang w:val="da-DK"/>
-        </w:rPr>
-      </w:pPr>
-      <w:r>
-        <w:rPr>
-          <w:lang w:val="da-DK"/>
-        </w:rPr>
-        <w:tab/>
-        <w:t xml:space="preserve">så oplyser systemet, at angivne oplysningen er forkert. </w:t>
-      </w:r>
-    </w:p>
-    <w:p>
-      <w:pPr>
-        <w:rPr>
-          <w:lang w:val="da-DK"/>
-        </w:rPr>
-      </w:pPr>
-      <w:r>
-        <w:rPr>
-          <w:lang w:val="da-DK"/>
-        </w:rPr>
-        <w:tab/>
-        <w:t>Hovedscenariet fortsættes.</w:t>
-      </w:r>
-    </w:p>
-    <w:p>
-      <w:pPr>
-        <w:rPr>
-          <w:lang w:val="da-DK"/>
-        </w:rPr>
-      </w:pPr>
-    </w:p>
-    <w:p>
-      <w:pPr>
-        <w:rPr>
-          <w:b/>
-          <w:lang w:val="da-DK"/>
-        </w:rPr>
-      </w:pPr>
-      <w:r>
-        <w:rPr>
-          <w:b/>
-          <w:lang w:val="da-DK"/>
-        </w:rPr>
-        <w:t>FS-UC4</w:t>
-      </w:r>
-      <w:r>
-        <w:rPr>
-          <w:b/>
-          <w:lang w:val="da-DK"/>
-        </w:rPr>
-        <w:t xml:space="preserve"> : Registrer kørsel</w:t>
-      </w:r>
-    </w:p>
-    <w:p>
-      <w:pPr>
-        <w:rPr>
-          <w:lang w:val="da-DK"/>
-        </w:rPr>
-      </w:pPr>
-      <w:r>
-        <w:rPr>
-          <w:lang w:val="da-DK"/>
-        </w:rPr>
-        <w:t>Systemet er klar til at registrer kørsel.</w:t>
-      </w:r>
-    </w:p>
-    <w:p>
-      <w:pPr>
-        <w:rPr>
-          <w:lang w:val="da-DK"/>
-        </w:rPr>
-      </w:pPr>
-      <w:r>
-        <w:rPr>
-          <w:lang w:val="da-DK"/>
-        </w:rPr>
-        <w:lastRenderedPageBreak/>
-        <w:t>Bestillingsmodtagelse beder systemet om at registrere kørsel.</w:t>
-      </w:r>
-    </w:p>
-    <w:p>
-      <w:pPr>
-        <w:rPr>
-          <w:lang w:val="da-DK"/>
-        </w:rPr>
-      </w:pPr>
-      <w:r>
-        <w:rPr>
-          <w:lang w:val="da-DK"/>
-        </w:rPr>
-        <w:t>Syste</w:t>
-      </w:r>
-      <w:r>
-        <w:rPr>
-          <w:lang w:val="da-DK"/>
-        </w:rPr>
-        <w:t>met oplyser kørsels registrerings</w:t>
-      </w:r>
-      <w:r>
-        <w:rPr>
-          <w:lang w:val="da-DK"/>
-        </w:rPr>
-        <w:t>formular.</w:t>
-      </w:r>
-    </w:p>
-    <w:p>
-      <w:pPr>
-        <w:rPr>
-          <w:lang w:val="da-DK"/>
-        </w:rPr>
-      </w:pPr>
-      <w:r>
-        <w:rPr>
-          <w:lang w:val="da-DK"/>
-        </w:rPr>
-        <w:t>Bestilling</w:t>
-      </w:r>
-      <w:r>
-        <w:rPr>
-          <w:lang w:val="da-DK"/>
-        </w:rPr>
-        <w:t>smodtagelsen</w:t>
-      </w:r>
-      <w:r>
-        <w:rPr>
-          <w:lang w:val="da-DK"/>
-        </w:rPr>
-        <w:t xml:space="preserve"> angiver kørsels oplysninger. </w:t>
-      </w:r>
-    </w:p>
-    <w:p>
-      <w:pPr>
-        <w:ind w:left="720"/>
-        <w:rPr>
-          <w:lang w:val="da-DK"/>
-        </w:rPr>
-      </w:pPr>
-      <w:r>
-        <w:rPr>
-          <w:lang w:val="da-DK"/>
-        </w:rPr>
-        <w:t xml:space="preserve">( obligatorisk oplysning : telefonnr., kommune navn af start- og slutadresse, ønskende tidspunkt ( dato og  tid) , antal personer </w:t>
-      </w:r>
-    </w:p>
-    <w:p>
-      <w:pPr>
-        <w:ind w:left="720"/>
-        <w:rPr>
-          <w:lang w:val="da-DK"/>
-        </w:rPr>
-      </w:pPr>
-      <w:r>
-        <w:rPr>
-          <w:lang w:val="da-DK"/>
-        </w:rPr>
-        <w:t>ikke-obligatorisk oplysning : antal af bagage, hjælpemidler, barnevogne eller autostol )</w:t>
-      </w:r>
-    </w:p>
-    <w:p>
-      <w:pPr>
-        <w:rPr>
-          <w:lang w:val="da-DK"/>
-        </w:rPr>
-      </w:pPr>
-      <w:r>
-        <w:rPr>
-          <w:lang w:val="da-DK"/>
-        </w:rPr>
-        <w:t xml:space="preserve">Bestillingsmodtagelsen beder systemet om at udregne pris af tur. </w:t>
-      </w:r>
-    </w:p>
-    <w:p>
-      <w:pPr>
-        <w:rPr>
-          <w:lang w:val="da-DK"/>
-        </w:rPr>
-      </w:pPr>
-      <w:r>
-        <w:rPr>
-          <w:lang w:val="da-DK"/>
-        </w:rPr>
-        <w:t>Systemet oplyser udregnede prisen af tur.</w:t>
-      </w:r>
-    </w:p>
-    <w:p>
-      <w:pPr>
-        <w:rPr>
-          <w:lang w:val="da-DK"/>
-        </w:rPr>
-      </w:pPr>
-      <w:r>
-        <w:rPr>
-          <w:lang w:val="da-DK"/>
-        </w:rPr>
-        <w:t xml:space="preserve">Bestillingsmodtagelsen beder systemet om at bestille turen. </w:t>
-      </w:r>
-    </w:p>
-    <w:p>
-      <w:pPr>
-        <w:rPr>
-          <w:lang w:val="da-DK"/>
-        </w:rPr>
-      </w:pPr>
-      <w:r>
-        <w:rPr>
-          <w:lang w:val="da-DK"/>
-        </w:rPr>
-        <w:t xml:space="preserve">Systemet beder </w:t>
-      </w:r>
-      <w:r>
-        <w:rPr>
-          <w:lang w:val="da-DK"/>
-        </w:rPr>
-        <w:t xml:space="preserve">bestillingsmodtagelsen </w:t>
-      </w:r>
-      <w:r>
-        <w:rPr>
-          <w:lang w:val="da-DK"/>
-        </w:rPr>
-        <w:t>om at bekræfte bestillingen.</w:t>
-      </w:r>
-    </w:p>
-    <w:p>
-      <w:pPr>
-        <w:rPr>
-          <w:lang w:val="da-DK"/>
-        </w:rPr>
-      </w:pPr>
-      <w:r>
-        <w:rPr>
-          <w:lang w:val="da-DK"/>
-        </w:rPr>
-        <w:t>Bestillingsmodtagelsen bekræfter bestillingen.</w:t>
-      </w:r>
-    </w:p>
-    <w:p>
-      <w:pPr>
-        <w:rPr>
-          <w:lang w:val="da-DK"/>
-        </w:rPr>
-      </w:pPr>
-      <w:r>
-        <w:rPr>
-          <w:lang w:val="da-DK"/>
-        </w:rPr>
-        <w:t>Systemet gemmer bestillingen.</w:t>
-      </w:r>
-    </w:p>
-    <w:p>
-      <w:pPr>
-        <w:rPr>
-          <w:lang w:val="da-DK"/>
-        </w:rPr>
-      </w:pPr>
-      <w:r>
-        <w:rPr>
-          <w:lang w:val="da-DK"/>
-        </w:rPr>
-        <w:t>Systemet oplyser, at bestillingen er gemt.</w:t>
-      </w:r>
-    </w:p>
-    <w:p>
-      <w:pPr>
-        <w:rPr>
-          <w:lang w:val="da-DK"/>
-        </w:rPr>
-      </w:pPr>
-      <w:r>
-        <w:rPr>
-          <w:lang w:val="da-DK"/>
-        </w:rPr>
-        <w:tab/>
-        <w:t xml:space="preserve">Hvis bestillingsmodtagelsen ikke angiver obligatorisk oplysning, </w:t>
-      </w:r>
-    </w:p>
-    <w:p>
-      <w:pPr>
-        <w:rPr>
-          <w:lang w:val="da-DK"/>
-        </w:rPr>
-      </w:pPr>
-      <w:r>
-        <w:rPr>
-          <w:lang w:val="da-DK"/>
-        </w:rPr>
-        <w:tab/>
-        <w:t>så beder systemet om, der mangler obligatorisk oplysning.</w:t>
-      </w:r>
-    </w:p>
-    <w:p>
-      <w:pPr>
-        <w:rPr>
-          <w:lang w:val="da-DK"/>
-        </w:rPr>
-      </w:pPr>
-      <w:r>
-        <w:rPr>
-          <w:lang w:val="da-DK"/>
-        </w:rPr>
-        <w:tab/>
-        <w:t>Hovedscenariet fortsættes.</w:t>
-      </w:r>
-    </w:p>
-    <w:p>
-      <w:pPr>
-        <w:ind w:left="720"/>
-        <w:rPr>
-          <w:lang w:val="da-DK"/>
-        </w:rPr>
-      </w:pPr>
-    </w:p>
-    <w:p>
-      <w:pPr>
-        <w:rPr>
-          <w:lang w:val="da-DK"/>
-        </w:rPr>
-      </w:pPr>
-    </w:p>
-    <w:p>
-      <w:pPr>
-        <w:rPr>
-          <w:b/>
-          <w:lang w:val="da-DK"/>
-        </w:rPr>
-      </w:pPr>
-      <w:r>
-        <w:rPr>
-          <w:b/>
-          <w:lang w:val="da-DK"/>
-        </w:rPr>
-        <w:t>FS-UC5</w:t>
-      </w:r>
-      <w:r>
-        <w:rPr>
-          <w:b/>
-          <w:lang w:val="da-DK"/>
-        </w:rPr>
-        <w:t xml:space="preserve"> </w:t>
-      </w:r>
-      <w:r>
-        <w:rPr>
-          <w:b/>
-          <w:lang w:val="da-DK"/>
-        </w:rPr>
-        <w:t>: Se oversigt over bestilte kørsler</w:t>
-      </w:r>
-    </w:p>
-    <w:p>
-      <w:pPr>
-        <w:rPr>
-          <w:lang w:val="da-DK"/>
-        </w:rPr>
-      </w:pPr>
-      <w:r>
-        <w:rPr>
-          <w:lang w:val="da-DK"/>
-        </w:rPr>
-        <w:t xml:space="preserve">Systemet er klar </w:t>
-      </w:r>
-      <w:r>
-        <w:rPr>
-          <w:lang w:val="da-DK"/>
-        </w:rPr>
-        <w:t xml:space="preserve">til </w:t>
-      </w:r>
-      <w:r>
-        <w:rPr>
-          <w:lang w:val="da-DK"/>
-        </w:rPr>
-        <w:t>at oplyse oversigt over bestilte kørsler.</w:t>
-      </w:r>
-    </w:p>
-    <w:p>
-      <w:pPr>
-        <w:rPr>
-          <w:lang w:val="da-DK"/>
-        </w:rPr>
-      </w:pPr>
-      <w:r>
-        <w:rPr>
-          <w:lang w:val="da-DK"/>
-        </w:rPr>
-        <w:t>Bestillingsmodtagelse beder systemet om oversigt over bestilte kørsler.</w:t>
-      </w:r>
-    </w:p>
-    <w:p>
-      <w:pPr>
-        <w:rPr>
-          <w:lang w:val="da-DK"/>
-        </w:rPr>
-      </w:pPr>
-      <w:r>
-        <w:rPr>
-          <w:lang w:val="da-DK"/>
-        </w:rPr>
-        <w:t>Systemet oplyser bestilte kørslers søgningsformular.</w:t>
-      </w:r>
-    </w:p>
-    <w:p>
-      <w:pPr>
-        <w:rPr>
-          <w:lang w:val="da-DK"/>
-        </w:rPr>
-      </w:pPr>
-      <w:r>
-        <w:rPr>
-          <w:lang w:val="da-DK"/>
-        </w:rPr>
-        <w:t>Bestillingsmodtagelsen angiver søgnings oplysninger.</w:t>
-      </w:r>
-    </w:p>
-    <w:p>
-      <w:pPr>
-        <w:ind w:firstLine="720"/>
-        <w:rPr>
-          <w:lang w:val="da-DK"/>
-        </w:rPr>
-      </w:pPr>
-      <w:r>
-        <w:rPr>
-          <w:lang w:val="da-DK"/>
-        </w:rPr>
-        <w:t>(tidsinterval : fra – og slut dato)</w:t>
-      </w:r>
-    </w:p>
-    <w:p>
-      <w:pPr>
-        <w:rPr>
-          <w:lang w:val="da-DK"/>
-        </w:rPr>
-      </w:pPr>
-      <w:r>
-        <w:rPr>
-          <w:lang w:val="da-DK"/>
-        </w:rPr>
-        <w:t>Systemet oplyser oversigt over bestilte kørsler i angivne tidsinterval.</w:t>
-      </w:r>
-    </w:p>
-    <w:p>
-      <w:pPr>
-        <w:rPr>
-          <w:lang w:val="da-DK"/>
-        </w:rPr>
-      </w:pPr>
-      <w:r>
-        <w:rPr>
-          <w:lang w:val="da-DK"/>
-        </w:rPr>
-        <w:tab/>
-        <w:t>Hvis bestillingsmodtagelsen ikke angiver slut dato,</w:t>
-      </w:r>
-    </w:p>
-    <w:p>
-      <w:pPr>
-        <w:rPr>
-          <w:color w:val="FF0000"/>
-          <w:lang w:val="da-DK"/>
-        </w:rPr>
-      </w:pPr>
-      <w:r>
-        <w:rPr>
-          <w:lang w:val="da-DK"/>
-        </w:rPr>
-        <w:tab/>
-      </w:r>
-      <w:r>
-        <w:rPr>
-          <w:color w:val="FF0000"/>
-          <w:lang w:val="da-DK"/>
-        </w:rPr>
-        <w:t>så er fra – og slut dato samme.</w:t>
-      </w:r>
-    </w:p>
-    <w:p>
-      <w:pPr>
-        <w:rPr>
-          <w:lang w:val="da-DK"/>
-        </w:rPr>
-      </w:pPr>
-      <w:r>
-        <w:rPr>
-          <w:lang w:val="da-DK"/>
-        </w:rPr>
-        <w:tab/>
-        <w:t>Hovedscenariet fortsættes.</w:t>
-      </w:r>
-    </w:p>
-    <w:p>
-      <w:pPr>
-        <w:rPr>
-          <w:lang w:val="da-DK"/>
-        </w:rPr>
-      </w:pPr>
-    </w:p>
-    <w:p>
-      <w:pPr>
-        <w:rPr>
-          <w:lang w:val="da-DK"/>
-        </w:rPr>
-      </w:pPr>
-      <w:r>
-        <w:rPr>
-          <w:lang w:val="da-DK"/>
-        </w:rPr>
-        <w:lastRenderedPageBreak/>
+      <w:r>
+        <w:rPr>
+          <w:lang w:val="da-DK"/>
+        </w:rPr>
         <w:tab/>
         <w:t xml:space="preserve">Hvis bestillingsmodtagelsen angiver fra – eller slut dato i datid, </w:t>
       </w:r>
@@ -2041,6 +2022,7 @@
         <w:rPr>
           <w:lang w:val="da-DK"/>
         </w:rPr>
+        <w:lastRenderedPageBreak/>
         <w:t>Kunden beder systemet om at oprette profil.</w:t>
       </w:r>
     </w:p>
@@ -2054,7 +2036,6 @@
         <w:rPr>
           <w:lang w:val="da-DK"/>
         </w:rPr>
-        <w:lastRenderedPageBreak/>
         <w:t>Systemet beder kunden om at bekræfte oprettelsen.</w:t>
       </w:r>
     </w:p>
@@ -2459,6 +2440,7 @@
         <w:rPr>
           <w:lang w:val="da-DK"/>
         </w:rPr>
+        <w:lastRenderedPageBreak/>
         <w:t>Kunden bekræfter rettelsen.</w:t>
       </w:r>
     </w:p>
@@ -2472,7 +2454,6 @@
         <w:rPr>
           <w:lang w:val="da-DK"/>
         </w:rPr>
-        <w:lastRenderedPageBreak/>
         <w:t xml:space="preserve">Systemet gemmer profilen. </w:t>
       </w:r>
     </w:p>

--- a/Analysis/Uformelle Usecases.docx
+++ b/Analysis/Uformelle Usecases.docx
@@ -49,8 +49,18 @@
           <w:sz w:val="24"/>
           <w:lang w:val="da-DK"/>
         </w:rPr>
-        <w:t>lle Usecases</w:t>
-      </w:r>
+        <w:t xml:space="preserve">lle </w:t>
+      </w:r>
+      <w:proofErr w:type="spellStart"/>
+      <w:r>
+        <w:rPr>
+          <w:b/>
+          <w:sz w:val="24"/>
+          <w:lang w:val="da-DK"/>
+        </w:rPr>
+        <w:t>Usecases</w:t>
+      </w:r>
+      <w:proofErr w:type="spellEnd"/>
     </w:p>
     <w:p>
       <w:pPr>
@@ -138,12 +148,14 @@
                 <w:lang w:val="da-DK"/>
               </w:rPr>
             </w:pPr>
+            <w:proofErr w:type="spellStart"/>
             <w:r>
               <w:rPr>
                 <w:lang w:val="da-DK"/>
               </w:rPr>
               <w:t>Description</w:t>
             </w:r>
+            <w:proofErr w:type="spellEnd"/>
           </w:p>
         </w:tc>
         <w:tc>
@@ -176,11 +188,33 @@
                 <w:lang w:val="da-DK"/>
               </w:rPr>
             </w:pPr>
+            <w:proofErr w:type="spellStart"/>
             <w:r>
               <w:rPr>
                 <w:lang w:val="da-DK"/>
               </w:rPr>
-              <w:t>inception draft 1</w:t>
+              <w:t>inception</w:t>
+            </w:r>
+            <w:proofErr w:type="spellEnd"/>
+            <w:r>
+              <w:rPr>
+                <w:lang w:val="da-DK"/>
+              </w:rPr>
+              <w:t xml:space="preserve"> </w:t>
+            </w:r>
+            <w:proofErr w:type="spellStart"/>
+            <w:r>
+              <w:rPr>
+                <w:lang w:val="da-DK"/>
+              </w:rPr>
+              <w:t>draft</w:t>
+            </w:r>
+            <w:proofErr w:type="spellEnd"/>
+            <w:r>
+              <w:rPr>
+                <w:lang w:val="da-DK"/>
+              </w:rPr>
+              <w:t xml:space="preserve"> 1</w:t>
             </w:r>
           </w:p>
         </w:tc>
@@ -198,7 +232,19 @@
               <w:rPr>
                 <w:lang w:val="da-DK"/>
               </w:rPr>
-              <w:t>4.maj 2016</w:t>
+              <w:t>4.</w:t>
+            </w:r>
+            <w:r>
+              <w:rPr>
+                <w:lang w:val="da-DK"/>
+              </w:rPr>
+              <w:t xml:space="preserve"> </w:t>
+            </w:r>
+            <w:r>
+              <w:rPr>
+                <w:lang w:val="da-DK"/>
+              </w:rPr>
+              <w:t>maj 2016</w:t>
             </w:r>
           </w:p>
         </w:tc>
@@ -216,8 +262,44 @@
               <w:rPr>
                 <w:lang w:val="da-DK"/>
               </w:rPr>
-              <w:t>First draft : alle uformelle usecase (except</w:t>
+              <w:t xml:space="preserve">First </w:t>
             </w:r>
+            <w:proofErr w:type="spellStart"/>
+            <w:r>
+              <w:rPr>
+                <w:lang w:val="da-DK"/>
+              </w:rPr>
+              <w:t>draft</w:t>
+            </w:r>
+            <w:proofErr w:type="spellEnd"/>
+            <w:r>
+              <w:rPr>
+                <w:lang w:val="da-DK"/>
+              </w:rPr>
+              <w:t xml:space="preserve"> : alle uformelle </w:t>
+            </w:r>
+            <w:proofErr w:type="spellStart"/>
+            <w:r>
+              <w:rPr>
+                <w:lang w:val="da-DK"/>
+              </w:rPr>
+              <w:t>usecase</w:t>
+            </w:r>
+            <w:proofErr w:type="spellEnd"/>
+            <w:r>
+              <w:rPr>
+                <w:lang w:val="da-DK"/>
+              </w:rPr>
+              <w:t xml:space="preserve"> (</w:t>
+            </w:r>
+            <w:proofErr w:type="spellStart"/>
+            <w:r>
+              <w:rPr>
+                <w:lang w:val="da-DK"/>
+              </w:rPr>
+              <w:t>except</w:t>
+            </w:r>
+            <w:proofErr w:type="spellEnd"/>
             <w:r>
               <w:rPr>
                 <w:lang w:val="da-DK"/>
@@ -242,12 +324,14 @@
                 <w:lang w:val="en-US"/>
               </w:rPr>
             </w:pPr>
+            <w:proofErr w:type="spellStart"/>
             <w:r>
               <w:rPr>
                 <w:lang w:val="en-US"/>
               </w:rPr>
               <w:t>Juyoung</w:t>
             </w:r>
+            <w:proofErr w:type="spellEnd"/>
           </w:p>
         </w:tc>
       </w:tr>
@@ -262,11 +346,33 @@
                 <w:lang w:val="da-DK"/>
               </w:rPr>
             </w:pPr>
+            <w:proofErr w:type="spellStart"/>
             <w:r>
               <w:rPr>
                 <w:lang w:val="da-DK"/>
               </w:rPr>
-              <w:t>inception draft 2</w:t>
+              <w:t>inception</w:t>
+            </w:r>
+            <w:proofErr w:type="spellEnd"/>
+            <w:r>
+              <w:rPr>
+                <w:lang w:val="da-DK"/>
+              </w:rPr>
+              <w:t xml:space="preserve"> </w:t>
+            </w:r>
+            <w:proofErr w:type="spellStart"/>
+            <w:r>
+              <w:rPr>
+                <w:lang w:val="da-DK"/>
+              </w:rPr>
+              <w:t>draft</w:t>
+            </w:r>
+            <w:proofErr w:type="spellEnd"/>
+            <w:r>
+              <w:rPr>
+                <w:lang w:val="da-DK"/>
+              </w:rPr>
+              <w:t xml:space="preserve"> 2</w:t>
             </w:r>
           </w:p>
         </w:tc>
@@ -284,7 +390,19 @@
               <w:rPr>
                 <w:lang w:val="da-DK"/>
               </w:rPr>
-              <w:t>8.maj 2016</w:t>
+              <w:t>8.</w:t>
+            </w:r>
+            <w:r>
+              <w:rPr>
+                <w:lang w:val="da-DK"/>
+              </w:rPr>
+              <w:t xml:space="preserve"> </w:t>
+            </w:r>
+            <w:r>
+              <w:rPr>
+                <w:lang w:val="da-DK"/>
+              </w:rPr>
+              <w:t>maj 2016</w:t>
             </w:r>
           </w:p>
         </w:tc>
@@ -316,12 +434,14 @@
                 <w:lang w:val="en-US"/>
               </w:rPr>
             </w:pPr>
+            <w:proofErr w:type="spellStart"/>
             <w:r>
               <w:rPr>
                 <w:lang w:val="en-US"/>
               </w:rPr>
               <w:t>Juyoung</w:t>
             </w:r>
+            <w:proofErr w:type="spellEnd"/>
           </w:p>
         </w:tc>
       </w:tr>
@@ -336,6 +456,34 @@
                 <w:lang w:val="da-DK"/>
               </w:rPr>
             </w:pPr>
+            <w:proofErr w:type="spellStart"/>
+            <w:r>
+              <w:rPr>
+                <w:lang w:val="da-DK"/>
+              </w:rPr>
+              <w:t>inception</w:t>
+            </w:r>
+            <w:proofErr w:type="spellEnd"/>
+            <w:r>
+              <w:rPr>
+                <w:lang w:val="da-DK"/>
+              </w:rPr>
+              <w:t xml:space="preserve"> </w:t>
+            </w:r>
+            <w:proofErr w:type="spellStart"/>
+            <w:r>
+              <w:rPr>
+                <w:lang w:val="da-DK"/>
+              </w:rPr>
+              <w:t>draft</w:t>
+            </w:r>
+            <w:proofErr w:type="spellEnd"/>
+            <w:r>
+              <w:rPr>
+                <w:lang w:val="da-DK"/>
+              </w:rPr>
+              <w:t xml:space="preserve"> 3</w:t>
+            </w:r>
           </w:p>
         </w:tc>
         <w:tc>
@@ -348,6 +496,12 @@
                 <w:lang w:val="da-DK"/>
               </w:rPr>
             </w:pPr>
+            <w:r>
+              <w:rPr>
+                <w:lang w:val="da-DK"/>
+              </w:rPr>
+              <w:t>10. maj 2016</w:t>
+            </w:r>
           </w:p>
         </w:tc>
         <w:tc>
@@ -357,9 +511,98 @@
           <w:p>
             <w:pPr>
               <w:rPr>
-                <w:lang w:val="en-US"/>
+                <w:lang w:val="da-DK"/>
               </w:rPr>
             </w:pPr>
+            <w:r>
+              <w:rPr>
+                <w:lang w:val="da-DK"/>
+              </w:rPr>
+              <w:t xml:space="preserve">FS-UC 6, 7(kommentar kørsel og tildel bil – registrer kørsel og godkende kørsel kan lave dem som funktion) slettet, FS-UC10-2 slet Profil </w:t>
+            </w:r>
+            <w:proofErr w:type="gramStart"/>
+            <w:r>
+              <w:rPr>
+                <w:lang w:val="da-DK"/>
+              </w:rPr>
+              <w:t>slettet :</w:t>
+            </w:r>
+            <w:proofErr w:type="gramEnd"/>
+            <w:r>
+              <w:rPr>
+                <w:lang w:val="da-DK"/>
+              </w:rPr>
+              <w:t xml:space="preserve"> sletning kan udføres som </w:t>
+            </w:r>
+            <w:proofErr w:type="spellStart"/>
+            <w:r>
+              <w:rPr>
+                <w:lang w:val="da-DK"/>
+              </w:rPr>
+              <w:t>erAktivt</w:t>
+            </w:r>
+            <w:proofErr w:type="spellEnd"/>
+            <w:r>
+              <w:rPr>
+                <w:lang w:val="da-DK"/>
+              </w:rPr>
+              <w:t xml:space="preserve"> : </w:t>
+            </w:r>
+            <w:proofErr w:type="spellStart"/>
+            <w:r>
+              <w:rPr>
+                <w:lang w:val="da-DK"/>
+              </w:rPr>
+              <w:t>boolean</w:t>
+            </w:r>
+            <w:proofErr w:type="spellEnd"/>
+            <w:r>
+              <w:rPr>
+                <w:lang w:val="da-DK"/>
+              </w:rPr>
+              <w:t xml:space="preserve"> (Hans)</w:t>
+            </w:r>
+          </w:p>
+          <w:p>
+            <w:pPr>
+              <w:rPr>
+                <w:lang w:val="da-DK"/>
+              </w:rPr>
+            </w:pPr>
+            <w:r>
+              <w:rPr>
+                <w:lang w:val="da-DK"/>
+              </w:rPr>
+              <w:t xml:space="preserve">FS-UC1,2,3 </w:t>
+            </w:r>
+            <w:proofErr w:type="spellStart"/>
+            <w:r>
+              <w:rPr>
+                <w:lang w:val="da-DK"/>
+              </w:rPr>
+              <w:t>fixed</w:t>
+            </w:r>
+            <w:proofErr w:type="spellEnd"/>
+            <w:r>
+              <w:rPr>
+                <w:lang w:val="da-DK"/>
+              </w:rPr>
+              <w:t xml:space="preserve"> </w:t>
+            </w:r>
+            <w:proofErr w:type="spellStart"/>
+            <w:r>
+              <w:rPr>
+                <w:lang w:val="da-DK"/>
+              </w:rPr>
+              <w:t>after</w:t>
+            </w:r>
+            <w:proofErr w:type="spellEnd"/>
+            <w:r>
+              <w:rPr>
+                <w:lang w:val="da-DK"/>
+              </w:rPr>
+              <w:t xml:space="preserve"> stavekontrol og variationer tilføjet hos Jonas</w:t>
+            </w:r>
           </w:p>
         </w:tc>
         <w:tc>
@@ -369,9 +612,17 @@
           <w:p>
             <w:pPr>
               <w:rPr>
-                <w:lang w:val="en-US"/>
+                <w:lang w:val="da-DK"/>
               </w:rPr>
             </w:pPr>
+            <w:proofErr w:type="spellStart"/>
+            <w:r>
+              <w:rPr>
+                <w:lang w:val="da-DK"/>
+              </w:rPr>
+              <w:t>Juyoung</w:t>
+            </w:r>
+            <w:proofErr w:type="spellEnd"/>
           </w:p>
         </w:tc>
       </w:tr>
@@ -379,14 +630,6 @@
     <w:p>
       <w:pPr>
         <w:rPr>
-          <w:lang w:val="da-DK"/>
-        </w:rPr>
-      </w:pPr>
-    </w:p>
-    <w:p>
-      <w:pPr>
-        <w:jc w:val="center"/>
-        <w:rPr>
           <w:b/>
           <w:sz w:val="24"/>
           <w:lang w:val="da-DK"/>
@@ -428,7 +671,23 @@
           <w:b/>
           <w:lang w:val="da-DK"/>
         </w:rPr>
-        <w:t xml:space="preserve">FS-UC1 : </w:t>
+        <w:t>FS-UC</w:t>
+      </w:r>
+      <w:proofErr w:type="gramStart"/>
+      <w:r>
+        <w:rPr>
+          <w:b/>
+          <w:lang w:val="da-DK"/>
+        </w:rPr>
+        <w:t>1 :</w:t>
+      </w:r>
+      <w:proofErr w:type="gramEnd"/>
+      <w:r>
+        <w:rPr>
+          <w:b/>
+          <w:lang w:val="da-DK"/>
+        </w:rPr>
+        <w:t xml:space="preserve"> </w:t>
       </w:r>
       <w:r>
         <w:rPr>
@@ -449,142 +708,1130 @@
           <w:lang w:val="da-DK"/>
         </w:rPr>
         <w:t>Systemet er klar til at oplyse historik.</w:t>
+      </w:r>
+    </w:p>
+    <w:p>
+      <w:pPr>
+        <w:rPr>
+          <w:lang w:val="da-DK"/>
+        </w:rPr>
+      </w:pPr>
+      <w:r>
+        <w:rPr>
+          <w:lang w:val="da-DK"/>
+        </w:rPr>
+        <w:t>Bruger beder systemet at se historik.</w:t>
+      </w:r>
+    </w:p>
+    <w:p>
+      <w:pPr>
+        <w:rPr>
+          <w:lang w:val="da-DK"/>
+        </w:rPr>
+      </w:pPr>
+      <w:r>
+        <w:rPr>
+          <w:lang w:val="da-DK"/>
+        </w:rPr>
+        <w:t>Systemet angiver mulighed for søgning for specifik historik.</w:t>
+      </w:r>
+    </w:p>
+    <w:p>
+      <w:pPr>
+        <w:rPr>
+          <w:lang w:val="da-DK"/>
+        </w:rPr>
+      </w:pPr>
+      <w:r>
+        <w:rPr>
+          <w:lang w:val="da-DK"/>
+        </w:rPr>
+        <w:t>Bruger angiver en bestemt kommune og tidsinterval.</w:t>
+      </w:r>
+    </w:p>
+    <w:p>
+      <w:pPr>
+        <w:rPr>
+          <w:lang w:val="da-DK"/>
+        </w:rPr>
+      </w:pPr>
+      <w:r>
+        <w:rPr>
+          <w:lang w:val="da-DK"/>
+        </w:rPr>
+        <w:t xml:space="preserve">Systemet præsenterer en oversigt over de matchende ture. </w:t>
+      </w:r>
+    </w:p>
+    <w:p>
+      <w:pPr>
+        <w:rPr>
+          <w:lang w:val="da-DK"/>
+        </w:rPr>
+      </w:pPr>
+      <w:r>
+        <w:rPr>
+          <w:lang w:val="da-DK"/>
+        </w:rPr>
+        <w:t>Bruger beder systemet om at eksportere historikken.</w:t>
+      </w:r>
+    </w:p>
+    <w:p>
+      <w:pPr>
+        <w:rPr>
+          <w:lang w:val="da-DK"/>
+        </w:rPr>
+      </w:pPr>
+      <w:r>
+        <w:rPr>
+          <w:lang w:val="da-DK"/>
+        </w:rPr>
+        <w:t>Systemet eksporterer historikken.</w:t>
+      </w:r>
+    </w:p>
+    <w:p>
+      <w:pPr>
+        <w:ind w:left="720"/>
+        <w:rPr>
+          <w:lang w:val="da-DK"/>
+        </w:rPr>
+      </w:pPr>
+      <w:r>
+        <w:rPr>
+          <w:lang w:val="da-DK"/>
+        </w:rPr>
+        <w:t>Hvis kunde er logget ind, så vælger k</w:t>
+      </w:r>
+      <w:r>
+        <w:rPr>
+          <w:lang w:val="da-DK"/>
+        </w:rPr>
+        <w:t>unde</w:t>
+      </w:r>
+      <w:r>
+        <w:rPr>
+          <w:lang w:val="da-DK"/>
+        </w:rPr>
+        <w:t>n</w:t>
+      </w:r>
+      <w:r>
+        <w:rPr>
+          <w:lang w:val="da-DK"/>
+        </w:rPr>
+        <w:t xml:space="preserve"> at se historik af ture.</w:t>
+      </w:r>
+    </w:p>
+    <w:p>
+      <w:pPr>
+        <w:ind w:left="720"/>
+        <w:rPr>
+          <w:lang w:val="da-DK"/>
+        </w:rPr>
+      </w:pPr>
+      <w:r>
+        <w:rPr>
+          <w:lang w:val="da-DK"/>
+        </w:rPr>
+        <w:t>Sys</w:t>
+      </w:r>
+      <w:r>
+        <w:rPr>
+          <w:lang w:val="da-DK"/>
+        </w:rPr>
+        <w:t xml:space="preserve">temet oplyser oversigt over </w:t>
+      </w:r>
+      <w:r>
+        <w:rPr>
+          <w:lang w:val="da-DK"/>
+        </w:rPr>
+        <w:t>de matchende ture.</w:t>
+      </w:r>
+    </w:p>
+    <w:p>
+      <w:pPr>
+        <w:pStyle w:val="ListParagraph"/>
+        <w:numPr>
+          <w:ilvl w:val="2"/>
+          <w:numId w:val="2"/>
+        </w:numPr>
+        <w:rPr>
+          <w:rFonts w:asciiTheme="minorHAnsi" w:hAnsiTheme="minorHAnsi"/>
+          <w:color w:val="FF0000"/>
+          <w:sz w:val="22"/>
+          <w:szCs w:val="22"/>
+          <w:lang w:val="da-DK"/>
+        </w:rPr>
+      </w:pPr>
+      <w:r>
+        <w:rPr>
+          <w:lang w:val="da-DK"/>
+        </w:rPr>
+        <w:t xml:space="preserve">?? </w:t>
+      </w:r>
+      <w:r>
+        <w:rPr>
+          <w:rFonts w:asciiTheme="minorHAnsi" w:hAnsiTheme="minorHAnsi"/>
+          <w:color w:val="FF0000"/>
+          <w:sz w:val="22"/>
+          <w:szCs w:val="22"/>
+          <w:lang w:val="da-DK"/>
+        </w:rPr>
+        <w:t xml:space="preserve">Systemet præsenterer en oversigt over de matchende ture. </w:t>
+      </w:r>
+    </w:p>
+    <w:p>
+      <w:pPr>
+        <w:pStyle w:val="ListParagraph"/>
+        <w:ind w:left="1080"/>
+        <w:rPr>
+          <w:rFonts w:asciiTheme="minorHAnsi" w:hAnsiTheme="minorHAnsi"/>
+          <w:color w:val="FF0000"/>
+          <w:sz w:val="22"/>
+          <w:szCs w:val="22"/>
+          <w:lang w:val="da-DK"/>
+        </w:rPr>
+      </w:pPr>
+      <w:proofErr w:type="gramStart"/>
+      <w:r>
+        <w:rPr>
+          <w:rFonts w:asciiTheme="minorHAnsi" w:hAnsiTheme="minorHAnsi"/>
+          <w:color w:val="FF0000"/>
+          <w:sz w:val="22"/>
+          <w:szCs w:val="22"/>
+          <w:lang w:val="da-DK"/>
+        </w:rPr>
+        <w:lastRenderedPageBreak/>
+        <w:t>ellers :</w:t>
+      </w:r>
+      <w:proofErr w:type="gramEnd"/>
+      <w:r>
+        <w:rPr>
+          <w:rFonts w:asciiTheme="minorHAnsi" w:hAnsiTheme="minorHAnsi"/>
+          <w:color w:val="FF0000"/>
+          <w:sz w:val="22"/>
+          <w:szCs w:val="22"/>
+          <w:lang w:val="da-DK"/>
+        </w:rPr>
+        <w:t xml:space="preserve"> </w:t>
+      </w:r>
+      <w:r>
+        <w:rPr>
+          <w:rFonts w:asciiTheme="minorHAnsi" w:hAnsiTheme="minorHAnsi"/>
+          <w:sz w:val="22"/>
+          <w:szCs w:val="22"/>
+          <w:lang w:val="da-DK"/>
+        </w:rPr>
+        <w:t>Hovedscenariet fortsættes fra pkt. 5.</w:t>
+      </w:r>
+      <w:r>
+        <w:rPr>
+          <w:rFonts w:asciiTheme="minorHAnsi" w:hAnsiTheme="minorHAnsi"/>
+          <w:sz w:val="22"/>
+          <w:szCs w:val="22"/>
+          <w:lang w:val="da-DK"/>
+        </w:rPr>
+        <w:t xml:space="preserve"> </w:t>
+      </w:r>
+      <w:r>
+        <w:rPr>
+          <w:rFonts w:asciiTheme="minorHAnsi" w:hAnsiTheme="minorHAnsi"/>
+          <w:color w:val="FF0000"/>
+          <w:sz w:val="22"/>
+          <w:szCs w:val="22"/>
+          <w:lang w:val="da-DK"/>
+        </w:rPr>
+        <w:t>(men kunde har ikke adgang til at eksportere historikken)</w:t>
+      </w:r>
+    </w:p>
+    <w:p>
+      <w:pPr>
+        <w:ind w:left="720"/>
+        <w:rPr>
+          <w:lang w:val="da-DK"/>
+        </w:rPr>
+      </w:pPr>
+    </w:p>
+    <w:p>
+      <w:pPr>
+        <w:ind w:left="720"/>
+        <w:rPr>
+          <w:lang w:val="da-DK"/>
+        </w:rPr>
+      </w:pPr>
+    </w:p>
+    <w:p>
+      <w:pPr>
+        <w:rPr>
+          <w:lang w:val="da-DK"/>
+        </w:rPr>
+      </w:pPr>
+      <w:r>
+        <w:rPr>
+          <w:lang w:val="da-DK"/>
+        </w:rPr>
+        <w:tab/>
+        <w:t>Hvis bestillingsmodtagelse</w:t>
+      </w:r>
+      <w:r>
+        <w:rPr>
+          <w:lang w:val="da-DK"/>
+        </w:rPr>
+        <w:t>n</w:t>
+      </w:r>
+      <w:r>
+        <w:rPr>
+          <w:lang w:val="da-DK"/>
+        </w:rPr>
+        <w:t xml:space="preserve"> </w:t>
+      </w:r>
+      <w:r>
+        <w:rPr>
+          <w:lang w:val="da-DK"/>
+        </w:rPr>
+        <w:t>ønsker at se en specifik kunde</w:t>
+      </w:r>
+      <w:r>
+        <w:rPr>
+          <w:lang w:val="da-DK"/>
+        </w:rPr>
+        <w:t xml:space="preserve">, </w:t>
+      </w:r>
+    </w:p>
+    <w:p>
+      <w:pPr>
+        <w:ind w:left="720"/>
+        <w:rPr>
+          <w:lang w:val="da-DK"/>
+        </w:rPr>
+      </w:pPr>
+      <w:r>
+        <w:rPr>
+          <w:lang w:val="da-DK"/>
+        </w:rPr>
+        <w:t xml:space="preserve">så </w:t>
+      </w:r>
+      <w:r>
+        <w:rPr>
+          <w:lang w:val="da-DK"/>
+        </w:rPr>
+        <w:t>angiver bestillingsmodtagelsen kundes cpr-nummer, en bestemt kommune og tidsinterval.</w:t>
+      </w:r>
+    </w:p>
+    <w:p>
+      <w:pPr>
+        <w:ind w:firstLine="720"/>
+        <w:rPr>
+          <w:lang w:val="da-DK"/>
+        </w:rPr>
+      </w:pPr>
+      <w:r>
+        <w:rPr>
+          <w:lang w:val="da-DK"/>
+        </w:rPr>
+        <w:t>Hoveds</w:t>
+      </w:r>
+      <w:r>
+        <w:rPr>
+          <w:lang w:val="da-DK"/>
+        </w:rPr>
+        <w:t>cenariet fortsættes.</w:t>
+      </w:r>
+    </w:p>
+    <w:p>
+      <w:pPr>
+        <w:ind w:firstLine="720"/>
+        <w:rPr>
+          <w:lang w:val="da-DK"/>
+        </w:rPr>
+      </w:pPr>
+      <w:r>
+        <w:rPr>
+          <w:lang w:val="da-DK"/>
+        </w:rPr>
+        <w:tab/>
+        <w:t xml:space="preserve">Hvis cpr-nummer ikke kan findes, </w:t>
+      </w:r>
+    </w:p>
+    <w:p>
+      <w:pPr>
+        <w:ind w:firstLine="720"/>
+        <w:rPr>
+          <w:lang w:val="da-DK"/>
+        </w:rPr>
+      </w:pPr>
+      <w:r>
+        <w:rPr>
+          <w:lang w:val="da-DK"/>
+        </w:rPr>
+        <w:tab/>
+        <w:t>så oplyser systemet, at cpr-nummer ikke findes.</w:t>
+      </w:r>
+    </w:p>
+    <w:p>
+      <w:pPr>
+        <w:ind w:firstLine="720"/>
+        <w:rPr>
+          <w:lang w:val="da-DK"/>
+        </w:rPr>
+      </w:pPr>
+      <w:r>
+        <w:rPr>
+          <w:lang w:val="da-DK"/>
+        </w:rPr>
+        <w:tab/>
+        <w:t xml:space="preserve">Scenariet </w:t>
+      </w:r>
+      <w:proofErr w:type="spellStart"/>
+      <w:r>
+        <w:rPr>
+          <w:lang w:val="da-DK"/>
+        </w:rPr>
+        <w:t>fortsættest</w:t>
+      </w:r>
+      <w:proofErr w:type="spellEnd"/>
+      <w:r>
+        <w:rPr>
+          <w:lang w:val="da-DK"/>
+        </w:rPr>
+        <w:t>.</w:t>
+      </w:r>
+    </w:p>
+    <w:p>
+      <w:pPr>
+        <w:rPr>
+          <w:lang w:val="da-DK"/>
+        </w:rPr>
+      </w:pPr>
+      <w:r>
+        <w:rPr>
+          <w:lang w:val="da-DK"/>
+        </w:rPr>
+        <w:tab/>
+      </w:r>
+    </w:p>
+    <w:p>
+      <w:pPr>
+        <w:ind w:left="720"/>
+        <w:rPr>
+          <w:lang w:val="da-DK"/>
+        </w:rPr>
+      </w:pPr>
+    </w:p>
+    <w:p>
+      <w:pPr>
+        <w:ind w:left="720"/>
+        <w:rPr>
+          <w:lang w:val="da-DK"/>
+        </w:rPr>
+      </w:pPr>
+    </w:p>
+    <w:p>
+      <w:pPr>
+        <w:rPr>
+          <w:b/>
+          <w:lang w:val="da-DK"/>
+        </w:rPr>
+      </w:pPr>
+      <w:r>
+        <w:rPr>
+          <w:b/>
+          <w:lang w:val="da-DK"/>
+        </w:rPr>
+        <w:t>FS-UC</w:t>
+      </w:r>
+      <w:proofErr w:type="gramStart"/>
+      <w:r>
+        <w:rPr>
+          <w:b/>
+          <w:lang w:val="da-DK"/>
+        </w:rPr>
+        <w:t>2</w:t>
+      </w:r>
+      <w:r>
+        <w:rPr>
+          <w:b/>
+          <w:lang w:val="da-DK"/>
+        </w:rPr>
+        <w:t xml:space="preserve"> :</w:t>
+      </w:r>
+      <w:proofErr w:type="gramEnd"/>
+      <w:r>
+        <w:rPr>
+          <w:b/>
+          <w:lang w:val="da-DK"/>
+        </w:rPr>
+        <w:t xml:space="preserve"> Bestil flextur</w:t>
+      </w:r>
+    </w:p>
+    <w:p>
+      <w:pPr>
+        <w:rPr>
+          <w:lang w:val="da-DK"/>
+        </w:rPr>
+      </w:pPr>
+      <w:r>
+        <w:rPr>
+          <w:lang w:val="da-DK"/>
+        </w:rPr>
+        <w:t>K</w:t>
+      </w:r>
+      <w:r>
+        <w:rPr>
+          <w:lang w:val="da-DK"/>
+        </w:rPr>
+        <w:t>unde vælger at bestille flextur.</w:t>
+      </w:r>
+    </w:p>
+    <w:p>
+      <w:pPr>
+        <w:rPr>
+          <w:lang w:val="da-DK"/>
+        </w:rPr>
+      </w:pPr>
+      <w:r>
+        <w:rPr>
+          <w:lang w:val="da-DK"/>
+        </w:rPr>
+        <w:t>Systemet oplyser bestillingsformular.</w:t>
+      </w:r>
+    </w:p>
+    <w:p>
+      <w:pPr>
+        <w:rPr>
+          <w:lang w:val="da-DK"/>
+        </w:rPr>
+      </w:pPr>
+      <w:r>
+        <w:rPr>
+          <w:lang w:val="da-DK"/>
+        </w:rPr>
+        <w:t>Kunden angiver bestillingsoplysninger.</w:t>
+      </w:r>
+    </w:p>
+    <w:p>
+      <w:pPr>
+        <w:ind w:left="720"/>
+        <w:rPr>
+          <w:lang w:val="da-DK"/>
+        </w:rPr>
+      </w:pPr>
+      <w:proofErr w:type="gramStart"/>
+      <w:r>
+        <w:rPr>
+          <w:lang w:val="da-DK"/>
+        </w:rPr>
+        <w:t>(</w:t>
+      </w:r>
+      <w:r>
+        <w:rPr>
+          <w:lang w:val="da-DK"/>
+        </w:rPr>
+        <w:t xml:space="preserve"> </w:t>
+      </w:r>
+      <w:r>
+        <w:rPr>
+          <w:lang w:val="da-DK"/>
+        </w:rPr>
+        <w:t>obligatorisk</w:t>
+      </w:r>
+      <w:proofErr w:type="gramEnd"/>
+      <w:r>
+        <w:rPr>
+          <w:lang w:val="da-DK"/>
+        </w:rPr>
+        <w:t xml:space="preserve"> oplysning : </w:t>
+      </w:r>
+      <w:r>
+        <w:rPr>
+          <w:lang w:val="da-DK"/>
+        </w:rPr>
+        <w:t>telefonnr., kommune navn af start- og slutadresse, ønskende tidspunkt ( dato og  tid) , antal persone</w:t>
+      </w:r>
+      <w:r>
+        <w:rPr>
+          <w:lang w:val="da-DK"/>
+        </w:rPr>
+        <w:t xml:space="preserve">r </w:t>
+      </w:r>
+    </w:p>
+    <w:p>
+      <w:pPr>
+        <w:ind w:left="720"/>
+        <w:rPr>
+          <w:lang w:val="da-DK"/>
+        </w:rPr>
+      </w:pPr>
+      <w:r>
+        <w:rPr>
+          <w:lang w:val="da-DK"/>
+        </w:rPr>
+        <w:t xml:space="preserve">ikke-obligatorisk </w:t>
+      </w:r>
+      <w:proofErr w:type="gramStart"/>
+      <w:r>
+        <w:rPr>
+          <w:lang w:val="da-DK"/>
+        </w:rPr>
+        <w:t>oplysning :</w:t>
+      </w:r>
+      <w:proofErr w:type="gramEnd"/>
+      <w:r>
+        <w:rPr>
+          <w:lang w:val="da-DK"/>
+        </w:rPr>
+        <w:t xml:space="preserve"> antal af </w:t>
+      </w:r>
+      <w:r>
+        <w:rPr>
+          <w:lang w:val="da-DK"/>
+        </w:rPr>
+        <w:t>bagage, hjælpemidler, barnevogne eller autostol )</w:t>
+      </w:r>
+    </w:p>
+    <w:p>
+      <w:pPr>
+        <w:rPr>
+          <w:lang w:val="da-DK"/>
+        </w:rPr>
+      </w:pPr>
+      <w:r>
+        <w:rPr>
+          <w:lang w:val="da-DK"/>
+        </w:rPr>
+        <w:t xml:space="preserve">Kunden beder systemet om at udregne pris af tur. </w:t>
+      </w:r>
+    </w:p>
+    <w:p>
+      <w:pPr>
+        <w:rPr>
+          <w:lang w:val="da-DK"/>
+        </w:rPr>
+      </w:pPr>
+      <w:r>
+        <w:rPr>
+          <w:lang w:val="da-DK"/>
+        </w:rPr>
+        <w:t>Systemet oplyser udregnede prisen af tur.</w:t>
+      </w:r>
+    </w:p>
+    <w:p>
+      <w:pPr>
+        <w:rPr>
+          <w:lang w:val="da-DK"/>
+        </w:rPr>
+      </w:pPr>
+      <w:r>
+        <w:rPr>
+          <w:lang w:val="da-DK"/>
+        </w:rPr>
+        <w:t xml:space="preserve">Kunden beder systemet om at bestille turen. </w:t>
+      </w:r>
+    </w:p>
+    <w:p>
+      <w:pPr>
+        <w:rPr>
+          <w:lang w:val="da-DK"/>
+        </w:rPr>
+      </w:pPr>
+      <w:r>
+        <w:rPr>
+          <w:lang w:val="da-DK"/>
+        </w:rPr>
+        <w:t>Systemet beder kunden om at bekræfte bestillingen.</w:t>
+      </w:r>
+    </w:p>
+    <w:p>
+      <w:pPr>
+        <w:rPr>
+          <w:lang w:val="da-DK"/>
+        </w:rPr>
+      </w:pPr>
+      <w:r>
+        <w:rPr>
+          <w:lang w:val="da-DK"/>
+        </w:rPr>
+        <w:t>Kunden bekræfter bestillingen.</w:t>
+      </w:r>
+    </w:p>
+    <w:p>
+      <w:pPr>
+        <w:rPr>
+          <w:lang w:val="da-DK"/>
+        </w:rPr>
+      </w:pPr>
+      <w:r>
+        <w:rPr>
+          <w:lang w:val="da-DK"/>
+        </w:rPr>
+        <w:t>Systemet gemmer bestillingen.</w:t>
+      </w:r>
+    </w:p>
+    <w:p>
+      <w:pPr>
+        <w:rPr>
+          <w:lang w:val="da-DK"/>
+        </w:rPr>
+      </w:pPr>
+      <w:r>
+        <w:rPr>
+          <w:lang w:val="da-DK"/>
+        </w:rPr>
+        <w:t>Systemet oplyser, at bestillingen er gemt.</w:t>
+      </w:r>
+    </w:p>
+    <w:p>
+      <w:pPr>
+        <w:rPr>
+          <w:lang w:val="da-DK"/>
+        </w:rPr>
+      </w:pPr>
+      <w:r>
+        <w:rPr>
+          <w:lang w:val="da-DK"/>
+        </w:rPr>
+        <w:tab/>
+        <w:t xml:space="preserve">Hvis kunden ikke angiver obligatorisk oplysning, </w:t>
+      </w:r>
+    </w:p>
+    <w:p>
+      <w:pPr>
+        <w:rPr>
+          <w:lang w:val="da-DK"/>
+        </w:rPr>
+      </w:pPr>
+      <w:r>
+        <w:rPr>
+          <w:lang w:val="da-DK"/>
+        </w:rPr>
+        <w:tab/>
+      </w:r>
+      <w:r>
+        <w:rPr>
+          <w:lang w:val="da-DK"/>
+        </w:rPr>
+        <w:t xml:space="preserve">så </w:t>
+      </w:r>
+      <w:r>
+        <w:rPr>
+          <w:lang w:val="da-DK"/>
+        </w:rPr>
+        <w:t>beder systemet om, der mangler obligatorisk oplysning.</w:t>
+      </w:r>
+    </w:p>
+    <w:p>
+      <w:pPr>
+        <w:rPr>
+          <w:lang w:val="da-DK"/>
+        </w:rPr>
+      </w:pPr>
+      <w:r>
+        <w:rPr>
+          <w:lang w:val="da-DK"/>
+        </w:rPr>
+        <w:tab/>
+        <w:t>Hovedscenariet fortsættes.</w:t>
+      </w:r>
+    </w:p>
+    <w:p>
+      <w:pPr>
+        <w:rPr>
+          <w:lang w:val="da-DK"/>
+        </w:rPr>
+      </w:pPr>
+    </w:p>
+    <w:p>
+      <w:pPr>
+        <w:rPr>
+          <w:lang w:val="da-DK"/>
+        </w:rPr>
+      </w:pPr>
+    </w:p>
+    <w:p>
+      <w:pPr>
+        <w:rPr>
+          <w:b/>
+          <w:lang w:val="da-DK"/>
+        </w:rPr>
+      </w:pPr>
+      <w:r>
+        <w:rPr>
+          <w:b/>
+          <w:lang w:val="da-DK"/>
+        </w:rPr>
+        <w:t>FS-UC</w:t>
+      </w:r>
+      <w:proofErr w:type="gramStart"/>
+      <w:r>
+        <w:rPr>
+          <w:b/>
+          <w:lang w:val="da-DK"/>
+        </w:rPr>
+        <w:t>3</w:t>
+      </w:r>
+      <w:r>
+        <w:rPr>
+          <w:b/>
+          <w:lang w:val="da-DK"/>
+        </w:rPr>
+        <w:t xml:space="preserve"> :</w:t>
+      </w:r>
+      <w:proofErr w:type="gramEnd"/>
+      <w:r>
+        <w:rPr>
+          <w:b/>
+          <w:lang w:val="da-DK"/>
+        </w:rPr>
+        <w:t xml:space="preserve"> Login</w:t>
+      </w:r>
+    </w:p>
+    <w:p>
+      <w:pPr>
+        <w:rPr>
+          <w:lang w:val="da-DK"/>
+        </w:rPr>
+      </w:pPr>
+      <w:r>
+        <w:rPr>
+          <w:lang w:val="da-DK"/>
+        </w:rPr>
+        <w:t>Systemet er klar til brugers login.</w:t>
+      </w:r>
+    </w:p>
+    <w:p>
+      <w:pPr>
+        <w:rPr>
+          <w:lang w:val="da-DK"/>
+        </w:rPr>
+      </w:pPr>
+      <w:r>
+        <w:rPr>
+          <w:lang w:val="da-DK"/>
+        </w:rPr>
+        <w:t>Bruger angiver kunde id og kodeord.</w:t>
+      </w:r>
+    </w:p>
+    <w:p>
+      <w:pPr>
+        <w:rPr>
+          <w:lang w:val="da-DK"/>
+        </w:rPr>
+      </w:pPr>
+      <w:r>
+        <w:rPr>
+          <w:lang w:val="da-DK"/>
+        </w:rPr>
+        <w:t>Systemet oplyser brugerens pågældende flextur muligheder.</w:t>
+      </w:r>
+    </w:p>
+    <w:p>
+      <w:pPr>
+        <w:pStyle w:val="BodyA"/>
+        <w:spacing w:line="288" w:lineRule="auto"/>
+        <w:ind w:left="720"/>
+        <w:rPr>
+          <w:rFonts w:asciiTheme="minorHAnsi" w:hAnsiTheme="minorHAnsi"/>
+        </w:rPr>
+      </w:pPr>
+      <w:r>
+        <w:rPr>
+          <w:rFonts w:asciiTheme="minorHAnsi" w:hAnsiTheme="minorHAnsi"/>
+        </w:rPr>
+        <w:t>Hvis bruger angiver forkerte login oplysninger</w:t>
+      </w:r>
+      <w:r>
+        <w:rPr>
+          <w:rFonts w:asciiTheme="minorHAnsi" w:hAnsiTheme="minorHAnsi"/>
+        </w:rPr>
+        <w:t>,</w:t>
+      </w:r>
+    </w:p>
+    <w:p>
+      <w:pPr>
+        <w:pStyle w:val="BodyA"/>
+        <w:spacing w:line="288" w:lineRule="auto"/>
+        <w:ind w:left="720"/>
+        <w:rPr>
+          <w:rFonts w:asciiTheme="minorHAnsi" w:hAnsiTheme="minorHAnsi"/>
+        </w:rPr>
+      </w:pPr>
+      <w:r>
+        <w:rPr>
+          <w:rFonts w:asciiTheme="minorHAnsi" w:hAnsiTheme="minorHAnsi"/>
+        </w:rPr>
+        <w:t>så oplyser systemet</w:t>
+      </w:r>
+      <w:r>
+        <w:rPr>
+          <w:rFonts w:asciiTheme="minorHAnsi" w:hAnsiTheme="minorHAnsi"/>
+        </w:rPr>
+        <w:t xml:space="preserve">, at de angivne login oplysninger er forkerte. </w:t>
+      </w:r>
+    </w:p>
+    <w:p>
+      <w:pPr>
+        <w:pStyle w:val="BodyA"/>
+        <w:spacing w:line="288" w:lineRule="auto"/>
+        <w:ind w:left="720"/>
+        <w:rPr>
+          <w:rFonts w:asciiTheme="minorHAnsi" w:hAnsiTheme="minorHAnsi"/>
+        </w:rPr>
+      </w:pPr>
+      <w:r>
+        <w:rPr>
+          <w:rFonts w:asciiTheme="minorHAnsi" w:hAnsiTheme="minorHAnsi"/>
+        </w:rPr>
+        <w:t>Hove</w:t>
+      </w:r>
+      <w:r>
+        <w:rPr>
+          <w:rFonts w:asciiTheme="minorHAnsi" w:hAnsiTheme="minorHAnsi"/>
+        </w:rPr>
+        <w:t>dscenariet fortsættes</w:t>
+      </w:r>
+      <w:r>
+        <w:rPr>
+          <w:rFonts w:asciiTheme="minorHAnsi" w:hAnsiTheme="minorHAnsi"/>
+        </w:rPr>
+        <w:t xml:space="preserve">. </w:t>
+      </w:r>
+    </w:p>
+    <w:p>
+      <w:pPr>
+        <w:pStyle w:val="BodyA"/>
+        <w:spacing w:line="288" w:lineRule="auto"/>
+      </w:pPr>
+    </w:p>
+    <w:p>
+      <w:pPr>
+        <w:pStyle w:val="BodyA"/>
+        <w:tabs>
+          <w:tab w:val="left" w:pos="1304"/>
+          <w:tab w:val="left" w:pos="2608"/>
+          <w:tab w:val="left" w:pos="3912"/>
+          <w:tab w:val="left" w:pos="5216"/>
+          <w:tab w:val="left" w:pos="6520"/>
+          <w:tab w:val="left" w:pos="7824"/>
+          <w:tab w:val="left" w:pos="9128"/>
+        </w:tabs>
+        <w:spacing w:after="160" w:line="259" w:lineRule="auto"/>
+        <w:ind w:left="720"/>
+        <w:rPr>
+          <w:rFonts w:ascii="Calibri" w:eastAsia="Calibri" w:hAnsi="Calibri" w:cs="Calibri"/>
+        </w:rPr>
+      </w:pPr>
+      <w:r>
+        <w:rPr>
+          <w:rFonts w:ascii="Calibri" w:eastAsia="Calibri" w:hAnsi="Calibri" w:cs="Calibri"/>
+        </w:rPr>
+        <w:t>Hvis bruger ønsker at se de</w:t>
+      </w:r>
+      <w:r>
+        <w:rPr>
+          <w:rFonts w:ascii="Calibri" w:eastAsia="Calibri" w:hAnsi="Calibri" w:cs="Calibri"/>
+        </w:rPr>
+        <w:t>t indtastede kodeord kortvarigt, så</w:t>
+      </w:r>
+      <w:r>
+        <w:rPr>
+          <w:rFonts w:ascii="Calibri" w:eastAsia="Calibri" w:hAnsi="Calibri" w:cs="Calibri"/>
+        </w:rPr>
+        <w:t xml:space="preserve"> indikerer </w:t>
+      </w:r>
+      <w:r>
+        <w:rPr>
+          <w:rFonts w:ascii="Calibri" w:eastAsia="Calibri" w:hAnsi="Calibri" w:cs="Calibri"/>
+        </w:rPr>
+        <w:t xml:space="preserve">brugeren, </w:t>
+      </w:r>
+      <w:r>
+        <w:rPr>
+          <w:rFonts w:ascii="Calibri" w:eastAsia="Calibri" w:hAnsi="Calibri" w:cs="Calibri"/>
+        </w:rPr>
+        <w:t>at brugeren ønsker at se det indtastede kodeord uden sløring.</w:t>
+      </w:r>
+    </w:p>
+    <w:p>
+      <w:pPr>
+        <w:pStyle w:val="BodyA"/>
+        <w:tabs>
+          <w:tab w:val="left" w:pos="1304"/>
+          <w:tab w:val="left" w:pos="2608"/>
+          <w:tab w:val="left" w:pos="3912"/>
+          <w:tab w:val="left" w:pos="5216"/>
+          <w:tab w:val="left" w:pos="6520"/>
+          <w:tab w:val="left" w:pos="7824"/>
+          <w:tab w:val="left" w:pos="9128"/>
+        </w:tabs>
+        <w:spacing w:after="160"/>
+        <w:ind w:left="720"/>
+        <w:rPr>
+          <w:rFonts w:ascii="Calibri" w:eastAsia="Calibri" w:hAnsi="Calibri" w:cs="Calibri"/>
+        </w:rPr>
+      </w:pPr>
+      <w:r>
+        <w:rPr>
+          <w:rFonts w:ascii="Calibri" w:eastAsia="Calibri" w:hAnsi="Calibri" w:cs="Calibri"/>
+        </w:rPr>
+        <w:t>Systemet præsenterer kortv</w:t>
       </w:r>
       <w:bookmarkStart w:id="0" w:name="_GoBack"/>
       <w:bookmarkEnd w:id="0"/>
-    </w:p>
-    <w:p>
-      <w:pPr>
-        <w:rPr>
-          <w:lang w:val="da-DK"/>
-        </w:rPr>
-      </w:pPr>
-      <w:r>
-        <w:rPr>
-          <w:lang w:val="da-DK"/>
-        </w:rPr>
-        <w:t>Bestillingsmodtagelse beder systemet at se historik.</w:t>
-      </w:r>
-    </w:p>
-    <w:p>
-      <w:pPr>
-        <w:rPr>
-          <w:lang w:val="da-DK"/>
-        </w:rPr>
-      </w:pPr>
-      <w:r>
-        <w:rPr>
-          <w:lang w:val="da-DK"/>
-        </w:rPr>
-        <w:t>Systemet angiver</w:t>
-      </w:r>
-      <w:r>
-        <w:rPr>
-          <w:lang w:val="da-DK"/>
-        </w:rPr>
-        <w:t xml:space="preserve"> søgnings mulighed af historik.</w:t>
-      </w:r>
-    </w:p>
-    <w:p>
-      <w:pPr>
-        <w:rPr>
-          <w:lang w:val="da-DK"/>
-        </w:rPr>
-      </w:pPr>
-      <w:r>
-        <w:rPr>
-          <w:lang w:val="da-DK"/>
-        </w:rPr>
-        <w:t>Bestillingsmodtagelsen angiver et</w:t>
-      </w:r>
-      <w:r>
-        <w:rPr>
-          <w:lang w:val="da-DK"/>
-        </w:rPr>
-        <w:t xml:space="preserve"> bestemt kommunes navn og tidsinterval.</w:t>
-      </w:r>
-    </w:p>
-    <w:p>
-      <w:pPr>
-        <w:rPr>
-          <w:lang w:val="da-DK"/>
-        </w:rPr>
-      </w:pPr>
-      <w:r>
-        <w:rPr>
-          <w:lang w:val="da-DK"/>
-        </w:rPr>
-        <w:t xml:space="preserve">Systemet oplyser en oversigt over de enkelte brugeres ture af angivne kommune i den angivne tidsinterval. </w:t>
-      </w:r>
-      <w:r>
-        <w:rPr>
-          <w:lang w:val="da-DK"/>
-        </w:rPr>
-        <w:t xml:space="preserve"> </w:t>
-      </w:r>
-      <w:r>
-        <w:rPr>
-          <w:lang w:val="da-DK"/>
-        </w:rPr>
-        <w:t>(historik : cpr-nummer, antal ture, antal af personer, antal pris)</w:t>
-      </w:r>
-    </w:p>
-    <w:p>
-      <w:pPr>
-        <w:rPr>
-          <w:lang w:val="da-DK"/>
-        </w:rPr>
-      </w:pPr>
-      <w:r>
-        <w:rPr>
-          <w:lang w:val="da-DK"/>
-        </w:rPr>
-        <w:t>Bestillingsmodtagelsen beder systemet om at eksportere historiks oplysningen.</w:t>
-      </w:r>
-    </w:p>
-    <w:p>
-      <w:pPr>
-        <w:rPr>
-          <w:lang w:val="da-DK"/>
-        </w:rPr>
-      </w:pPr>
-      <w:r>
-        <w:rPr>
-          <w:lang w:val="da-DK"/>
-        </w:rPr>
-        <w:t>Systemet eksporterer oplysningen.</w:t>
-      </w:r>
-    </w:p>
-    <w:p>
-      <w:pPr>
+      <w:r>
+        <w:rPr>
+          <w:rFonts w:ascii="Calibri" w:eastAsia="Calibri" w:hAnsi="Calibri" w:cs="Calibri"/>
+        </w:rPr>
+        <w:t>arigt det indtastede i kodeords feltet uden sløring.</w:t>
+      </w:r>
+    </w:p>
+    <w:p>
+      <w:pPr>
+        <w:pStyle w:val="BodyA"/>
+        <w:tabs>
+          <w:tab w:val="left" w:pos="1304"/>
+          <w:tab w:val="left" w:pos="2608"/>
+          <w:tab w:val="left" w:pos="3912"/>
+          <w:tab w:val="left" w:pos="5216"/>
+          <w:tab w:val="left" w:pos="6520"/>
+          <w:tab w:val="left" w:pos="7824"/>
+          <w:tab w:val="left" w:pos="9128"/>
+        </w:tabs>
+        <w:spacing w:after="160"/>
         <w:ind w:left="720"/>
         <w:rPr>
-          <w:lang w:val="da-DK"/>
-        </w:rPr>
-      </w:pPr>
-      <w:r>
-        <w:rPr>
-          <w:lang w:val="da-DK"/>
-        </w:rPr>
-        <w:t>Hvis kunde er logget ind, så vælger k</w:t>
-      </w:r>
-      <w:r>
-        <w:rPr>
-          <w:lang w:val="da-DK"/>
-        </w:rPr>
-        <w:t>unde</w:t>
-      </w:r>
-      <w:r>
-        <w:rPr>
-          <w:lang w:val="da-DK"/>
-        </w:rPr>
-        <w:t>n</w:t>
-      </w:r>
-      <w:r>
-        <w:rPr>
-          <w:lang w:val="da-DK"/>
-        </w:rPr>
-        <w:t xml:space="preserve"> at se historik af ture.</w:t>
+          <w:rFonts w:ascii="Calibri" w:eastAsia="Calibri" w:hAnsi="Calibri" w:cs="Calibri"/>
+        </w:rPr>
+      </w:pPr>
+      <w:r>
+        <w:rPr>
+          <w:rFonts w:ascii="Calibri" w:eastAsia="Calibri" w:hAnsi="Calibri" w:cs="Calibri"/>
+        </w:rPr>
+        <w:t>Hoved</w:t>
+      </w:r>
+      <w:r>
+        <w:rPr>
+          <w:rFonts w:ascii="Calibri" w:eastAsia="Calibri" w:hAnsi="Calibri" w:cs="Calibri"/>
+        </w:rPr>
+        <w:t>scenariet fortsættes.</w:t>
+      </w:r>
+    </w:p>
+    <w:p>
+      <w:pPr>
+        <w:rPr>
+          <w:lang w:val="da-DK"/>
+        </w:rPr>
+      </w:pPr>
+    </w:p>
+    <w:p>
+      <w:pPr>
+        <w:rPr>
+          <w:b/>
+          <w:lang w:val="da-DK"/>
+        </w:rPr>
+      </w:pPr>
+      <w:r>
+        <w:rPr>
+          <w:b/>
+          <w:lang w:val="da-DK"/>
+        </w:rPr>
+        <w:t>FS-UC</w:t>
+      </w:r>
+      <w:proofErr w:type="gramStart"/>
+      <w:r>
+        <w:rPr>
+          <w:b/>
+          <w:lang w:val="da-DK"/>
+        </w:rPr>
+        <w:t>4</w:t>
+      </w:r>
+      <w:r>
+        <w:rPr>
+          <w:b/>
+          <w:lang w:val="da-DK"/>
+        </w:rPr>
+        <w:t xml:space="preserve"> :</w:t>
+      </w:r>
+      <w:proofErr w:type="gramEnd"/>
+      <w:r>
+        <w:rPr>
+          <w:b/>
+          <w:lang w:val="da-DK"/>
+        </w:rPr>
+        <w:t xml:space="preserve"> Registrer kørsel</w:t>
+      </w:r>
+    </w:p>
+    <w:p>
+      <w:pPr>
+        <w:rPr>
+          <w:lang w:val="da-DK"/>
+        </w:rPr>
+      </w:pPr>
+      <w:r>
+        <w:rPr>
+          <w:lang w:val="da-DK"/>
+        </w:rPr>
+        <w:t>Systemet er klar til at registrer kørsel.</w:t>
+      </w:r>
+    </w:p>
+    <w:p>
+      <w:pPr>
+        <w:rPr>
+          <w:lang w:val="da-DK"/>
+        </w:rPr>
+      </w:pPr>
+      <w:r>
+        <w:rPr>
+          <w:lang w:val="da-DK"/>
+        </w:rPr>
+        <w:t>Bestillingsmodtagelse beder systemet om at registrere kørsel.</w:t>
+      </w:r>
+    </w:p>
+    <w:p>
+      <w:pPr>
+        <w:rPr>
+          <w:lang w:val="da-DK"/>
+        </w:rPr>
+      </w:pPr>
+      <w:r>
+        <w:rPr>
+          <w:lang w:val="da-DK"/>
+        </w:rPr>
+        <w:t>Syste</w:t>
+      </w:r>
+      <w:r>
+        <w:rPr>
+          <w:lang w:val="da-DK"/>
+        </w:rPr>
+        <w:t>met oplyser kørsels registrerings</w:t>
+      </w:r>
+      <w:r>
+        <w:rPr>
+          <w:lang w:val="da-DK"/>
+        </w:rPr>
+        <w:t>formular.</w:t>
+      </w:r>
+    </w:p>
+    <w:p>
+      <w:pPr>
+        <w:rPr>
+          <w:lang w:val="da-DK"/>
+        </w:rPr>
+      </w:pPr>
+      <w:r>
+        <w:rPr>
+          <w:lang w:val="da-DK"/>
+        </w:rPr>
+        <w:t>Bestilling</w:t>
+      </w:r>
+      <w:r>
+        <w:rPr>
+          <w:lang w:val="da-DK"/>
+        </w:rPr>
+        <w:t>smodtagelsen</w:t>
+      </w:r>
+      <w:r>
+        <w:rPr>
+          <w:lang w:val="da-DK"/>
+        </w:rPr>
+        <w:t xml:space="preserve"> angiver kørsels oplysninger. </w:t>
       </w:r>
     </w:p>
     <w:p>
@@ -594,17 +1841,19 @@
           <w:lang w:val="da-DK"/>
         </w:rPr>
       </w:pPr>
-      <w:r>
-        <w:rPr>
-          <w:lang w:val="da-DK"/>
-        </w:rPr>
-        <w:t>Sys</w:t>
-      </w:r>
-      <w:r>
-        <w:rPr>
-          <w:lang w:val="da-DK"/>
-        </w:rPr>
-        <w:t>temet oplyser oversigt over kundens ture historik.</w:t>
+      <w:proofErr w:type="gramStart"/>
+      <w:r>
+        <w:rPr>
+          <w:lang w:val="da-DK"/>
+        </w:rPr>
+        <w:t>( obligatorisk</w:t>
+      </w:r>
+      <w:proofErr w:type="gramEnd"/>
+      <w:r>
+        <w:rPr>
+          <w:lang w:val="da-DK"/>
+        </w:rPr>
+        <w:t xml:space="preserve"> oplysning : telefonnr., kommune navn af start- og slutadresse, ønskende tidspunkt ( dato og  tid) , antal personer </w:t>
       </w:r>
     </w:p>
     <w:p>
@@ -614,6 +1863,129 @@
           <w:lang w:val="da-DK"/>
         </w:rPr>
       </w:pPr>
+      <w:r>
+        <w:rPr>
+          <w:lang w:val="da-DK"/>
+        </w:rPr>
+        <w:t xml:space="preserve">ikke-obligatorisk </w:t>
+      </w:r>
+      <w:proofErr w:type="gramStart"/>
+      <w:r>
+        <w:rPr>
+          <w:lang w:val="da-DK"/>
+        </w:rPr>
+        <w:t>oplysning :</w:t>
+      </w:r>
+      <w:proofErr w:type="gramEnd"/>
+      <w:r>
+        <w:rPr>
+          <w:lang w:val="da-DK"/>
+        </w:rPr>
+        <w:t xml:space="preserve"> antal af bagage, hjælpemidler, barnevogne eller autostol )</w:t>
+      </w:r>
+    </w:p>
+    <w:p>
+      <w:pPr>
+        <w:rPr>
+          <w:lang w:val="da-DK"/>
+        </w:rPr>
+      </w:pPr>
+      <w:r>
+        <w:rPr>
+          <w:lang w:val="da-DK"/>
+        </w:rPr>
+        <w:t xml:space="preserve">Bestillingsmodtagelsen beder systemet om at udregne pris af tur. </w:t>
+      </w:r>
+    </w:p>
+    <w:p>
+      <w:pPr>
+        <w:rPr>
+          <w:lang w:val="da-DK"/>
+        </w:rPr>
+      </w:pPr>
+      <w:r>
+        <w:rPr>
+          <w:lang w:val="da-DK"/>
+        </w:rPr>
+        <w:t>Systemet oplyser udregnede prisen af tur.</w:t>
+      </w:r>
+    </w:p>
+    <w:p>
+      <w:pPr>
+        <w:rPr>
+          <w:lang w:val="da-DK"/>
+        </w:rPr>
+      </w:pPr>
+      <w:r>
+        <w:rPr>
+          <w:lang w:val="da-DK"/>
+        </w:rPr>
+        <w:t xml:space="preserve">Bestillingsmodtagelsen beder systemet om at bestille turen. </w:t>
+      </w:r>
+    </w:p>
+    <w:p>
+      <w:pPr>
+        <w:rPr>
+          <w:lang w:val="da-DK"/>
+        </w:rPr>
+      </w:pPr>
+      <w:r>
+        <w:rPr>
+          <w:lang w:val="da-DK"/>
+        </w:rPr>
+        <w:t xml:space="preserve">Systemet beder </w:t>
+      </w:r>
+      <w:r>
+        <w:rPr>
+          <w:lang w:val="da-DK"/>
+        </w:rPr>
+        <w:t xml:space="preserve">bestillingsmodtagelsen </w:t>
+      </w:r>
+      <w:r>
+        <w:rPr>
+          <w:lang w:val="da-DK"/>
+        </w:rPr>
+        <w:t>om at bekræfte bestillingen.</w:t>
+      </w:r>
+    </w:p>
+    <w:p>
+      <w:pPr>
+        <w:rPr>
+          <w:lang w:val="da-DK"/>
+        </w:rPr>
+      </w:pPr>
+      <w:r>
+        <w:rPr>
+          <w:lang w:val="da-DK"/>
+        </w:rPr>
+        <w:t>Bestillingsmodtagelsen bekræfter bestillingen.</w:t>
+      </w:r>
+    </w:p>
+    <w:p>
+      <w:pPr>
+        <w:rPr>
+          <w:lang w:val="da-DK"/>
+        </w:rPr>
+      </w:pPr>
+      <w:r>
+        <w:rPr>
+          <w:lang w:val="da-DK"/>
+        </w:rPr>
+        <w:t>Systemet gemmer bestillingen.</w:t>
+      </w:r>
+    </w:p>
+    <w:p>
+      <w:pPr>
+        <w:rPr>
+          <w:lang w:val="da-DK"/>
+        </w:rPr>
+      </w:pPr>
+      <w:r>
+        <w:rPr>
+          <w:lang w:val="da-DK"/>
+        </w:rPr>
+        <w:t>Systemet oplyser, at bestillingen er gemt.</w:t>
+      </w:r>
     </w:p>
     <w:p>
       <w:pPr>
@@ -626,337 +1998,22 @@
           <w:lang w:val="da-DK"/>
         </w:rPr>
         <w:tab/>
-        <w:t>Hvis bestillingsmodtagelse</w:t>
-      </w:r>
-      <w:r>
-        <w:rPr>
-          <w:lang w:val="da-DK"/>
-        </w:rPr>
-        <w:t>n</w:t>
-      </w:r>
-      <w:r>
-        <w:rPr>
-          <w:lang w:val="da-DK"/>
-        </w:rPr>
-        <w:t xml:space="preserve"> angiver cpr-nummer, </w:t>
-      </w:r>
-    </w:p>
-    <w:p>
-      <w:pPr>
-        <w:ind w:left="720"/>
-        <w:rPr>
-          <w:lang w:val="da-DK"/>
-        </w:rPr>
-      </w:pPr>
-      <w:r>
-        <w:rPr>
-          <w:lang w:val="da-DK"/>
-        </w:rPr>
-        <w:t>så oplyser systemet en oversigt over den persons ture af angivne kommune i den angivne tidsinterval.</w:t>
-      </w:r>
-    </w:p>
-    <w:p>
-      <w:pPr>
-        <w:ind w:firstLine="720"/>
-        <w:rPr>
-          <w:lang w:val="da-DK"/>
-        </w:rPr>
-      </w:pPr>
-      <w:r>
-        <w:rPr>
-          <w:lang w:val="da-DK"/>
-        </w:rPr>
-        <w:t>Hoveds</w:t>
-      </w:r>
-      <w:r>
-        <w:rPr>
-          <w:lang w:val="da-DK"/>
-        </w:rPr>
-        <w:t>cenariet fortsættes.</w:t>
-      </w:r>
-    </w:p>
-    <w:p>
-      <w:pPr>
-        <w:rPr>
-          <w:lang w:val="da-DK"/>
-        </w:rPr>
-      </w:pPr>
-      <w:r>
-        <w:rPr>
-          <w:lang w:val="da-DK"/>
-        </w:rPr>
+        <w:t xml:space="preserve">Hvis bestillingsmodtagelsen ikke angiver obligatorisk oplysning, </w:t>
+      </w:r>
+    </w:p>
+    <w:p>
+      <w:pPr>
+        <w:rPr>
+          <w:lang w:val="da-DK"/>
+        </w:rPr>
+      </w:pPr>
+      <w:r>
+        <w:rPr>
+          <w:lang w:val="da-DK"/>
+        </w:rPr>
+        <w:lastRenderedPageBreak/>
         <w:tab/>
-      </w:r>
-    </w:p>
-    <w:p>
-      <w:pPr>
-        <w:ind w:left="720"/>
-        <w:rPr>
-          <w:lang w:val="da-DK"/>
-        </w:rPr>
-      </w:pPr>
-    </w:p>
-    <w:p>
-      <w:pPr>
-        <w:ind w:left="720"/>
-        <w:rPr>
-          <w:lang w:val="da-DK"/>
-        </w:rPr>
-      </w:pPr>
-    </w:p>
-    <w:p>
-      <w:pPr>
-        <w:rPr>
-          <w:b/>
-          <w:lang w:val="da-DK"/>
-        </w:rPr>
-      </w:pPr>
-      <w:r>
-        <w:rPr>
-          <w:b/>
-          <w:lang w:val="da-DK"/>
-        </w:rPr>
-        <w:t>FS-UC2</w:t>
-      </w:r>
-      <w:r>
-        <w:rPr>
-          <w:b/>
-          <w:lang w:val="da-DK"/>
-        </w:rPr>
-        <w:t xml:space="preserve"> : Bestil flextur</w:t>
-      </w:r>
-    </w:p>
-    <w:p>
-      <w:pPr>
-        <w:rPr>
-          <w:lang w:val="da-DK"/>
-        </w:rPr>
-      </w:pPr>
-      <w:r>
-        <w:rPr>
-          <w:lang w:val="da-DK"/>
-        </w:rPr>
-        <w:t>K</w:t>
-      </w:r>
-      <w:r>
-        <w:rPr>
-          <w:lang w:val="da-DK"/>
-        </w:rPr>
-        <w:t>unde vælger at bestille flextur.</w:t>
-      </w:r>
-    </w:p>
-    <w:p>
-      <w:pPr>
-        <w:rPr>
-          <w:lang w:val="da-DK"/>
-        </w:rPr>
-      </w:pPr>
-      <w:r>
-        <w:rPr>
-          <w:lang w:val="da-DK"/>
-        </w:rPr>
-        <w:t>Systemet oplyser bestillingsformular.</w:t>
-      </w:r>
-    </w:p>
-    <w:p>
-      <w:pPr>
-        <w:rPr>
-          <w:lang w:val="da-DK"/>
-        </w:rPr>
-      </w:pPr>
-      <w:r>
-        <w:rPr>
-          <w:lang w:val="da-DK"/>
-        </w:rPr>
-        <w:t>Kunden angiver bestillingsoplysninger.</w:t>
-      </w:r>
-    </w:p>
-    <w:p>
-      <w:pPr>
-        <w:ind w:left="720"/>
-        <w:rPr>
-          <w:lang w:val="da-DK"/>
-        </w:rPr>
-      </w:pPr>
-      <w:r>
-        <w:rPr>
-          <w:lang w:val="da-DK"/>
-        </w:rPr>
-        <w:t>(</w:t>
-      </w:r>
-      <w:r>
-        <w:rPr>
-          <w:lang w:val="da-DK"/>
-        </w:rPr>
-        <w:t xml:space="preserve"> </w:t>
-      </w:r>
-      <w:r>
-        <w:rPr>
-          <w:lang w:val="da-DK"/>
-        </w:rPr>
-        <w:t xml:space="preserve">obligatorisk oplysning : </w:t>
-      </w:r>
-      <w:r>
-        <w:rPr>
-          <w:lang w:val="da-DK"/>
-        </w:rPr>
-        <w:t>telefonnr., kommune navn af start- og slutadresse, ønskende tidspunkt ( dato og  tid) , antal persone</w:t>
-      </w:r>
-      <w:r>
-        <w:rPr>
-          <w:lang w:val="da-DK"/>
-        </w:rPr>
-        <w:t xml:space="preserve">r </w:t>
-      </w:r>
-    </w:p>
-    <w:p>
-      <w:pPr>
-        <w:ind w:left="720"/>
-        <w:rPr>
-          <w:lang w:val="da-DK"/>
-        </w:rPr>
-      </w:pPr>
-      <w:r>
-        <w:rPr>
-          <w:lang w:val="da-DK"/>
-        </w:rPr>
-        <w:t xml:space="preserve">ikke-obligatorisk oplysning : antal af </w:t>
-      </w:r>
-      <w:r>
-        <w:rPr>
-          <w:lang w:val="da-DK"/>
-        </w:rPr>
-        <w:t>bagage, hjælpemidler, barnevogne eller autostol )</w:t>
-      </w:r>
-    </w:p>
-    <w:p>
-      <w:pPr>
-        <w:rPr>
-          <w:lang w:val="da-DK"/>
-        </w:rPr>
-      </w:pPr>
-      <w:r>
-        <w:rPr>
-          <w:lang w:val="da-DK"/>
-        </w:rPr>
-        <w:t xml:space="preserve">Kunden beder systemet om at udregne pris af tur. </w:t>
-      </w:r>
-    </w:p>
-    <w:p>
-      <w:pPr>
-        <w:rPr>
-          <w:lang w:val="da-DK"/>
-        </w:rPr>
-      </w:pPr>
-      <w:r>
-        <w:rPr>
-          <w:lang w:val="da-DK"/>
-        </w:rPr>
-        <w:t>Systemet oplyser udregnede prisen af tur.</w:t>
-      </w:r>
-    </w:p>
-    <w:p>
-      <w:pPr>
-        <w:rPr>
-          <w:lang w:val="da-DK"/>
-        </w:rPr>
-      </w:pPr>
-      <w:r>
-        <w:rPr>
-          <w:lang w:val="da-DK"/>
-        </w:rPr>
-        <w:t xml:space="preserve">Kunden beder systemet om at bestille turen. </w:t>
-      </w:r>
-    </w:p>
-    <w:p>
-      <w:pPr>
-        <w:rPr>
-          <w:lang w:val="da-DK"/>
-        </w:rPr>
-      </w:pPr>
-      <w:r>
-        <w:rPr>
-          <w:lang w:val="da-DK"/>
-        </w:rPr>
-        <w:t>Systemet beder kunden om at bekræfte bestillingen.</w:t>
-      </w:r>
-    </w:p>
-    <w:p>
-      <w:pPr>
-        <w:rPr>
-          <w:lang w:val="da-DK"/>
-        </w:rPr>
-      </w:pPr>
-      <w:r>
-        <w:rPr>
-          <w:lang w:val="da-DK"/>
-        </w:rPr>
-        <w:t>Kunden bekræfter bestillingen.</w:t>
-      </w:r>
-    </w:p>
-    <w:p>
-      <w:pPr>
-        <w:rPr>
-          <w:lang w:val="da-DK"/>
-        </w:rPr>
-      </w:pPr>
-      <w:r>
-        <w:rPr>
-          <w:lang w:val="da-DK"/>
-        </w:rPr>
-        <w:t>Systemet gemmer bestillingen.</w:t>
-      </w:r>
-    </w:p>
-    <w:p>
-      <w:pPr>
-        <w:rPr>
-          <w:lang w:val="da-DK"/>
-        </w:rPr>
-      </w:pPr>
-      <w:r>
-        <w:rPr>
-          <w:lang w:val="da-DK"/>
-        </w:rPr>
-        <w:t>Systemet oplyser, at bestillingen er gemt.</w:t>
-      </w:r>
-    </w:p>
-    <w:p>
-      <w:pPr>
-        <w:rPr>
-          <w:lang w:val="da-DK"/>
-        </w:rPr>
-      </w:pPr>
-      <w:r>
-        <w:rPr>
-          <w:lang w:val="da-DK"/>
-        </w:rPr>
-        <w:tab/>
-        <w:t xml:space="preserve">Hvis kunden ikke angiver obligatorisk oplysning, </w:t>
-      </w:r>
-    </w:p>
-    <w:p>
-      <w:pPr>
-        <w:rPr>
-          <w:lang w:val="da-DK"/>
-        </w:rPr>
-      </w:pPr>
-      <w:r>
-        <w:rPr>
-          <w:lang w:val="da-DK"/>
-        </w:rPr>
-        <w:tab/>
-      </w:r>
-      <w:r>
-        <w:rPr>
-          <w:lang w:val="da-DK"/>
-        </w:rPr>
-        <w:t xml:space="preserve">så </w:t>
-      </w:r>
-      <w:r>
-        <w:rPr>
-          <w:lang w:val="da-DK"/>
-        </w:rPr>
-        <w:t>beder systemet om, der mangler obligatorisk oplysning.</w:t>
+        <w:t>så beder systemet om, der mangler obligatorisk oplysning.</w:t>
       </w:r>
     </w:p>
     <w:p>
@@ -975,77 +2032,167 @@
     </w:p>
     <w:p>
       <w:pPr>
-        <w:rPr>
-          <w:lang w:val="da-DK"/>
-        </w:rPr>
-      </w:pPr>
-    </w:p>
-    <w:p>
-      <w:pPr>
-        <w:rPr>
-          <w:lang w:val="da-DK"/>
-        </w:rPr>
-      </w:pPr>
-    </w:p>
-    <w:p>
-      <w:pPr>
-        <w:rPr>
-          <w:b/>
-          <w:lang w:val="da-DK"/>
-        </w:rPr>
-      </w:pPr>
-      <w:r>
-        <w:rPr>
-          <w:b/>
-          <w:lang w:val="da-DK"/>
-        </w:rPr>
-        <w:t>FS-UC3</w:t>
-      </w:r>
-      <w:r>
-        <w:rPr>
-          <w:b/>
-          <w:lang w:val="da-DK"/>
-        </w:rPr>
-        <w:t xml:space="preserve"> : Login</w:t>
-      </w:r>
-    </w:p>
-    <w:p>
-      <w:pPr>
-        <w:rPr>
-          <w:lang w:val="da-DK"/>
-        </w:rPr>
-      </w:pPr>
-      <w:r>
-        <w:rPr>
-          <w:lang w:val="da-DK"/>
-        </w:rPr>
-        <w:t>Systemet er klar til brugers login.</w:t>
-      </w:r>
-    </w:p>
-    <w:p>
-      <w:pPr>
-        <w:rPr>
-          <w:lang w:val="da-DK"/>
-        </w:rPr>
-      </w:pPr>
-      <w:r>
-        <w:rPr>
-          <w:lang w:val="da-DK"/>
-        </w:rPr>
-        <w:t>Bruger angiver kunde id og kodeord.</w:t>
-      </w:r>
-    </w:p>
-    <w:p>
-      <w:pPr>
-        <w:rPr>
-          <w:lang w:val="da-DK"/>
-        </w:rPr>
-      </w:pPr>
-      <w:r>
-        <w:rPr>
-          <w:lang w:val="da-DK"/>
-        </w:rPr>
-        <w:t>Systemet oplyser brugerens pågældende flextur muligheder.</w:t>
+        <w:ind w:left="720"/>
+        <w:rPr>
+          <w:lang w:val="da-DK"/>
+        </w:rPr>
+      </w:pPr>
+    </w:p>
+    <w:p>
+      <w:pPr>
+        <w:rPr>
+          <w:lang w:val="da-DK"/>
+        </w:rPr>
+      </w:pPr>
+    </w:p>
+    <w:p>
+      <w:pPr>
+        <w:rPr>
+          <w:b/>
+          <w:lang w:val="da-DK"/>
+        </w:rPr>
+      </w:pPr>
+      <w:r>
+        <w:rPr>
+          <w:b/>
+          <w:lang w:val="da-DK"/>
+        </w:rPr>
+        <w:t>FS-UC</w:t>
+      </w:r>
+      <w:proofErr w:type="gramStart"/>
+      <w:r>
+        <w:rPr>
+          <w:b/>
+          <w:lang w:val="da-DK"/>
+        </w:rPr>
+        <w:t>5</w:t>
+      </w:r>
+      <w:r>
+        <w:rPr>
+          <w:b/>
+          <w:lang w:val="da-DK"/>
+        </w:rPr>
+        <w:t xml:space="preserve"> </w:t>
+      </w:r>
+      <w:r>
+        <w:rPr>
+          <w:b/>
+          <w:lang w:val="da-DK"/>
+        </w:rPr>
+        <w:t>:</w:t>
+      </w:r>
+      <w:proofErr w:type="gramEnd"/>
+      <w:r>
+        <w:rPr>
+          <w:b/>
+          <w:lang w:val="da-DK"/>
+        </w:rPr>
+        <w:t xml:space="preserve"> Se oversigt over bestilte kørsler</w:t>
+      </w:r>
+    </w:p>
+    <w:p>
+      <w:pPr>
+        <w:rPr>
+          <w:lang w:val="da-DK"/>
+        </w:rPr>
+      </w:pPr>
+      <w:r>
+        <w:rPr>
+          <w:lang w:val="da-DK"/>
+        </w:rPr>
+        <w:t xml:space="preserve">Systemet er klar </w:t>
+      </w:r>
+      <w:r>
+        <w:rPr>
+          <w:lang w:val="da-DK"/>
+        </w:rPr>
+        <w:t xml:space="preserve">til </w:t>
+      </w:r>
+      <w:r>
+        <w:rPr>
+          <w:lang w:val="da-DK"/>
+        </w:rPr>
+        <w:t>at oplyse oversigt over bestilte kørsler.</w:t>
+      </w:r>
+    </w:p>
+    <w:p>
+      <w:pPr>
+        <w:rPr>
+          <w:lang w:val="da-DK"/>
+        </w:rPr>
+      </w:pPr>
+      <w:r>
+        <w:rPr>
+          <w:lang w:val="da-DK"/>
+        </w:rPr>
+        <w:t>Bestillingsmodtagelse beder systemet om oversigt over bestilte kørsler.</w:t>
+      </w:r>
+    </w:p>
+    <w:p>
+      <w:pPr>
+        <w:rPr>
+          <w:lang w:val="da-DK"/>
+        </w:rPr>
+      </w:pPr>
+      <w:r>
+        <w:rPr>
+          <w:lang w:val="da-DK"/>
+        </w:rPr>
+        <w:t>Systemet oplyser bestilte kørslers søgningsformular.</w:t>
+      </w:r>
+    </w:p>
+    <w:p>
+      <w:pPr>
+        <w:rPr>
+          <w:lang w:val="da-DK"/>
+        </w:rPr>
+      </w:pPr>
+      <w:r>
+        <w:rPr>
+          <w:lang w:val="da-DK"/>
+        </w:rPr>
+        <w:t>Bestillingsmodtagelsen angiver søgnings oplysninger.</w:t>
+      </w:r>
+    </w:p>
+    <w:p>
+      <w:pPr>
+        <w:ind w:firstLine="720"/>
+        <w:rPr>
+          <w:lang w:val="da-DK"/>
+        </w:rPr>
+      </w:pPr>
+      <w:r>
+        <w:rPr>
+          <w:lang w:val="da-DK"/>
+        </w:rPr>
+        <w:t>(</w:t>
+      </w:r>
+      <w:proofErr w:type="gramStart"/>
+      <w:r>
+        <w:rPr>
+          <w:lang w:val="da-DK"/>
+        </w:rPr>
+        <w:t>tidsinterval :</w:t>
+      </w:r>
+      <w:proofErr w:type="gramEnd"/>
+      <w:r>
+        <w:rPr>
+          <w:lang w:val="da-DK"/>
+        </w:rPr>
+        <w:t xml:space="preserve"> fra – og slut dato)</w:t>
+      </w:r>
+    </w:p>
+    <w:p>
+      <w:pPr>
+        <w:rPr>
+          <w:lang w:val="da-DK"/>
+        </w:rPr>
+      </w:pPr>
+      <w:r>
+        <w:rPr>
+          <w:lang w:val="da-DK"/>
+        </w:rPr>
+        <w:t>Systemet oplyser oversigt over bestilte kørsler i angivne tidsinterval.</w:t>
       </w:r>
     </w:p>
     <w:p>
@@ -1059,12 +2206,13 @@
           <w:lang w:val="da-DK"/>
         </w:rPr>
         <w:tab/>
-        <w:t xml:space="preserve">Hvis bruger angiver en forkert login oplysning, </w:t>
-      </w:r>
-    </w:p>
-    <w:p>
-      <w:pPr>
-        <w:rPr>
+        <w:t>Hvis bestillingsmodtagelsen ikke angiver slut dato,</w:t>
+      </w:r>
+    </w:p>
+    <w:p>
+      <w:pPr>
+        <w:rPr>
+          <w:color w:val="FF0000"/>
           <w:lang w:val="da-DK"/>
         </w:rPr>
       </w:pPr>
@@ -1073,7 +2221,13 @@
           <w:lang w:val="da-DK"/>
         </w:rPr>
         <w:tab/>
-        <w:t xml:space="preserve">så oplyser systemet, at angivne oplysningen er forkert. </w:t>
+      </w:r>
+      <w:r>
+        <w:rPr>
+          <w:color w:val="FF0000"/>
+          <w:lang w:val="da-DK"/>
+        </w:rPr>
+        <w:t>så er fra – og slut dato samme.</w:t>
       </w:r>
     </w:p>
     <w:p>
@@ -1100,236 +2254,6 @@
     <w:p>
       <w:pPr>
         <w:rPr>
-          <w:b/>
-          <w:lang w:val="da-DK"/>
-        </w:rPr>
-      </w:pPr>
-      <w:r>
-        <w:rPr>
-          <w:b/>
-          <w:lang w:val="da-DK"/>
-        </w:rPr>
-        <w:t>FS-UC4</w:t>
-      </w:r>
-      <w:r>
-        <w:rPr>
-          <w:b/>
-          <w:lang w:val="da-DK"/>
-        </w:rPr>
-        <w:t xml:space="preserve"> : Registrer kørsel</w:t>
-      </w:r>
-    </w:p>
-    <w:p>
-      <w:pPr>
-        <w:rPr>
-          <w:lang w:val="da-DK"/>
-        </w:rPr>
-      </w:pPr>
-      <w:r>
-        <w:rPr>
-          <w:lang w:val="da-DK"/>
-        </w:rPr>
-        <w:lastRenderedPageBreak/>
-        <w:t>Systemet er klar til at registrer kørsel.</w:t>
-      </w:r>
-    </w:p>
-    <w:p>
-      <w:pPr>
-        <w:rPr>
-          <w:lang w:val="da-DK"/>
-        </w:rPr>
-      </w:pPr>
-      <w:r>
-        <w:rPr>
-          <w:lang w:val="da-DK"/>
-        </w:rPr>
-        <w:t>Bestillingsmodtagelse beder systemet om at registrere kørsel.</w:t>
-      </w:r>
-    </w:p>
-    <w:p>
-      <w:pPr>
-        <w:rPr>
-          <w:lang w:val="da-DK"/>
-        </w:rPr>
-      </w:pPr>
-      <w:r>
-        <w:rPr>
-          <w:lang w:val="da-DK"/>
-        </w:rPr>
-        <w:t>Syste</w:t>
-      </w:r>
-      <w:r>
-        <w:rPr>
-          <w:lang w:val="da-DK"/>
-        </w:rPr>
-        <w:t>met oplyser kørsels registrerings</w:t>
-      </w:r>
-      <w:r>
-        <w:rPr>
-          <w:lang w:val="da-DK"/>
-        </w:rPr>
-        <w:t>formular.</w:t>
-      </w:r>
-    </w:p>
-    <w:p>
-      <w:pPr>
-        <w:rPr>
-          <w:lang w:val="da-DK"/>
-        </w:rPr>
-      </w:pPr>
-      <w:r>
-        <w:rPr>
-          <w:lang w:val="da-DK"/>
-        </w:rPr>
-        <w:t>Bestilling</w:t>
-      </w:r>
-      <w:r>
-        <w:rPr>
-          <w:lang w:val="da-DK"/>
-        </w:rPr>
-        <w:t>smodtagelsen</w:t>
-      </w:r>
-      <w:r>
-        <w:rPr>
-          <w:lang w:val="da-DK"/>
-        </w:rPr>
-        <w:t xml:space="preserve"> angiver kørsels oplysninger. </w:t>
-      </w:r>
-    </w:p>
-    <w:p>
-      <w:pPr>
-        <w:ind w:left="720"/>
-        <w:rPr>
-          <w:lang w:val="da-DK"/>
-        </w:rPr>
-      </w:pPr>
-      <w:r>
-        <w:rPr>
-          <w:lang w:val="da-DK"/>
-        </w:rPr>
-        <w:t xml:space="preserve">( obligatorisk oplysning : telefonnr., kommune navn af start- og slutadresse, ønskende tidspunkt ( dato og  tid) , antal personer </w:t>
-      </w:r>
-    </w:p>
-    <w:p>
-      <w:pPr>
-        <w:ind w:left="720"/>
-        <w:rPr>
-          <w:lang w:val="da-DK"/>
-        </w:rPr>
-      </w:pPr>
-      <w:r>
-        <w:rPr>
-          <w:lang w:val="da-DK"/>
-        </w:rPr>
-        <w:t>ikke-obligatorisk oplysning : antal af bagage, hjælpemidler, barnevogne eller autostol )</w:t>
-      </w:r>
-    </w:p>
-    <w:p>
-      <w:pPr>
-        <w:rPr>
-          <w:lang w:val="da-DK"/>
-        </w:rPr>
-      </w:pPr>
-      <w:r>
-        <w:rPr>
-          <w:lang w:val="da-DK"/>
-        </w:rPr>
-        <w:t xml:space="preserve">Bestillingsmodtagelsen beder systemet om at udregne pris af tur. </w:t>
-      </w:r>
-    </w:p>
-    <w:p>
-      <w:pPr>
-        <w:rPr>
-          <w:lang w:val="da-DK"/>
-        </w:rPr>
-      </w:pPr>
-      <w:r>
-        <w:rPr>
-          <w:lang w:val="da-DK"/>
-        </w:rPr>
-        <w:t>Systemet oplyser udregnede prisen af tur.</w:t>
-      </w:r>
-    </w:p>
-    <w:p>
-      <w:pPr>
-        <w:rPr>
-          <w:lang w:val="da-DK"/>
-        </w:rPr>
-      </w:pPr>
-      <w:r>
-        <w:rPr>
-          <w:lang w:val="da-DK"/>
-        </w:rPr>
-        <w:t xml:space="preserve">Bestillingsmodtagelsen beder systemet om at bestille turen. </w:t>
-      </w:r>
-    </w:p>
-    <w:p>
-      <w:pPr>
-        <w:rPr>
-          <w:lang w:val="da-DK"/>
-        </w:rPr>
-      </w:pPr>
-      <w:r>
-        <w:rPr>
-          <w:lang w:val="da-DK"/>
-        </w:rPr>
-        <w:t xml:space="preserve">Systemet beder </w:t>
-      </w:r>
-      <w:r>
-        <w:rPr>
-          <w:lang w:val="da-DK"/>
-        </w:rPr>
-        <w:t xml:space="preserve">bestillingsmodtagelsen </w:t>
-      </w:r>
-      <w:r>
-        <w:rPr>
-          <w:lang w:val="da-DK"/>
-        </w:rPr>
-        <w:t>om at bekræfte bestillingen.</w:t>
-      </w:r>
-    </w:p>
-    <w:p>
-      <w:pPr>
-        <w:rPr>
-          <w:lang w:val="da-DK"/>
-        </w:rPr>
-      </w:pPr>
-      <w:r>
-        <w:rPr>
-          <w:lang w:val="da-DK"/>
-        </w:rPr>
-        <w:t>Bestillingsmodtagelsen bekræfter bestillingen.</w:t>
-      </w:r>
-    </w:p>
-    <w:p>
-      <w:pPr>
-        <w:rPr>
-          <w:lang w:val="da-DK"/>
-        </w:rPr>
-      </w:pPr>
-      <w:r>
-        <w:rPr>
-          <w:lang w:val="da-DK"/>
-        </w:rPr>
-        <w:t>Systemet gemmer bestillingen.</w:t>
-      </w:r>
-    </w:p>
-    <w:p>
-      <w:pPr>
-        <w:rPr>
-          <w:lang w:val="da-DK"/>
-        </w:rPr>
-      </w:pPr>
-      <w:r>
-        <w:rPr>
-          <w:lang w:val="da-DK"/>
-        </w:rPr>
-        <w:t>Systemet oplyser, at bestillingen er gemt.</w:t>
-      </w:r>
-    </w:p>
-    <w:p>
-      <w:pPr>
-        <w:rPr>
           <w:lang w:val="da-DK"/>
         </w:rPr>
       </w:pPr>
@@ -1338,12 +2262,13 @@
           <w:lang w:val="da-DK"/>
         </w:rPr>
         <w:tab/>
-        <w:t xml:space="preserve">Hvis bestillingsmodtagelsen ikke angiver obligatorisk oplysning, </w:t>
-      </w:r>
-    </w:p>
-    <w:p>
-      <w:pPr>
-        <w:rPr>
+        <w:t xml:space="preserve">Hvis bestillingsmodtagelsen angiver fra – eller slut dato i datid, </w:t>
+      </w:r>
+    </w:p>
+    <w:p>
+      <w:pPr>
+        <w:rPr>
+          <w:color w:val="FF0000"/>
           <w:lang w:val="da-DK"/>
         </w:rPr>
       </w:pPr>
@@ -1352,7 +2277,51 @@
           <w:lang w:val="da-DK"/>
         </w:rPr>
         <w:tab/>
-        <w:t>så beder systemet om, der mangler obligatorisk oplysning.</w:t>
+      </w:r>
+      <w:r>
+        <w:rPr>
+          <w:color w:val="FF0000"/>
+          <w:lang w:val="da-DK"/>
+        </w:rPr>
+        <w:t xml:space="preserve">så oplyser systemet om, at fra – og slut dato skal være </w:t>
+      </w:r>
+      <w:r>
+        <w:rPr>
+          <w:color w:val="FF0000"/>
+          <w:lang w:val="da-DK"/>
+        </w:rPr>
+        <w:t xml:space="preserve">en kommende dag eller senest </w:t>
+      </w:r>
+      <w:r>
+        <w:rPr>
+          <w:color w:val="FF0000"/>
+          <w:u w:val="single"/>
+          <w:lang w:val="da-DK"/>
+        </w:rPr>
+        <w:t>i</w:t>
+      </w:r>
+      <w:r>
+        <w:rPr>
+          <w:color w:val="FF0000"/>
+          <w:u w:val="single"/>
+          <w:lang w:val="da-DK"/>
+        </w:rPr>
+        <w:t xml:space="preserve"> </w:t>
+      </w:r>
+      <w:r>
+        <w:rPr>
+          <w:color w:val="FF0000"/>
+          <w:u w:val="single"/>
+          <w:lang w:val="da-DK"/>
+        </w:rPr>
+        <w:t>dag</w:t>
+      </w:r>
+      <w:r>
+        <w:rPr>
+          <w:color w:val="FF0000"/>
+          <w:lang w:val="da-DK"/>
+        </w:rPr>
+        <w:t>.</w:t>
       </w:r>
     </w:p>
     <w:p>
@@ -1371,142 +2340,295 @@
     </w:p>
     <w:p>
       <w:pPr>
-        <w:ind w:left="720"/>
-        <w:rPr>
-          <w:lang w:val="da-DK"/>
-        </w:rPr>
-      </w:pPr>
-    </w:p>
-    <w:p>
-      <w:pPr>
-        <w:rPr>
-          <w:lang w:val="da-DK"/>
-        </w:rPr>
-      </w:pPr>
-    </w:p>
-    <w:p>
-      <w:pPr>
-        <w:rPr>
-          <w:b/>
-          <w:lang w:val="da-DK"/>
-        </w:rPr>
-      </w:pPr>
-      <w:r>
-        <w:rPr>
-          <w:b/>
-          <w:lang w:val="da-DK"/>
-        </w:rPr>
-        <w:t>FS-UC5</w:t>
-      </w:r>
-      <w:r>
-        <w:rPr>
-          <w:b/>
-          <w:lang w:val="da-DK"/>
-        </w:rPr>
-        <w:t xml:space="preserve"> </w:t>
-      </w:r>
-      <w:r>
-        <w:rPr>
-          <w:b/>
-          <w:lang w:val="da-DK"/>
-        </w:rPr>
-        <w:t>: Se oversigt over bestilte kørsler</w:t>
-      </w:r>
-    </w:p>
-    <w:p>
-      <w:pPr>
-        <w:rPr>
-          <w:lang w:val="da-DK"/>
-        </w:rPr>
-      </w:pPr>
-      <w:r>
-        <w:rPr>
-          <w:lang w:val="da-DK"/>
-        </w:rPr>
-        <w:t xml:space="preserve">Systemet er klar </w:t>
-      </w:r>
-      <w:r>
-        <w:rPr>
-          <w:lang w:val="da-DK"/>
-        </w:rPr>
-        <w:t xml:space="preserve">til </w:t>
-      </w:r>
-      <w:r>
-        <w:rPr>
-          <w:lang w:val="da-DK"/>
-        </w:rPr>
-        <w:t>at oplyse oversigt over bestilte kørsler.</w:t>
-      </w:r>
-    </w:p>
-    <w:p>
-      <w:pPr>
-        <w:rPr>
-          <w:lang w:val="da-DK"/>
-        </w:rPr>
-      </w:pPr>
-      <w:r>
-        <w:rPr>
-          <w:lang w:val="da-DK"/>
-        </w:rPr>
-        <w:t>Bestillingsmodtagelse beder systemet om oversigt over bestilte kørsler.</w:t>
-      </w:r>
-    </w:p>
-    <w:p>
-      <w:pPr>
-        <w:rPr>
-          <w:lang w:val="da-DK"/>
-        </w:rPr>
-      </w:pPr>
-      <w:r>
-        <w:rPr>
-          <w:lang w:val="da-DK"/>
-        </w:rPr>
-        <w:t>Systemet oplyser bestilte kørslers søgningsformular.</w:t>
-      </w:r>
-    </w:p>
-    <w:p>
-      <w:pPr>
-        <w:rPr>
-          <w:lang w:val="da-DK"/>
-        </w:rPr>
-      </w:pPr>
-      <w:r>
-        <w:rPr>
-          <w:lang w:val="da-DK"/>
-        </w:rPr>
-        <w:t>Bestillingsmodtagelsen angiver søgnings oplysninger.</w:t>
-      </w:r>
-    </w:p>
-    <w:p>
-      <w:pPr>
-        <w:ind w:firstLine="720"/>
-        <w:rPr>
-          <w:lang w:val="da-DK"/>
-        </w:rPr>
-      </w:pPr>
-      <w:r>
-        <w:rPr>
-          <w:lang w:val="da-DK"/>
-        </w:rPr>
-        <w:t>(tidsinterval : fra – og slut dato)</w:t>
-      </w:r>
-    </w:p>
-    <w:p>
-      <w:pPr>
-        <w:rPr>
-          <w:lang w:val="da-DK"/>
-        </w:rPr>
-      </w:pPr>
-      <w:r>
-        <w:rPr>
-          <w:lang w:val="da-DK"/>
-        </w:rPr>
-        <w:t>Systemet oplyser oversigt over bestilte kørsler i angivne tidsinterval.</w:t>
-      </w:r>
-    </w:p>
-    <w:p>
-      <w:pPr>
-        <w:rPr>
+        <w:rPr>
+          <w:color w:val="FF0000"/>
+          <w:lang w:val="da-DK"/>
+        </w:rPr>
+      </w:pPr>
+    </w:p>
+    <w:p>
+      <w:pPr>
+        <w:rPr>
+          <w:lang w:val="da-DK"/>
+        </w:rPr>
+      </w:pPr>
+    </w:p>
+    <w:p>
+      <w:pPr>
+        <w:rPr>
+          <w:b/>
+          <w:lang w:val="da-DK"/>
+        </w:rPr>
+      </w:pPr>
+      <w:r>
+        <w:rPr>
+          <w:b/>
+          <w:lang w:val="da-DK"/>
+        </w:rPr>
+        <w:t>FS-UC</w:t>
+      </w:r>
+      <w:proofErr w:type="gramStart"/>
+      <w:r>
+        <w:rPr>
+          <w:b/>
+          <w:lang w:val="da-DK"/>
+        </w:rPr>
+        <w:t>6</w:t>
+      </w:r>
+      <w:r>
+        <w:rPr>
+          <w:b/>
+          <w:lang w:val="da-DK"/>
+        </w:rPr>
+        <w:t xml:space="preserve"> :</w:t>
+      </w:r>
+      <w:proofErr w:type="gramEnd"/>
+      <w:r>
+        <w:rPr>
+          <w:b/>
+          <w:lang w:val="da-DK"/>
+        </w:rPr>
+        <w:t xml:space="preserve"> Godkend kørsler</w:t>
+      </w:r>
+    </w:p>
+    <w:p>
+      <w:pPr>
+        <w:rPr>
+          <w:lang w:val="da-DK"/>
+        </w:rPr>
+      </w:pPr>
+      <w:r>
+        <w:rPr>
+          <w:lang w:val="da-DK"/>
+        </w:rPr>
+        <w:t>Systemet er klar til kørsels godkendelse</w:t>
+      </w:r>
+      <w:r>
+        <w:rPr>
+          <w:color w:val="FF0000"/>
+          <w:lang w:val="da-DK"/>
+        </w:rPr>
+        <w:t>.</w:t>
+      </w:r>
+    </w:p>
+    <w:p>
+      <w:pPr>
+        <w:rPr>
+          <w:lang w:val="da-DK"/>
+        </w:rPr>
+      </w:pPr>
+      <w:r>
+        <w:rPr>
+          <w:lang w:val="da-DK"/>
+        </w:rPr>
+        <w:t xml:space="preserve">Bestillingsmodtagelse beder systemet om </w:t>
+      </w:r>
+      <w:r>
+        <w:rPr>
+          <w:lang w:val="da-DK"/>
+        </w:rPr>
+        <w:t>at godkende kør</w:t>
+      </w:r>
+      <w:r>
+        <w:rPr>
+          <w:lang w:val="da-DK"/>
+        </w:rPr>
+        <w:t>sel</w:t>
+      </w:r>
+      <w:r>
+        <w:rPr>
+          <w:lang w:val="da-DK"/>
+        </w:rPr>
+        <w:t>.</w:t>
+      </w:r>
+    </w:p>
+    <w:p>
+      <w:pPr>
+        <w:rPr>
+          <w:lang w:val="da-DK"/>
+        </w:rPr>
+      </w:pPr>
+      <w:r>
+        <w:rPr>
+          <w:lang w:val="da-DK"/>
+        </w:rPr>
+        <w:t xml:space="preserve">Systemet viser oversigt over bestilte kørsler, der ikke </w:t>
+      </w:r>
+      <w:r>
+        <w:rPr>
+          <w:lang w:val="da-DK"/>
+        </w:rPr>
+        <w:t>er godkendt</w:t>
+      </w:r>
+      <w:r>
+        <w:rPr>
+          <w:lang w:val="da-DK"/>
+        </w:rPr>
+        <w:t>.</w:t>
+      </w:r>
+    </w:p>
+    <w:p>
+      <w:pPr>
+        <w:rPr>
+          <w:lang w:val="da-DK"/>
+        </w:rPr>
+      </w:pPr>
+      <w:r>
+        <w:rPr>
+          <w:lang w:val="da-DK"/>
+        </w:rPr>
+        <w:t>Bestillingsmodtagelsen vælger en kunde i oversigten.</w:t>
+      </w:r>
+    </w:p>
+    <w:p>
+      <w:pPr>
+        <w:rPr>
+          <w:lang w:val="da-DK"/>
+        </w:rPr>
+      </w:pPr>
+      <w:r>
+        <w:rPr>
+          <w:lang w:val="da-DK"/>
+        </w:rPr>
+        <w:t>Systemet viser den angivne kundes bestilte tur.</w:t>
+      </w:r>
+    </w:p>
+    <w:p>
+      <w:pPr>
+        <w:rPr>
+          <w:lang w:val="da-DK"/>
+        </w:rPr>
+      </w:pPr>
+      <w:r>
+        <w:rPr>
+          <w:lang w:val="da-DK"/>
+        </w:rPr>
+        <w:t xml:space="preserve">Bestillingsmodtagelsen </w:t>
+      </w:r>
+      <w:r>
+        <w:rPr>
+          <w:lang w:val="da-DK"/>
+        </w:rPr>
+        <w:t>angiver godkendelses oplysninger</w:t>
+      </w:r>
+      <w:r>
+        <w:rPr>
+          <w:lang w:val="da-DK"/>
+        </w:rPr>
+        <w:t>.</w:t>
+      </w:r>
+      <w:r>
+        <w:rPr>
+          <w:lang w:val="da-DK"/>
+        </w:rPr>
+        <w:t xml:space="preserve"> (tildelt bil)</w:t>
+      </w:r>
+    </w:p>
+    <w:p>
+      <w:pPr>
+        <w:rPr>
+          <w:lang w:val="da-DK"/>
+        </w:rPr>
+      </w:pPr>
+      <w:r>
+        <w:rPr>
+          <w:lang w:val="da-DK"/>
+        </w:rPr>
+        <w:t xml:space="preserve">Systemet beder bestillingsmodtagelsen om at bekræfte </w:t>
+      </w:r>
+      <w:r>
+        <w:rPr>
+          <w:lang w:val="da-DK"/>
+        </w:rPr>
+        <w:t>godkendelsen</w:t>
+      </w:r>
+      <w:r>
+        <w:rPr>
+          <w:lang w:val="da-DK"/>
+        </w:rPr>
+        <w:t>.</w:t>
+      </w:r>
+    </w:p>
+    <w:p>
+      <w:pPr>
+        <w:rPr>
+          <w:lang w:val="da-DK"/>
+        </w:rPr>
+      </w:pPr>
+      <w:r>
+        <w:rPr>
+          <w:lang w:val="da-DK"/>
+        </w:rPr>
+        <w:t xml:space="preserve">Bestillingsmodtagelsen bekræfter </w:t>
+      </w:r>
+      <w:r>
+        <w:rPr>
+          <w:lang w:val="da-DK"/>
+        </w:rPr>
+        <w:t>godkendelsen</w:t>
+      </w:r>
+      <w:r>
+        <w:rPr>
+          <w:lang w:val="da-DK"/>
+        </w:rPr>
+        <w:t>.</w:t>
+      </w:r>
+    </w:p>
+    <w:p>
+      <w:pPr>
+        <w:rPr>
+          <w:lang w:val="da-DK"/>
+        </w:rPr>
+      </w:pPr>
+      <w:r>
+        <w:rPr>
+          <w:lang w:val="da-DK"/>
+        </w:rPr>
+        <w:lastRenderedPageBreak/>
+        <w:t xml:space="preserve">Systemet gemmer </w:t>
+      </w:r>
+      <w:r>
+        <w:rPr>
+          <w:lang w:val="da-DK"/>
+        </w:rPr>
+        <w:t>godkendelsen</w:t>
+      </w:r>
+      <w:r>
+        <w:rPr>
+          <w:lang w:val="da-DK"/>
+        </w:rPr>
+        <w:t>.</w:t>
+      </w:r>
+    </w:p>
+    <w:p>
+      <w:pPr>
+        <w:rPr>
+          <w:lang w:val="da-DK"/>
+        </w:rPr>
+      </w:pPr>
+      <w:r>
+        <w:rPr>
+          <w:lang w:val="da-DK"/>
+        </w:rPr>
+        <w:t xml:space="preserve">Systemet oplyser </w:t>
+      </w:r>
+      <w:r>
+        <w:rPr>
+          <w:lang w:val="da-DK"/>
+        </w:rPr>
+        <w:t>godkendelsen</w:t>
+      </w:r>
+      <w:r>
+        <w:rPr>
+          <w:lang w:val="da-DK"/>
+        </w:rPr>
+        <w:t xml:space="preserve"> er gemt.</w:t>
+      </w:r>
+    </w:p>
+    <w:p>
+      <w:pPr>
+        <w:rPr>
+          <w:color w:val="FF0000"/>
           <w:lang w:val="da-DK"/>
         </w:rPr>
       </w:pPr>
@@ -1515,367 +2637,46 @@
           <w:lang w:val="da-DK"/>
         </w:rPr>
         <w:tab/>
-        <w:t>Hvis bestillingsmodtagelsen ikke angiver slut dato,</w:t>
-      </w:r>
-    </w:p>
-    <w:p>
-      <w:pPr>
+      </w:r>
+      <w:r>
         <w:rPr>
           <w:color w:val="FF0000"/>
           <w:lang w:val="da-DK"/>
         </w:rPr>
-      </w:pPr>
-      <w:r>
-        <w:rPr>
+        <w:t xml:space="preserve">Hvis bestillingsmodtagelse ikke kan tildele en bil, </w:t>
+      </w:r>
+    </w:p>
+    <w:p>
+      <w:pPr>
+        <w:rPr>
+          <w:color w:val="FF0000"/>
+          <w:lang w:val="da-DK"/>
+        </w:rPr>
+      </w:pPr>
+      <w:r>
+        <w:rPr>
+          <w:color w:val="FF0000"/>
           <w:lang w:val="da-DK"/>
         </w:rPr>
         <w:tab/>
-      </w:r>
-      <w:r>
-        <w:rPr>
+        <w:t xml:space="preserve">så afbryder godkendelsen. </w:t>
+      </w:r>
+    </w:p>
+    <w:p>
+      <w:pPr>
+        <w:rPr>
+          <w:lang w:val="da-DK"/>
+        </w:rPr>
+      </w:pPr>
+    </w:p>
+    <w:p>
+      <w:pPr>
+        <w:rPr>
+          <w:b/>
           <w:color w:val="FF0000"/>
           <w:lang w:val="da-DK"/>
         </w:rPr>
-        <w:t>så er fra – og slut dato samme.</w:t>
-      </w:r>
-    </w:p>
-    <w:p>
-      <w:pPr>
-        <w:rPr>
-          <w:lang w:val="da-DK"/>
-        </w:rPr>
-      </w:pPr>
-      <w:r>
-        <w:rPr>
-          <w:lang w:val="da-DK"/>
-        </w:rPr>
-        <w:tab/>
-        <w:t>Hovedscenariet fortsættes.</w:t>
-      </w:r>
-    </w:p>
-    <w:p>
-      <w:pPr>
-        <w:rPr>
-          <w:lang w:val="da-DK"/>
-        </w:rPr>
-      </w:pPr>
-    </w:p>
-    <w:p>
-      <w:pPr>
-        <w:rPr>
-          <w:lang w:val="da-DK"/>
-        </w:rPr>
-      </w:pPr>
-      <w:r>
-        <w:rPr>
-          <w:lang w:val="da-DK"/>
-        </w:rPr>
-        <w:tab/>
-        <w:t xml:space="preserve">Hvis bestillingsmodtagelsen angiver fra – eller slut dato i datid, </w:t>
-      </w:r>
-    </w:p>
-    <w:p>
-      <w:pPr>
-        <w:rPr>
-          <w:color w:val="FF0000"/>
-          <w:lang w:val="da-DK"/>
-        </w:rPr>
-      </w:pPr>
-      <w:r>
-        <w:rPr>
-          <w:lang w:val="da-DK"/>
-        </w:rPr>
-        <w:tab/>
-      </w:r>
-      <w:r>
-        <w:rPr>
-          <w:color w:val="FF0000"/>
-          <w:lang w:val="da-DK"/>
-        </w:rPr>
-        <w:t xml:space="preserve">så oplyser systemet om, at fra – og slut dato skal være </w:t>
-      </w:r>
-      <w:r>
-        <w:rPr>
-          <w:color w:val="FF0000"/>
-          <w:lang w:val="da-DK"/>
-        </w:rPr>
-        <w:t>en kommende dag eller senest idag</w:t>
-      </w:r>
-      <w:r>
-        <w:rPr>
-          <w:color w:val="FF0000"/>
-          <w:lang w:val="da-DK"/>
-        </w:rPr>
-        <w:t>.</w:t>
-      </w:r>
-    </w:p>
-    <w:p>
-      <w:pPr>
-        <w:rPr>
-          <w:lang w:val="da-DK"/>
-        </w:rPr>
-      </w:pPr>
-      <w:r>
-        <w:rPr>
-          <w:lang w:val="da-DK"/>
-        </w:rPr>
-        <w:tab/>
-        <w:t>Hovedscenariet fortsættes.</w:t>
-      </w:r>
-    </w:p>
-    <w:p>
-      <w:pPr>
-        <w:rPr>
-          <w:color w:val="FF0000"/>
-          <w:lang w:val="da-DK"/>
-        </w:rPr>
-      </w:pPr>
-    </w:p>
-    <w:p>
-      <w:pPr>
-        <w:rPr>
-          <w:b/>
-          <w:lang w:val="da-DK"/>
-        </w:rPr>
-      </w:pPr>
-    </w:p>
-    <w:p>
-      <w:pPr>
-        <w:rPr>
-          <w:b/>
-          <w:color w:val="FF0000"/>
-          <w:lang w:val="da-DK"/>
-        </w:rPr>
-      </w:pPr>
-      <w:r>
-        <w:rPr>
-          <w:b/>
-          <w:lang w:val="da-DK"/>
-        </w:rPr>
-        <w:t>FS-UC6</w:t>
-      </w:r>
-      <w:r>
-        <w:rPr>
-          <w:b/>
-          <w:lang w:val="da-DK"/>
-        </w:rPr>
-        <w:t xml:space="preserve"> : Tildel </w:t>
-      </w:r>
-      <w:r>
-        <w:rPr>
-          <w:b/>
-          <w:color w:val="FF0000"/>
-          <w:lang w:val="da-DK"/>
-        </w:rPr>
-        <w:t>en bil (biler)</w:t>
-      </w:r>
-    </w:p>
-    <w:p>
-      <w:pPr>
-        <w:rPr>
-          <w:lang w:val="da-DK"/>
-        </w:rPr>
-      </w:pPr>
-      <w:r>
-        <w:rPr>
-          <w:lang w:val="da-DK"/>
-        </w:rPr>
-        <w:t xml:space="preserve">Systemet er klar til at </w:t>
-      </w:r>
-      <w:r>
-        <w:rPr>
-          <w:lang w:val="da-DK"/>
-        </w:rPr>
-        <w:t xml:space="preserve">tildele </w:t>
-      </w:r>
-      <w:r>
-        <w:rPr>
-          <w:color w:val="FF0000"/>
-          <w:lang w:val="da-DK"/>
-        </w:rPr>
-        <w:t>biler.</w:t>
-      </w:r>
-    </w:p>
-    <w:p>
-      <w:pPr>
-        <w:rPr>
-          <w:lang w:val="da-DK"/>
-        </w:rPr>
-      </w:pPr>
-      <w:r>
-        <w:rPr>
-          <w:lang w:val="da-DK"/>
-        </w:rPr>
-        <w:t xml:space="preserve">Bestillingsmodtagelse beder systemet om at tildele </w:t>
-      </w:r>
-      <w:r>
-        <w:rPr>
-          <w:color w:val="FF0000"/>
-          <w:lang w:val="da-DK"/>
-        </w:rPr>
-        <w:t>biler.</w:t>
-      </w:r>
-    </w:p>
-    <w:p>
-      <w:pPr>
-        <w:rPr>
-          <w:lang w:val="da-DK"/>
-        </w:rPr>
-      </w:pPr>
-      <w:r>
-        <w:rPr>
-          <w:lang w:val="da-DK"/>
-        </w:rPr>
-        <w:t>Systemet viser oversigt over bestilte kørsler, der ikke har en tildelt bil.</w:t>
-      </w:r>
-    </w:p>
-    <w:p>
-      <w:pPr>
-        <w:rPr>
-          <w:lang w:val="da-DK"/>
-        </w:rPr>
-      </w:pPr>
-      <w:r>
-        <w:rPr>
-          <w:lang w:val="da-DK"/>
-        </w:rPr>
-        <w:t>Bestillingsmodtagelsen vælger en kunde i oversigten.</w:t>
-      </w:r>
-    </w:p>
-    <w:p>
-      <w:pPr>
-        <w:rPr>
-          <w:lang w:val="da-DK"/>
-        </w:rPr>
-      </w:pPr>
-      <w:r>
-        <w:rPr>
-          <w:lang w:val="da-DK"/>
-        </w:rPr>
-        <w:t>Systemet viser den angivne kundes bestilte tur.</w:t>
-      </w:r>
-    </w:p>
-    <w:p>
-      <w:pPr>
-        <w:rPr>
-          <w:lang w:val="da-DK"/>
-        </w:rPr>
-      </w:pPr>
-      <w:r>
-        <w:rPr>
-          <w:lang w:val="da-DK"/>
-        </w:rPr>
-        <w:t>Bestillingsmodtagelsen deler en bil til turen.</w:t>
-      </w:r>
-    </w:p>
-    <w:p>
-      <w:pPr>
-        <w:rPr>
-          <w:lang w:val="da-DK"/>
-        </w:rPr>
-      </w:pPr>
-      <w:r>
-        <w:rPr>
-          <w:lang w:val="da-DK"/>
-        </w:rPr>
-        <w:t>Systemet beder bestillingsmodtagelsen om at bekræfte tildeling af bilen.</w:t>
-      </w:r>
-    </w:p>
-    <w:p>
-      <w:pPr>
-        <w:rPr>
-          <w:lang w:val="da-DK"/>
-        </w:rPr>
-      </w:pPr>
-      <w:r>
-        <w:rPr>
-          <w:lang w:val="da-DK"/>
-        </w:rPr>
-        <w:t>Bestillingsmodtagelsen bekræfter tildelingen.</w:t>
-      </w:r>
-    </w:p>
-    <w:p>
-      <w:pPr>
-        <w:rPr>
-          <w:lang w:val="da-DK"/>
-        </w:rPr>
-      </w:pPr>
-      <w:r>
-        <w:rPr>
-          <w:lang w:val="da-DK"/>
-        </w:rPr>
-        <w:t>Systemet gemmer tildelingen.</w:t>
-      </w:r>
-    </w:p>
-    <w:p>
-      <w:pPr>
-        <w:rPr>
-          <w:lang w:val="da-DK"/>
-        </w:rPr>
-      </w:pPr>
-      <w:r>
-        <w:rPr>
-          <w:lang w:val="da-DK"/>
-        </w:rPr>
-        <w:t>Systemet oplyser tildelingen er gemt.</w:t>
-      </w:r>
-    </w:p>
-    <w:p>
-      <w:pPr>
-        <w:rPr>
-          <w:lang w:val="da-DK"/>
-        </w:rPr>
-      </w:pPr>
-    </w:p>
-    <w:p>
-      <w:pPr>
-        <w:rPr>
-          <w:b/>
-          <w:color w:val="FF0000"/>
-          <w:lang w:val="da-DK"/>
-        </w:rPr>
-      </w:pPr>
-      <w:r>
-        <w:rPr>
-          <w:b/>
-          <w:color w:val="FF0000"/>
-          <w:lang w:val="da-DK"/>
-        </w:rPr>
-        <w:t>FS-UC7</w:t>
-      </w:r>
-      <w:r>
-        <w:rPr>
-          <w:b/>
-          <w:color w:val="FF0000"/>
-          <w:lang w:val="da-DK"/>
-        </w:rPr>
-        <w:t xml:space="preserve"> : Kommenter kørsel</w:t>
-      </w:r>
-    </w:p>
-    <w:p>
-      <w:pPr>
-        <w:rPr>
-          <w:b/>
-          <w:color w:val="FF0000"/>
-          <w:lang w:val="da-DK"/>
-        </w:rPr>
-      </w:pPr>
-      <w:r>
-        <w:rPr>
-          <w:b/>
-          <w:color w:val="FF0000"/>
-          <w:lang w:val="da-DK"/>
-        </w:rPr>
-        <w:t>FS-UC8</w:t>
-      </w:r>
-      <w:r>
-        <w:rPr>
-          <w:b/>
-          <w:color w:val="FF0000"/>
-          <w:lang w:val="da-DK"/>
-        </w:rPr>
-        <w:t xml:space="preserve"> : Godkend kørsler</w:t>
-      </w:r>
+      </w:pPr>
     </w:p>
     <w:p>
       <w:pPr>
@@ -1892,7 +2693,30 @@
           <w:b/>
           <w:lang w:val="da-DK"/>
         </w:rPr>
-        <w:t>FS-UC9 : Opret profil</w:t>
+        <w:t>FS-UC</w:t>
+      </w:r>
+      <w:proofErr w:type="gramStart"/>
+      <w:r>
+        <w:rPr>
+          <w:b/>
+          <w:lang w:val="da-DK"/>
+        </w:rPr>
+        <w:t>7</w:t>
+      </w:r>
+      <w:r>
+        <w:rPr>
+          <w:b/>
+          <w:lang w:val="da-DK"/>
+        </w:rPr>
+        <w:t xml:space="preserve"> :</w:t>
+      </w:r>
+      <w:proofErr w:type="gramEnd"/>
+      <w:r>
+        <w:rPr>
+          <w:b/>
+          <w:lang w:val="da-DK"/>
+        </w:rPr>
+        <w:t xml:space="preserve"> Opret profil</w:t>
       </w:r>
     </w:p>
     <w:p>
@@ -1973,7 +2797,21 @@
         <w:rPr>
           <w:lang w:val="da-DK"/>
         </w:rPr>
-        <w:t>(obligatorisk oplysning : fornavn, efternavn, adresse, telefon nr. kommune, ønsket kodeord, cpr-nummer</w:t>
+        <w:t xml:space="preserve">(obligatorisk </w:t>
+      </w:r>
+      <w:proofErr w:type="gramStart"/>
+      <w:r>
+        <w:rPr>
+          <w:lang w:val="da-DK"/>
+        </w:rPr>
+        <w:t>oplysning :</w:t>
+      </w:r>
+      <w:proofErr w:type="gramEnd"/>
+      <w:r>
+        <w:rPr>
+          <w:lang w:val="da-DK"/>
+        </w:rPr>
+        <w:t xml:space="preserve"> fornavn, efternavn, adresse, telefon nr. kommune, ønsket kodeord, cpr-nummer</w:t>
       </w:r>
     </w:p>
     <w:p>
@@ -1986,12 +2824,64 @@
           <w:color w:val="FF0000"/>
         </w:rPr>
       </w:pPr>
+      <w:proofErr w:type="spellStart"/>
       <w:r>
         <w:rPr>
           <w:color w:val="FF0000"/>
         </w:rPr>
-        <w:t>ikke-obligatorisk oplysning : email) : just in case for eldery ppl</w:t>
-      </w:r>
+        <w:t>ikke-obligatorisk</w:t>
+      </w:r>
+      <w:proofErr w:type="spellEnd"/>
+      <w:r>
+        <w:rPr>
+          <w:color w:val="FF0000"/>
+        </w:rPr>
+        <w:t xml:space="preserve"> </w:t>
+      </w:r>
+      <w:proofErr w:type="spellStart"/>
+      <w:proofErr w:type="gramStart"/>
+      <w:r>
+        <w:rPr>
+          <w:color w:val="FF0000"/>
+        </w:rPr>
+        <w:t>oplysning</w:t>
+      </w:r>
+      <w:proofErr w:type="spellEnd"/>
+      <w:r>
+        <w:rPr>
+          <w:color w:val="FF0000"/>
+        </w:rPr>
+        <w:t xml:space="preserve"> :</w:t>
+      </w:r>
+      <w:proofErr w:type="gramEnd"/>
+      <w:r>
+        <w:rPr>
+          <w:color w:val="FF0000"/>
+        </w:rPr>
+        <w:t xml:space="preserve"> email) : just in case for </w:t>
+      </w:r>
+      <w:proofErr w:type="spellStart"/>
+      <w:r>
+        <w:rPr>
+          <w:color w:val="FF0000"/>
+        </w:rPr>
+        <w:t>eldery</w:t>
+      </w:r>
+      <w:proofErr w:type="spellEnd"/>
+      <w:r>
+        <w:rPr>
+          <w:color w:val="FF0000"/>
+        </w:rPr>
+        <w:t xml:space="preserve"> </w:t>
+      </w:r>
+      <w:proofErr w:type="spellStart"/>
+      <w:r>
+        <w:rPr>
+          <w:color w:val="FF0000"/>
+        </w:rPr>
+        <w:t>ppl</w:t>
+      </w:r>
+      <w:proofErr w:type="spellEnd"/>
     </w:p>
     <w:p>
       <w:pPr>
@@ -2022,7 +2912,6 @@
         <w:rPr>
           <w:lang w:val="da-DK"/>
         </w:rPr>
-        <w:lastRenderedPageBreak/>
         <w:t>Kunden beder systemet om at oprette profil.</w:t>
       </w:r>
     </w:p>
@@ -2225,6 +3114,7 @@
         <w:rPr>
           <w:lang w:val="da-DK"/>
         </w:rPr>
+        <w:lastRenderedPageBreak/>
         <w:tab/>
         <w:t>så oplyser systemet hvor oplysningen mangler.</w:t>
       </w:r>
@@ -2272,7 +3162,44 @@
           <w:b/>
           <w:lang w:val="da-DK"/>
         </w:rPr>
-        <w:t>FS-UC10-1 : Ret profil</w:t>
+        <w:t>FS-UC</w:t>
+      </w:r>
+      <w:proofErr w:type="gramStart"/>
+      <w:r>
+        <w:rPr>
+          <w:b/>
+          <w:lang w:val="da-DK"/>
+        </w:rPr>
+        <w:t>8</w:t>
+      </w:r>
+      <w:r>
+        <w:rPr>
+          <w:b/>
+          <w:lang w:val="da-DK"/>
+        </w:rPr>
+        <w:t xml:space="preserve"> :</w:t>
+      </w:r>
+      <w:proofErr w:type="gramEnd"/>
+      <w:r>
+        <w:rPr>
+          <w:b/>
+          <w:lang w:val="da-DK"/>
+        </w:rPr>
+        <w:t xml:space="preserve"> </w:t>
+      </w:r>
+      <w:r>
+        <w:rPr>
+          <w:b/>
+          <w:lang w:val="da-DK"/>
+        </w:rPr>
+        <w:t>Ændre</w:t>
+      </w:r>
+      <w:r>
+        <w:rPr>
+          <w:b/>
+          <w:lang w:val="da-DK"/>
+        </w:rPr>
+        <w:t xml:space="preserve"> profil</w:t>
       </w:r>
     </w:p>
     <w:p>
@@ -2288,7 +3215,19 @@
         <w:rPr>
           <w:lang w:val="da-DK"/>
         </w:rPr>
-        <w:t>Systemet er klar til at rette profil.</w:t>
+        <w:t>Systemet er klar til at</w:t>
+      </w:r>
+      <w:r>
+        <w:rPr>
+          <w:lang w:val="da-DK"/>
+        </w:rPr>
+        <w:t xml:space="preserve"> ændre</w:t>
+      </w:r>
+      <w:r>
+        <w:rPr>
+          <w:lang w:val="da-DK"/>
+        </w:rPr>
+        <w:t xml:space="preserve"> profil.</w:t>
       </w:r>
     </w:p>
     <w:p>
@@ -2304,7 +3243,19 @@
         <w:rPr>
           <w:lang w:val="da-DK"/>
         </w:rPr>
-        <w:t>Kunde beder systemet om at rette sin profil.</w:t>
+        <w:t xml:space="preserve">Kunde beder systemet om at </w:t>
+      </w:r>
+      <w:r>
+        <w:rPr>
+          <w:lang w:val="da-DK"/>
+        </w:rPr>
+        <w:t>ændre</w:t>
+      </w:r>
+      <w:r>
+        <w:rPr>
+          <w:lang w:val="da-DK"/>
+        </w:rPr>
+        <w:t xml:space="preserve"> sin profil.</w:t>
       </w:r>
     </w:p>
     <w:p>
@@ -2353,7 +3304,21 @@
         <w:rPr>
           <w:lang w:val="da-DK"/>
         </w:rPr>
-        <w:t>(obligatorisk oplysning : fornavn, efternavn, adresse, telefon nr. kommune, ønsket kodeord, cpr-nummer</w:t>
+        <w:t xml:space="preserve">(obligatorisk </w:t>
+      </w:r>
+      <w:proofErr w:type="gramStart"/>
+      <w:r>
+        <w:rPr>
+          <w:lang w:val="da-DK"/>
+        </w:rPr>
+        <w:t>oplysning :</w:t>
+      </w:r>
+      <w:proofErr w:type="gramEnd"/>
+      <w:r>
+        <w:rPr>
+          <w:lang w:val="da-DK"/>
+        </w:rPr>
+        <w:t xml:space="preserve"> fornavn, efternavn, adresse, telefon nr. kommune, ønsket kodeord, cpr-nummer</w:t>
       </w:r>
     </w:p>
     <w:p>
@@ -2366,12 +3331,64 @@
           <w:color w:val="FF0000"/>
         </w:rPr>
       </w:pPr>
+      <w:proofErr w:type="spellStart"/>
       <w:r>
         <w:rPr>
           <w:color w:val="FF0000"/>
         </w:rPr>
-        <w:t>ikke-obligatorisk oplysning : email) : just in case for eldery ppl</w:t>
-      </w:r>
+        <w:t>ikke-obligatorisk</w:t>
+      </w:r>
+      <w:proofErr w:type="spellEnd"/>
+      <w:r>
+        <w:rPr>
+          <w:color w:val="FF0000"/>
+        </w:rPr>
+        <w:t xml:space="preserve"> </w:t>
+      </w:r>
+      <w:proofErr w:type="spellStart"/>
+      <w:proofErr w:type="gramStart"/>
+      <w:r>
+        <w:rPr>
+          <w:color w:val="FF0000"/>
+        </w:rPr>
+        <w:t>oplysning</w:t>
+      </w:r>
+      <w:proofErr w:type="spellEnd"/>
+      <w:r>
+        <w:rPr>
+          <w:color w:val="FF0000"/>
+        </w:rPr>
+        <w:t xml:space="preserve"> :</w:t>
+      </w:r>
+      <w:proofErr w:type="gramEnd"/>
+      <w:r>
+        <w:rPr>
+          <w:color w:val="FF0000"/>
+        </w:rPr>
+        <w:t xml:space="preserve"> email) : just in case for </w:t>
+      </w:r>
+      <w:proofErr w:type="spellStart"/>
+      <w:r>
+        <w:rPr>
+          <w:color w:val="FF0000"/>
+        </w:rPr>
+        <w:t>eldery</w:t>
+      </w:r>
+      <w:proofErr w:type="spellEnd"/>
+      <w:r>
+        <w:rPr>
+          <w:color w:val="FF0000"/>
+        </w:rPr>
+        <w:t xml:space="preserve"> </w:t>
+      </w:r>
+      <w:proofErr w:type="spellStart"/>
+      <w:r>
+        <w:rPr>
+          <w:color w:val="FF0000"/>
+        </w:rPr>
+        <w:t>ppl</w:t>
+      </w:r>
+      <w:proofErr w:type="spellEnd"/>
     </w:p>
     <w:p>
       <w:pPr>
@@ -2408,7 +3425,7 @@
         <w:rPr>
           <w:lang w:val="da-DK"/>
         </w:rPr>
-        <w:t>rette</w:t>
+        <w:t>ændre</w:t>
       </w:r>
       <w:r>
         <w:rPr>
@@ -2427,21 +3444,44 @@
         <w:rPr>
           <w:lang w:val="da-DK"/>
         </w:rPr>
-        <w:t>Systemet beder kunden om at bekræfte rettelsen.</w:t>
-      </w:r>
-    </w:p>
-    <w:p>
-      <w:pPr>
-        <w:rPr>
-          <w:lang w:val="da-DK"/>
-        </w:rPr>
-      </w:pPr>
-      <w:r>
-        <w:rPr>
-          <w:lang w:val="da-DK"/>
-        </w:rPr>
-        <w:lastRenderedPageBreak/>
-        <w:t>Kunden bekræfter rettelsen.</w:t>
+        <w:t xml:space="preserve">Systemet beder kunden om at bekræfte </w:t>
+      </w:r>
+      <w:r>
+        <w:rPr>
+          <w:lang w:val="da-DK"/>
+        </w:rPr>
+        <w:t>ændringen</w:t>
+      </w:r>
+      <w:r>
+        <w:rPr>
+          <w:lang w:val="da-DK"/>
+        </w:rPr>
+        <w:t>.</w:t>
+      </w:r>
+    </w:p>
+    <w:p>
+      <w:pPr>
+        <w:rPr>
+          <w:lang w:val="da-DK"/>
+        </w:rPr>
+      </w:pPr>
+      <w:r>
+        <w:rPr>
+          <w:lang w:val="da-DK"/>
+        </w:rPr>
+        <w:t xml:space="preserve">Kunden bekræfter </w:t>
+      </w:r>
+      <w:r>
+        <w:rPr>
+          <w:lang w:val="da-DK"/>
+        </w:rPr>
+        <w:t>ændringen</w:t>
+      </w:r>
+      <w:r>
+        <w:rPr>
+          <w:lang w:val="da-DK"/>
+        </w:rPr>
+        <w:t>.</w:t>
       </w:r>
     </w:p>
     <w:p>
@@ -2467,7 +3507,19 @@
         <w:rPr>
           <w:lang w:val="da-DK"/>
         </w:rPr>
-        <w:t>Systemet oplyser kunden om, at profilen er rettet.</w:t>
+        <w:t xml:space="preserve">Systemet oplyser kunden om, at profilen er </w:t>
+      </w:r>
+      <w:r>
+        <w:rPr>
+          <w:lang w:val="da-DK"/>
+        </w:rPr>
+        <w:t>ændret</w:t>
+      </w:r>
+      <w:r>
+        <w:rPr>
+          <w:lang w:val="da-DK"/>
+        </w:rPr>
+        <w:t>.</w:t>
       </w:r>
     </w:p>
     <w:p>
@@ -2583,86 +3635,86 @@
     <w:p>
       <w:pPr>
         <w:rPr>
-          <w:b/>
-          <w:lang w:val="da-DK"/>
-        </w:rPr>
-      </w:pPr>
-    </w:p>
-    <w:p>
-      <w:pPr>
-        <w:rPr>
-          <w:b/>
-          <w:lang w:val="da-DK"/>
-        </w:rPr>
-      </w:pPr>
-      <w:r>
-        <w:rPr>
-          <w:b/>
-          <w:lang w:val="da-DK"/>
-        </w:rPr>
-        <w:t>FS-UC10-2 : Slet profil</w:t>
-      </w:r>
-    </w:p>
-    <w:p>
-      <w:pPr>
-        <w:tabs>
-          <w:tab w:val="left" w:pos="1248"/>
-        </w:tabs>
-        <w:rPr>
-          <w:lang w:val="da-DK"/>
-        </w:rPr>
-      </w:pPr>
-      <w:r>
-        <w:rPr>
-          <w:lang w:val="da-DK"/>
-        </w:rPr>
-        <w:t>Systemet er klar til at slette profil.</w:t>
-      </w:r>
-    </w:p>
-    <w:p>
-      <w:pPr>
-        <w:tabs>
-          <w:tab w:val="left" w:pos="1248"/>
-        </w:tabs>
-        <w:rPr>
-          <w:lang w:val="da-DK"/>
-        </w:rPr>
-      </w:pPr>
-      <w:r>
-        <w:rPr>
-          <w:lang w:val="da-DK"/>
-        </w:rPr>
-        <w:t>Kunde beder systemet om at slette sin profil.</w:t>
-      </w:r>
-    </w:p>
-    <w:p>
-      <w:pPr>
-        <w:rPr>
-          <w:lang w:val="da-DK"/>
-        </w:rPr>
-      </w:pPr>
-      <w:r>
-        <w:rPr>
-          <w:lang w:val="da-DK"/>
-        </w:rPr>
-        <w:t>Systemet beder kunden om at bekræfte sletning.</w:t>
-      </w:r>
-    </w:p>
-    <w:p>
-      <w:pPr>
-        <w:rPr>
-          <w:lang w:val="da-DK"/>
-        </w:rPr>
-      </w:pPr>
-      <w:r>
-        <w:rPr>
-          <w:lang w:val="da-DK"/>
-        </w:rPr>
+          <w:lang w:val="da-DK"/>
+        </w:rPr>
+      </w:pPr>
+    </w:p>
+    <w:p>
+      <w:pPr>
+        <w:ind w:firstLine="720"/>
+        <w:rPr>
+          <w:lang w:val="da-DK"/>
+        </w:rPr>
+      </w:pPr>
+      <w:r>
+        <w:rPr>
+          <w:lang w:val="da-DK"/>
+        </w:rPr>
+        <w:t xml:space="preserve">Hvis </w:t>
+      </w:r>
+      <w:r>
+        <w:rPr>
+          <w:lang w:val="da-DK"/>
+        </w:rPr>
+        <w:t>kunden ønsker at slette profilen</w:t>
+      </w:r>
+      <w:r>
+        <w:rPr>
+          <w:lang w:val="da-DK"/>
+        </w:rPr>
+        <w:t xml:space="preserve">, </w:t>
+      </w:r>
+    </w:p>
+    <w:p>
+      <w:pPr>
+        <w:rPr>
+          <w:lang w:val="da-DK"/>
+        </w:rPr>
+      </w:pPr>
+      <w:r>
+        <w:rPr>
+          <w:lang w:val="da-DK"/>
+        </w:rPr>
+        <w:tab/>
+        <w:t xml:space="preserve">så </w:t>
+      </w:r>
+      <w:r>
+        <w:rPr>
+          <w:lang w:val="da-DK"/>
+        </w:rPr>
+        <w:t xml:space="preserve">beder </w:t>
+      </w:r>
+      <w:r>
+        <w:rPr>
+          <w:lang w:val="da-DK"/>
+        </w:rPr>
+        <w:t xml:space="preserve">systemet </w:t>
+      </w:r>
+      <w:r>
+        <w:rPr>
+          <w:lang w:val="da-DK"/>
+        </w:rPr>
+        <w:t>kunden om at bekræfte sletning.</w:t>
+      </w:r>
+    </w:p>
+    <w:p>
+      <w:pPr>
+        <w:ind w:firstLine="720"/>
+        <w:rPr>
+          <w:lang w:val="da-DK"/>
+        </w:rPr>
+      </w:pPr>
+      <w:r>
+        <w:rPr>
+          <w:lang w:val="da-DK"/>
+        </w:rPr>
+        <w:lastRenderedPageBreak/>
         <w:t>Kunden bekræfter sletning.</w:t>
       </w:r>
     </w:p>
     <w:p>
       <w:pPr>
+        <w:ind w:firstLine="720"/>
         <w:rPr>
           <w:lang w:val="da-DK"/>
         </w:rPr>
@@ -2676,6 +3728,7 @@
     </w:p>
     <w:p>
       <w:pPr>
+        <w:ind w:firstLine="720"/>
         <w:rPr>
           <w:lang w:val="da-DK"/>
         </w:rPr>
@@ -2685,6 +3738,56 @@
           <w:lang w:val="da-DK"/>
         </w:rPr>
         <w:t>Systemet oplyser kunden om, at profilen er slettet.</w:t>
+      </w:r>
+    </w:p>
+    <w:p>
+      <w:pPr>
+        <w:ind w:firstLine="720"/>
+        <w:rPr>
+          <w:lang w:val="da-DK"/>
+        </w:rPr>
+      </w:pPr>
+      <w:r>
+        <w:rPr>
+          <w:lang w:val="da-DK"/>
+        </w:rPr>
+        <w:t xml:space="preserve">(sletning i database gemmes som </w:t>
+      </w:r>
+      <w:proofErr w:type="spellStart"/>
+      <w:proofErr w:type="gramStart"/>
+      <w:r>
+        <w:rPr>
+          <w:lang w:val="da-DK"/>
+        </w:rPr>
+        <w:t>erAktivt</w:t>
+      </w:r>
+      <w:proofErr w:type="spellEnd"/>
+      <w:r>
+        <w:rPr>
+          <w:lang w:val="da-DK"/>
+        </w:rPr>
+        <w:t xml:space="preserve"> :</w:t>
+      </w:r>
+      <w:proofErr w:type="gramEnd"/>
+      <w:r>
+        <w:rPr>
+          <w:lang w:val="da-DK"/>
+        </w:rPr>
+        <w:t xml:space="preserve"> </w:t>
+      </w:r>
+      <w:proofErr w:type="spellStart"/>
+      <w:r>
+        <w:rPr>
+          <w:lang w:val="da-DK"/>
+        </w:rPr>
+        <w:t>boolean</w:t>
+      </w:r>
+      <w:proofErr w:type="spellEnd"/>
+      <w:r>
+        <w:rPr>
+          <w:lang w:val="da-DK"/>
+        </w:rPr>
+        <w:t>)</w:t>
       </w:r>
     </w:p>
     <w:p>
@@ -2729,6 +3832,705 @@
     </w:sectPr>
   </w:body>
 </w:document>
+</file>
+
+<file path=word/numbering.xml><?xml version="1.0" encoding="utf-8"?>
+<w:numbering xmlns:wpc="http://schemas.microsoft.com/office/word/2010/wordprocessingCanvas" xmlns:cx="http://schemas.microsoft.com/office/drawing/2014/chartex" xmlns:cx1="http://schemas.microsoft.com/office/drawing/2015/9/8/chartex" xmlns:mc="http://schemas.openxmlformats.org/markup-compatibility/2006" xmlns:o="urn:schemas-microsoft-com:office:office" xmlns:r="http://schemas.openxmlformats.org/officeDocument/2006/relationships" xmlns:m="http://schemas.openxmlformats.org/officeDocument/2006/math" xmlns:v="urn:schemas-microsoft-com:vml" xmlns:wp14="http://schemas.microsoft.com/office/word/2010/wordprocessingDrawing" xmlns:wp="http://schemas.openxmlformats.org/drawingml/2006/wordprocessingDrawing" xmlns:w10="urn:schemas-microsoft-com:office:word" xmlns:w="http://schemas.openxmlformats.org/wordprocessingml/2006/main" xmlns:w14="http://schemas.microsoft.com/office/word/2010/wordml" xmlns:w15="http://schemas.microsoft.com/office/word/2012/wordml" xmlns:w16se="http://schemas.microsoft.com/office/word/2015/wordml/symex" xmlns:wpg="http://schemas.microsoft.com/office/word/2010/wordprocessingGroup" xmlns:wpi="http://schemas.microsoft.com/office/word/2010/wordprocessingInk" xmlns:wne="http://schemas.microsoft.com/office/word/2006/wordml" xmlns:wps="http://schemas.microsoft.com/office/word/2010/wordprocessingShape" mc:Ignorable="w14 w15 w16se wp14">
+  <w:abstractNum w:abstractNumId="0" w15:restartNumberingAfterBreak="0">
+    <w:nsid w:val="02193925"/>
+    <w:multiLevelType w:val="hybridMultilevel"/>
+    <w:tmpl w:val="E2800ADC"/>
+    <w:styleLink w:val="Numbered"/>
+    <w:lvl w:ilvl="0" w:tplc="ED102B1A">
+      <w:start w:val="1"/>
+      <w:numFmt w:val="decimal"/>
+      <w:lvlText w:val="%1."/>
+      <w:lvlJc w:val="left"/>
+      <w:pPr>
+        <w:ind w:left="360" w:hanging="360"/>
+      </w:pPr>
+      <w:rPr>
+        <w:rFonts w:hAnsi="Arial Unicode MS"/>
+        <w:caps w:val="0"/>
+        <w:smallCaps w:val="0"/>
+        <w:strike w:val="0"/>
+        <w:dstrike w:val="0"/>
+        <w:outline w:val="0"/>
+        <w:emboss w:val="0"/>
+        <w:imprint w:val="0"/>
+        <w:spacing w:val="0"/>
+        <w:w w:val="100"/>
+        <w:kern w:val="0"/>
+        <w:position w:val="0"/>
+        <w:highlight w:val="none"/>
+        <w:vertAlign w:val="baseline"/>
+      </w:rPr>
+    </w:lvl>
+    <w:lvl w:ilvl="1" w:tplc="01DCA046">
+      <w:start w:val="1"/>
+      <w:numFmt w:val="decimal"/>
+      <w:lvlText w:val="%2."/>
+      <w:lvlJc w:val="left"/>
+      <w:pPr>
+        <w:ind w:left="720" w:hanging="360"/>
+      </w:pPr>
+      <w:rPr>
+        <w:rFonts w:hAnsi="Arial Unicode MS"/>
+        <w:caps w:val="0"/>
+        <w:smallCaps w:val="0"/>
+        <w:strike w:val="0"/>
+        <w:dstrike w:val="0"/>
+        <w:outline w:val="0"/>
+        <w:emboss w:val="0"/>
+        <w:imprint w:val="0"/>
+        <w:spacing w:val="0"/>
+        <w:w w:val="100"/>
+        <w:kern w:val="0"/>
+        <w:position w:val="0"/>
+        <w:highlight w:val="none"/>
+        <w:vertAlign w:val="baseline"/>
+      </w:rPr>
+    </w:lvl>
+    <w:lvl w:ilvl="2" w:tplc="3364D620">
+      <w:start w:val="1"/>
+      <w:numFmt w:val="decimal"/>
+      <w:lvlText w:val="%3."/>
+      <w:lvlJc w:val="left"/>
+      <w:pPr>
+        <w:ind w:left="1080" w:hanging="360"/>
+      </w:pPr>
+      <w:rPr>
+        <w:rFonts w:hAnsi="Arial Unicode MS"/>
+        <w:caps w:val="0"/>
+        <w:smallCaps w:val="0"/>
+        <w:strike w:val="0"/>
+        <w:dstrike w:val="0"/>
+        <w:outline w:val="0"/>
+        <w:emboss w:val="0"/>
+        <w:imprint w:val="0"/>
+        <w:spacing w:val="0"/>
+        <w:w w:val="100"/>
+        <w:kern w:val="0"/>
+        <w:position w:val="0"/>
+        <w:highlight w:val="none"/>
+        <w:vertAlign w:val="baseline"/>
+      </w:rPr>
+    </w:lvl>
+    <w:lvl w:ilvl="3" w:tplc="49C6C14A">
+      <w:start w:val="1"/>
+      <w:numFmt w:val="decimal"/>
+      <w:lvlText w:val="%4."/>
+      <w:lvlJc w:val="left"/>
+      <w:pPr>
+        <w:ind w:left="1440" w:hanging="360"/>
+      </w:pPr>
+      <w:rPr>
+        <w:rFonts w:hAnsi="Arial Unicode MS"/>
+        <w:caps w:val="0"/>
+        <w:smallCaps w:val="0"/>
+        <w:strike w:val="0"/>
+        <w:dstrike w:val="0"/>
+        <w:outline w:val="0"/>
+        <w:emboss w:val="0"/>
+        <w:imprint w:val="0"/>
+        <w:spacing w:val="0"/>
+        <w:w w:val="100"/>
+        <w:kern w:val="0"/>
+        <w:position w:val="0"/>
+        <w:highlight w:val="none"/>
+        <w:vertAlign w:val="baseline"/>
+      </w:rPr>
+    </w:lvl>
+    <w:lvl w:ilvl="4" w:tplc="BFEA0A74">
+      <w:start w:val="1"/>
+      <w:numFmt w:val="decimal"/>
+      <w:lvlText w:val="%5."/>
+      <w:lvlJc w:val="left"/>
+      <w:pPr>
+        <w:ind w:left="1800" w:hanging="360"/>
+      </w:pPr>
+      <w:rPr>
+        <w:rFonts w:hAnsi="Arial Unicode MS"/>
+        <w:caps w:val="0"/>
+        <w:smallCaps w:val="0"/>
+        <w:strike w:val="0"/>
+        <w:dstrike w:val="0"/>
+        <w:outline w:val="0"/>
+        <w:emboss w:val="0"/>
+        <w:imprint w:val="0"/>
+        <w:spacing w:val="0"/>
+        <w:w w:val="100"/>
+        <w:kern w:val="0"/>
+        <w:position w:val="0"/>
+        <w:highlight w:val="none"/>
+        <w:vertAlign w:val="baseline"/>
+      </w:rPr>
+    </w:lvl>
+    <w:lvl w:ilvl="5" w:tplc="7B4C8FAE">
+      <w:start w:val="1"/>
+      <w:numFmt w:val="decimal"/>
+      <w:lvlText w:val="%6."/>
+      <w:lvlJc w:val="left"/>
+      <w:pPr>
+        <w:ind w:left="2160" w:hanging="360"/>
+      </w:pPr>
+      <w:rPr>
+        <w:rFonts w:hAnsi="Arial Unicode MS"/>
+        <w:caps w:val="0"/>
+        <w:smallCaps w:val="0"/>
+        <w:strike w:val="0"/>
+        <w:dstrike w:val="0"/>
+        <w:outline w:val="0"/>
+        <w:emboss w:val="0"/>
+        <w:imprint w:val="0"/>
+        <w:spacing w:val="0"/>
+        <w:w w:val="100"/>
+        <w:kern w:val="0"/>
+        <w:position w:val="0"/>
+        <w:highlight w:val="none"/>
+        <w:vertAlign w:val="baseline"/>
+      </w:rPr>
+    </w:lvl>
+    <w:lvl w:ilvl="6" w:tplc="8B329E6C">
+      <w:start w:val="1"/>
+      <w:numFmt w:val="decimal"/>
+      <w:lvlText w:val="%7."/>
+      <w:lvlJc w:val="left"/>
+      <w:pPr>
+        <w:ind w:left="2520" w:hanging="360"/>
+      </w:pPr>
+      <w:rPr>
+        <w:rFonts w:hAnsi="Arial Unicode MS"/>
+        <w:caps w:val="0"/>
+        <w:smallCaps w:val="0"/>
+        <w:strike w:val="0"/>
+        <w:dstrike w:val="0"/>
+        <w:outline w:val="0"/>
+        <w:emboss w:val="0"/>
+        <w:imprint w:val="0"/>
+        <w:spacing w:val="0"/>
+        <w:w w:val="100"/>
+        <w:kern w:val="0"/>
+        <w:position w:val="0"/>
+        <w:highlight w:val="none"/>
+        <w:vertAlign w:val="baseline"/>
+      </w:rPr>
+    </w:lvl>
+    <w:lvl w:ilvl="7" w:tplc="146A8072">
+      <w:start w:val="1"/>
+      <w:numFmt w:val="decimal"/>
+      <w:lvlText w:val="%8."/>
+      <w:lvlJc w:val="left"/>
+      <w:pPr>
+        <w:ind w:left="2880" w:hanging="360"/>
+      </w:pPr>
+      <w:rPr>
+        <w:rFonts w:hAnsi="Arial Unicode MS"/>
+        <w:caps w:val="0"/>
+        <w:smallCaps w:val="0"/>
+        <w:strike w:val="0"/>
+        <w:dstrike w:val="0"/>
+        <w:outline w:val="0"/>
+        <w:emboss w:val="0"/>
+        <w:imprint w:val="0"/>
+        <w:spacing w:val="0"/>
+        <w:w w:val="100"/>
+        <w:kern w:val="0"/>
+        <w:position w:val="0"/>
+        <w:highlight w:val="none"/>
+        <w:vertAlign w:val="baseline"/>
+      </w:rPr>
+    </w:lvl>
+    <w:lvl w:ilvl="8" w:tplc="02DE462C">
+      <w:start w:val="1"/>
+      <w:numFmt w:val="decimal"/>
+      <w:lvlText w:val="%9."/>
+      <w:lvlJc w:val="left"/>
+      <w:pPr>
+        <w:ind w:left="3240" w:hanging="360"/>
+      </w:pPr>
+      <w:rPr>
+        <w:rFonts w:hAnsi="Arial Unicode MS"/>
+        <w:caps w:val="0"/>
+        <w:smallCaps w:val="0"/>
+        <w:strike w:val="0"/>
+        <w:dstrike w:val="0"/>
+        <w:outline w:val="0"/>
+        <w:emboss w:val="0"/>
+        <w:imprint w:val="0"/>
+        <w:spacing w:val="0"/>
+        <w:w w:val="100"/>
+        <w:kern w:val="0"/>
+        <w:position w:val="0"/>
+        <w:highlight w:val="none"/>
+        <w:vertAlign w:val="baseline"/>
+      </w:rPr>
+    </w:lvl>
+  </w:abstractNum>
+  <w:abstractNum w:abstractNumId="1" w15:restartNumberingAfterBreak="0">
+    <w:nsid w:val="09041C88"/>
+    <w:multiLevelType w:val="hybridMultilevel"/>
+    <w:tmpl w:val="1BD2A4D2"/>
+    <w:lvl w:ilvl="0" w:tplc="02D6486A">
+      <w:start w:val="1"/>
+      <w:numFmt w:val="decimal"/>
+      <w:lvlText w:val="%1."/>
+      <w:lvlJc w:val="left"/>
+      <w:pPr>
+        <w:ind w:left="1080" w:hanging="360"/>
+      </w:pPr>
+      <w:rPr>
+        <w:rFonts w:hint="default"/>
+      </w:rPr>
+    </w:lvl>
+    <w:lvl w:ilvl="1" w:tplc="04090019" w:tentative="1">
+      <w:start w:val="1"/>
+      <w:numFmt w:val="lowerLetter"/>
+      <w:lvlText w:val="%2."/>
+      <w:lvlJc w:val="left"/>
+      <w:pPr>
+        <w:ind w:left="1800" w:hanging="360"/>
+      </w:pPr>
+    </w:lvl>
+    <w:lvl w:ilvl="2" w:tplc="0409001B" w:tentative="1">
+      <w:start w:val="1"/>
+      <w:numFmt w:val="lowerRoman"/>
+      <w:lvlText w:val="%3."/>
+      <w:lvlJc w:val="right"/>
+      <w:pPr>
+        <w:ind w:left="2520" w:hanging="180"/>
+      </w:pPr>
+    </w:lvl>
+    <w:lvl w:ilvl="3" w:tplc="0409000F" w:tentative="1">
+      <w:start w:val="1"/>
+      <w:numFmt w:val="decimal"/>
+      <w:lvlText w:val="%4."/>
+      <w:lvlJc w:val="left"/>
+      <w:pPr>
+        <w:ind w:left="3240" w:hanging="360"/>
+      </w:pPr>
+    </w:lvl>
+    <w:lvl w:ilvl="4" w:tplc="04090019" w:tentative="1">
+      <w:start w:val="1"/>
+      <w:numFmt w:val="lowerLetter"/>
+      <w:lvlText w:val="%5."/>
+      <w:lvlJc w:val="left"/>
+      <w:pPr>
+        <w:ind w:left="3960" w:hanging="360"/>
+      </w:pPr>
+    </w:lvl>
+    <w:lvl w:ilvl="5" w:tplc="0409001B" w:tentative="1">
+      <w:start w:val="1"/>
+      <w:numFmt w:val="lowerRoman"/>
+      <w:lvlText w:val="%6."/>
+      <w:lvlJc w:val="right"/>
+      <w:pPr>
+        <w:ind w:left="4680" w:hanging="180"/>
+      </w:pPr>
+    </w:lvl>
+    <w:lvl w:ilvl="6" w:tplc="0409000F" w:tentative="1">
+      <w:start w:val="1"/>
+      <w:numFmt w:val="decimal"/>
+      <w:lvlText w:val="%7."/>
+      <w:lvlJc w:val="left"/>
+      <w:pPr>
+        <w:ind w:left="5400" w:hanging="360"/>
+      </w:pPr>
+    </w:lvl>
+    <w:lvl w:ilvl="7" w:tplc="04090019" w:tentative="1">
+      <w:start w:val="1"/>
+      <w:numFmt w:val="lowerLetter"/>
+      <w:lvlText w:val="%8."/>
+      <w:lvlJc w:val="left"/>
+      <w:pPr>
+        <w:ind w:left="6120" w:hanging="360"/>
+      </w:pPr>
+    </w:lvl>
+    <w:lvl w:ilvl="8" w:tplc="0409001B" w:tentative="1">
+      <w:start w:val="1"/>
+      <w:numFmt w:val="lowerRoman"/>
+      <w:lvlText w:val="%9."/>
+      <w:lvlJc w:val="right"/>
+      <w:pPr>
+        <w:ind w:left="6840" w:hanging="180"/>
+      </w:pPr>
+    </w:lvl>
+  </w:abstractNum>
+  <w:abstractNum w:abstractNumId="2" w15:restartNumberingAfterBreak="0">
+    <w:nsid w:val="0CEA287D"/>
+    <w:multiLevelType w:val="hybridMultilevel"/>
+    <w:tmpl w:val="1C66B4E4"/>
+    <w:lvl w:ilvl="0" w:tplc="0409000F">
+      <w:start w:val="1"/>
+      <w:numFmt w:val="decimal"/>
+      <w:lvlText w:val="%1."/>
+      <w:lvlJc w:val="left"/>
+      <w:pPr>
+        <w:ind w:left="720" w:hanging="360"/>
+      </w:pPr>
+    </w:lvl>
+    <w:lvl w:ilvl="1" w:tplc="04090019" w:tentative="1">
+      <w:start w:val="1"/>
+      <w:numFmt w:val="lowerLetter"/>
+      <w:lvlText w:val="%2."/>
+      <w:lvlJc w:val="left"/>
+      <w:pPr>
+        <w:ind w:left="1440" w:hanging="360"/>
+      </w:pPr>
+    </w:lvl>
+    <w:lvl w:ilvl="2" w:tplc="0409001B" w:tentative="1">
+      <w:start w:val="1"/>
+      <w:numFmt w:val="lowerRoman"/>
+      <w:lvlText w:val="%3."/>
+      <w:lvlJc w:val="right"/>
+      <w:pPr>
+        <w:ind w:left="2160" w:hanging="180"/>
+      </w:pPr>
+    </w:lvl>
+    <w:lvl w:ilvl="3" w:tplc="0409000F" w:tentative="1">
+      <w:start w:val="1"/>
+      <w:numFmt w:val="decimal"/>
+      <w:lvlText w:val="%4."/>
+      <w:lvlJc w:val="left"/>
+      <w:pPr>
+        <w:ind w:left="2880" w:hanging="360"/>
+      </w:pPr>
+    </w:lvl>
+    <w:lvl w:ilvl="4" w:tplc="04090019" w:tentative="1">
+      <w:start w:val="1"/>
+      <w:numFmt w:val="lowerLetter"/>
+      <w:lvlText w:val="%5."/>
+      <w:lvlJc w:val="left"/>
+      <w:pPr>
+        <w:ind w:left="3600" w:hanging="360"/>
+      </w:pPr>
+    </w:lvl>
+    <w:lvl w:ilvl="5" w:tplc="0409001B" w:tentative="1">
+      <w:start w:val="1"/>
+      <w:numFmt w:val="lowerRoman"/>
+      <w:lvlText w:val="%6."/>
+      <w:lvlJc w:val="right"/>
+      <w:pPr>
+        <w:ind w:left="4320" w:hanging="180"/>
+      </w:pPr>
+    </w:lvl>
+    <w:lvl w:ilvl="6" w:tplc="0409000F" w:tentative="1">
+      <w:start w:val="1"/>
+      <w:numFmt w:val="decimal"/>
+      <w:lvlText w:val="%7."/>
+      <w:lvlJc w:val="left"/>
+      <w:pPr>
+        <w:ind w:left="5040" w:hanging="360"/>
+      </w:pPr>
+    </w:lvl>
+    <w:lvl w:ilvl="7" w:tplc="04090019" w:tentative="1">
+      <w:start w:val="1"/>
+      <w:numFmt w:val="lowerLetter"/>
+      <w:lvlText w:val="%8."/>
+      <w:lvlJc w:val="left"/>
+      <w:pPr>
+        <w:ind w:left="5760" w:hanging="360"/>
+      </w:pPr>
+    </w:lvl>
+    <w:lvl w:ilvl="8" w:tplc="0409001B" w:tentative="1">
+      <w:start w:val="1"/>
+      <w:numFmt w:val="lowerRoman"/>
+      <w:lvlText w:val="%9."/>
+      <w:lvlJc w:val="right"/>
+      <w:pPr>
+        <w:ind w:left="6480" w:hanging="180"/>
+      </w:pPr>
+    </w:lvl>
+  </w:abstractNum>
+  <w:abstractNum w:abstractNumId="3" w15:restartNumberingAfterBreak="0">
+    <w:nsid w:val="2CB0174F"/>
+    <w:multiLevelType w:val="hybridMultilevel"/>
+    <w:tmpl w:val="AD669D94"/>
+    <w:lvl w:ilvl="0" w:tplc="0809000F">
+      <w:start w:val="1"/>
+      <w:numFmt w:val="decimal"/>
+      <w:lvlText w:val="%1."/>
+      <w:lvlJc w:val="left"/>
+      <w:pPr>
+        <w:ind w:left="720" w:hanging="360"/>
+      </w:pPr>
+    </w:lvl>
+    <w:lvl w:ilvl="1" w:tplc="08090019" w:tentative="1">
+      <w:start w:val="1"/>
+      <w:numFmt w:val="lowerLetter"/>
+      <w:lvlText w:val="%2."/>
+      <w:lvlJc w:val="left"/>
+      <w:pPr>
+        <w:ind w:left="1440" w:hanging="360"/>
+      </w:pPr>
+    </w:lvl>
+    <w:lvl w:ilvl="2" w:tplc="0809001B" w:tentative="1">
+      <w:start w:val="1"/>
+      <w:numFmt w:val="lowerRoman"/>
+      <w:lvlText w:val="%3."/>
+      <w:lvlJc w:val="right"/>
+      <w:pPr>
+        <w:ind w:left="2160" w:hanging="180"/>
+      </w:pPr>
+    </w:lvl>
+    <w:lvl w:ilvl="3" w:tplc="0809000F" w:tentative="1">
+      <w:start w:val="1"/>
+      <w:numFmt w:val="decimal"/>
+      <w:lvlText w:val="%4."/>
+      <w:lvlJc w:val="left"/>
+      <w:pPr>
+        <w:ind w:left="2880" w:hanging="360"/>
+      </w:pPr>
+    </w:lvl>
+    <w:lvl w:ilvl="4" w:tplc="08090019" w:tentative="1">
+      <w:start w:val="1"/>
+      <w:numFmt w:val="lowerLetter"/>
+      <w:lvlText w:val="%5."/>
+      <w:lvlJc w:val="left"/>
+      <w:pPr>
+        <w:ind w:left="3600" w:hanging="360"/>
+      </w:pPr>
+    </w:lvl>
+    <w:lvl w:ilvl="5" w:tplc="0809001B" w:tentative="1">
+      <w:start w:val="1"/>
+      <w:numFmt w:val="lowerRoman"/>
+      <w:lvlText w:val="%6."/>
+      <w:lvlJc w:val="right"/>
+      <w:pPr>
+        <w:ind w:left="4320" w:hanging="180"/>
+      </w:pPr>
+    </w:lvl>
+    <w:lvl w:ilvl="6" w:tplc="0809000F" w:tentative="1">
+      <w:start w:val="1"/>
+      <w:numFmt w:val="decimal"/>
+      <w:lvlText w:val="%7."/>
+      <w:lvlJc w:val="left"/>
+      <w:pPr>
+        <w:ind w:left="5040" w:hanging="360"/>
+      </w:pPr>
+    </w:lvl>
+    <w:lvl w:ilvl="7" w:tplc="08090019" w:tentative="1">
+      <w:start w:val="1"/>
+      <w:numFmt w:val="lowerLetter"/>
+      <w:lvlText w:val="%8."/>
+      <w:lvlJc w:val="left"/>
+      <w:pPr>
+        <w:ind w:left="5760" w:hanging="360"/>
+      </w:pPr>
+    </w:lvl>
+    <w:lvl w:ilvl="8" w:tplc="0809001B" w:tentative="1">
+      <w:start w:val="1"/>
+      <w:numFmt w:val="lowerRoman"/>
+      <w:lvlText w:val="%9."/>
+      <w:lvlJc w:val="right"/>
+      <w:pPr>
+        <w:ind w:left="6480" w:hanging="180"/>
+      </w:pPr>
+    </w:lvl>
+  </w:abstractNum>
+  <w:abstractNum w:abstractNumId="4" w15:restartNumberingAfterBreak="0">
+    <w:nsid w:val="3AFB6B01"/>
+    <w:multiLevelType w:val="hybridMultilevel"/>
+    <w:tmpl w:val="8B1E72AC"/>
+    <w:lvl w:ilvl="0" w:tplc="02D6486A">
+      <w:start w:val="1"/>
+      <w:numFmt w:val="decimal"/>
+      <w:lvlText w:val="%1."/>
+      <w:lvlJc w:val="left"/>
+      <w:pPr>
+        <w:ind w:left="1080" w:hanging="360"/>
+      </w:pPr>
+      <w:rPr>
+        <w:rFonts w:hint="default"/>
+      </w:rPr>
+    </w:lvl>
+    <w:lvl w:ilvl="1" w:tplc="04090019" w:tentative="1">
+      <w:start w:val="1"/>
+      <w:numFmt w:val="lowerLetter"/>
+      <w:lvlText w:val="%2."/>
+      <w:lvlJc w:val="left"/>
+      <w:pPr>
+        <w:ind w:left="1440" w:hanging="360"/>
+      </w:pPr>
+    </w:lvl>
+    <w:lvl w:ilvl="2" w:tplc="0409001B" w:tentative="1">
+      <w:start w:val="1"/>
+      <w:numFmt w:val="lowerRoman"/>
+      <w:lvlText w:val="%3."/>
+      <w:lvlJc w:val="right"/>
+      <w:pPr>
+        <w:ind w:left="2160" w:hanging="180"/>
+      </w:pPr>
+    </w:lvl>
+    <w:lvl w:ilvl="3" w:tplc="0409000F" w:tentative="1">
+      <w:start w:val="1"/>
+      <w:numFmt w:val="decimal"/>
+      <w:lvlText w:val="%4."/>
+      <w:lvlJc w:val="left"/>
+      <w:pPr>
+        <w:ind w:left="2880" w:hanging="360"/>
+      </w:pPr>
+    </w:lvl>
+    <w:lvl w:ilvl="4" w:tplc="04090019" w:tentative="1">
+      <w:start w:val="1"/>
+      <w:numFmt w:val="lowerLetter"/>
+      <w:lvlText w:val="%5."/>
+      <w:lvlJc w:val="left"/>
+      <w:pPr>
+        <w:ind w:left="3600" w:hanging="360"/>
+      </w:pPr>
+    </w:lvl>
+    <w:lvl w:ilvl="5" w:tplc="0409001B" w:tentative="1">
+      <w:start w:val="1"/>
+      <w:numFmt w:val="lowerRoman"/>
+      <w:lvlText w:val="%6."/>
+      <w:lvlJc w:val="right"/>
+      <w:pPr>
+        <w:ind w:left="4320" w:hanging="180"/>
+      </w:pPr>
+    </w:lvl>
+    <w:lvl w:ilvl="6" w:tplc="0409000F" w:tentative="1">
+      <w:start w:val="1"/>
+      <w:numFmt w:val="decimal"/>
+      <w:lvlText w:val="%7."/>
+      <w:lvlJc w:val="left"/>
+      <w:pPr>
+        <w:ind w:left="5040" w:hanging="360"/>
+      </w:pPr>
+    </w:lvl>
+    <w:lvl w:ilvl="7" w:tplc="04090019" w:tentative="1">
+      <w:start w:val="1"/>
+      <w:numFmt w:val="lowerLetter"/>
+      <w:lvlText w:val="%8."/>
+      <w:lvlJc w:val="left"/>
+      <w:pPr>
+        <w:ind w:left="5760" w:hanging="360"/>
+      </w:pPr>
+    </w:lvl>
+    <w:lvl w:ilvl="8" w:tplc="0409001B" w:tentative="1">
+      <w:start w:val="1"/>
+      <w:numFmt w:val="lowerRoman"/>
+      <w:lvlText w:val="%9."/>
+      <w:lvlJc w:val="right"/>
+      <w:pPr>
+        <w:ind w:left="6480" w:hanging="180"/>
+      </w:pPr>
+    </w:lvl>
+  </w:abstractNum>
+  <w:abstractNum w:abstractNumId="5" w15:restartNumberingAfterBreak="0">
+    <w:nsid w:val="56D57109"/>
+    <w:multiLevelType w:val="hybridMultilevel"/>
+    <w:tmpl w:val="5B58C998"/>
+    <w:lvl w:ilvl="0" w:tplc="0409000F">
+      <w:start w:val="1"/>
+      <w:numFmt w:val="decimal"/>
+      <w:lvlText w:val="%1."/>
+      <w:lvlJc w:val="left"/>
+      <w:pPr>
+        <w:ind w:left="720" w:hanging="360"/>
+      </w:pPr>
+    </w:lvl>
+    <w:lvl w:ilvl="1" w:tplc="04090019">
+      <w:start w:val="1"/>
+      <w:numFmt w:val="lowerLetter"/>
+      <w:lvlText w:val="%2."/>
+      <w:lvlJc w:val="left"/>
+      <w:pPr>
+        <w:ind w:left="1440" w:hanging="360"/>
+      </w:pPr>
+    </w:lvl>
+    <w:lvl w:ilvl="2" w:tplc="0409001B">
+      <w:start w:val="1"/>
+      <w:numFmt w:val="lowerRoman"/>
+      <w:lvlText w:val="%3."/>
+      <w:lvlJc w:val="right"/>
+      <w:pPr>
+        <w:ind w:left="2160" w:hanging="180"/>
+      </w:pPr>
+    </w:lvl>
+    <w:lvl w:ilvl="3" w:tplc="0409000F" w:tentative="1">
+      <w:start w:val="1"/>
+      <w:numFmt w:val="decimal"/>
+      <w:lvlText w:val="%4."/>
+      <w:lvlJc w:val="left"/>
+      <w:pPr>
+        <w:ind w:left="2880" w:hanging="360"/>
+      </w:pPr>
+    </w:lvl>
+    <w:lvl w:ilvl="4" w:tplc="04090019" w:tentative="1">
+      <w:start w:val="1"/>
+      <w:numFmt w:val="lowerLetter"/>
+      <w:lvlText w:val="%5."/>
+      <w:lvlJc w:val="left"/>
+      <w:pPr>
+        <w:ind w:left="3600" w:hanging="360"/>
+      </w:pPr>
+    </w:lvl>
+    <w:lvl w:ilvl="5" w:tplc="0409001B" w:tentative="1">
+      <w:start w:val="1"/>
+      <w:numFmt w:val="lowerRoman"/>
+      <w:lvlText w:val="%6."/>
+      <w:lvlJc w:val="right"/>
+      <w:pPr>
+        <w:ind w:left="4320" w:hanging="180"/>
+      </w:pPr>
+    </w:lvl>
+    <w:lvl w:ilvl="6" w:tplc="0409000F" w:tentative="1">
+      <w:start w:val="1"/>
+      <w:numFmt w:val="decimal"/>
+      <w:lvlText w:val="%7."/>
+      <w:lvlJc w:val="left"/>
+      <w:pPr>
+        <w:ind w:left="5040" w:hanging="360"/>
+      </w:pPr>
+    </w:lvl>
+    <w:lvl w:ilvl="7" w:tplc="04090019" w:tentative="1">
+      <w:start w:val="1"/>
+      <w:numFmt w:val="lowerLetter"/>
+      <w:lvlText w:val="%8."/>
+      <w:lvlJc w:val="left"/>
+      <w:pPr>
+        <w:ind w:left="5760" w:hanging="360"/>
+      </w:pPr>
+    </w:lvl>
+    <w:lvl w:ilvl="8" w:tplc="0409001B" w:tentative="1">
+      <w:start w:val="1"/>
+      <w:numFmt w:val="lowerRoman"/>
+      <w:lvlText w:val="%9."/>
+      <w:lvlJc w:val="right"/>
+      <w:pPr>
+        <w:ind w:left="6480" w:hanging="180"/>
+      </w:pPr>
+    </w:lvl>
+  </w:abstractNum>
+  <w:abstractNum w:abstractNumId="6" w15:restartNumberingAfterBreak="0">
+    <w:nsid w:val="589C11DE"/>
+    <w:multiLevelType w:val="hybridMultilevel"/>
+    <w:tmpl w:val="E2800ADC"/>
+    <w:numStyleLink w:val="Numbered"/>
+  </w:abstractNum>
+  <w:num w:numId="1">
+    <w:abstractNumId w:val="0"/>
+  </w:num>
+  <w:num w:numId="2">
+    <w:abstractNumId w:val="6"/>
+  </w:num>
+  <w:num w:numId="3">
+    <w:abstractNumId w:val="5"/>
+  </w:num>
+  <w:num w:numId="4">
+    <w:abstractNumId w:val="3"/>
+  </w:num>
+  <w:num w:numId="5">
+    <w:abstractNumId w:val="2"/>
+  </w:num>
+  <w:num w:numId="6">
+    <w:abstractNumId w:val="1"/>
+  </w:num>
+  <w:num w:numId="7">
+    <w:abstractNumId w:val="4"/>
+  </w:num>
+</w:numbering>
 </file>
 
 <file path=word/styles.xml><?xml version="1.0" encoding="utf-8"?>
@@ -3175,6 +4977,64 @@
       </w:tblBorders>
     </w:tblPr>
   </w:style>
+  <w:style w:type="numbering" w:customStyle="1" w:styleId="Numbered">
+    <w:name w:val="Numbered"/>
+    <w:rsid w:val="00AC306C"/>
+    <w:pPr>
+      <w:numPr>
+        <w:numId w:val="1"/>
+      </w:numPr>
+    </w:pPr>
+  </w:style>
+  <w:style w:type="paragraph" w:styleId="ListParagraph">
+    <w:name w:val="List Paragraph"/>
+    <w:basedOn w:val="Normal"/>
+    <w:uiPriority w:val="34"/>
+    <w:qFormat/>
+    <w:rsid w:val="00AC306C"/>
+    <w:pPr>
+      <w:pBdr>
+        <w:top w:val="nil"/>
+        <w:left w:val="nil"/>
+        <w:bottom w:val="nil"/>
+        <w:right w:val="nil"/>
+        <w:between w:val="nil"/>
+        <w:bar w:val="nil"/>
+      </w:pBdr>
+      <w:spacing w:after="0" w:line="240" w:lineRule="auto"/>
+      <w:ind w:left="720"/>
+      <w:contextualSpacing/>
+    </w:pPr>
+    <w:rPr>
+      <w:rFonts w:ascii="Times New Roman" w:eastAsia="Arial Unicode MS" w:hAnsi="Times New Roman" w:cs="Times New Roman"/>
+      <w:sz w:val="24"/>
+      <w:szCs w:val="24"/>
+      <w:bdr w:val="nil"/>
+      <w:lang w:eastAsia="en-US"/>
+    </w:rPr>
+  </w:style>
+  <w:style w:type="paragraph" w:customStyle="1" w:styleId="BodyA">
+    <w:name w:val="Body A"/>
+    <w:rsid w:val="00CE0188"/>
+    <w:pPr>
+      <w:pBdr>
+        <w:top w:val="nil"/>
+        <w:left w:val="nil"/>
+        <w:bottom w:val="nil"/>
+        <w:right w:val="nil"/>
+        <w:between w:val="nil"/>
+        <w:bar w:val="nil"/>
+      </w:pBdr>
+      <w:spacing w:after="0" w:line="240" w:lineRule="auto"/>
+    </w:pPr>
+    <w:rPr>
+      <w:rFonts w:ascii="Helvetica" w:eastAsia="Arial Unicode MS" w:hAnsi="Helvetica" w:cs="Arial Unicode MS"/>
+      <w:color w:val="000000"/>
+      <w:u w:color="000000"/>
+      <w:bdr w:val="nil"/>
+      <w:lang w:val="da-DK"/>
+    </w:rPr>
+  </w:style>
 </w:styles>
 </file>
 

--- a/Analysis/Uformelle Usecases.docx
+++ b/Analysis/Uformelle Usecases.docx
@@ -49,18 +49,8 @@
           <w:sz w:val="24"/>
           <w:lang w:val="da-DK"/>
         </w:rPr>
-        <w:t xml:space="preserve">lle </w:t>
-      </w:r>
-      <w:proofErr w:type="spellStart"/>
-      <w:r>
-        <w:rPr>
-          <w:b/>
-          <w:sz w:val="24"/>
-          <w:lang w:val="da-DK"/>
-        </w:rPr>
-        <w:t>Usecases</w:t>
-      </w:r>
-      <w:proofErr w:type="spellEnd"/>
+        <w:t>lle Usecases</w:t>
+      </w:r>
     </w:p>
     <w:p>
       <w:pPr>
@@ -148,14 +138,12 @@
                 <w:lang w:val="da-DK"/>
               </w:rPr>
             </w:pPr>
-            <w:proofErr w:type="spellStart"/>
             <w:r>
               <w:rPr>
                 <w:lang w:val="da-DK"/>
               </w:rPr>
               <w:t>Description</w:t>
             </w:r>
-            <w:proofErr w:type="spellEnd"/>
           </w:p>
         </w:tc>
         <w:tc>
@@ -188,33 +176,11 @@
                 <w:lang w:val="da-DK"/>
               </w:rPr>
             </w:pPr>
-            <w:proofErr w:type="spellStart"/>
             <w:r>
               <w:rPr>
                 <w:lang w:val="da-DK"/>
               </w:rPr>
-              <w:t>inception</w:t>
-            </w:r>
-            <w:proofErr w:type="spellEnd"/>
-            <w:r>
-              <w:rPr>
-                <w:lang w:val="da-DK"/>
-              </w:rPr>
-              <w:t xml:space="preserve"> </w:t>
-            </w:r>
-            <w:proofErr w:type="spellStart"/>
-            <w:r>
-              <w:rPr>
-                <w:lang w:val="da-DK"/>
-              </w:rPr>
-              <w:t>draft</w:t>
-            </w:r>
-            <w:proofErr w:type="spellEnd"/>
-            <w:r>
-              <w:rPr>
-                <w:lang w:val="da-DK"/>
-              </w:rPr>
-              <w:t xml:space="preserve"> 1</w:t>
+              <w:t>inception draft 1</w:t>
             </w:r>
           </w:p>
         </w:tc>
@@ -262,44 +228,8 @@
               <w:rPr>
                 <w:lang w:val="da-DK"/>
               </w:rPr>
-              <w:t xml:space="preserve">First </w:t>
+              <w:t>First draft : alle uformelle usecase (except</w:t>
             </w:r>
-            <w:proofErr w:type="spellStart"/>
-            <w:r>
-              <w:rPr>
-                <w:lang w:val="da-DK"/>
-              </w:rPr>
-              <w:t>draft</w:t>
-            </w:r>
-            <w:proofErr w:type="spellEnd"/>
-            <w:r>
-              <w:rPr>
-                <w:lang w:val="da-DK"/>
-              </w:rPr>
-              <w:t xml:space="preserve"> : alle uformelle </w:t>
-            </w:r>
-            <w:proofErr w:type="spellStart"/>
-            <w:r>
-              <w:rPr>
-                <w:lang w:val="da-DK"/>
-              </w:rPr>
-              <w:t>usecase</w:t>
-            </w:r>
-            <w:proofErr w:type="spellEnd"/>
-            <w:r>
-              <w:rPr>
-                <w:lang w:val="da-DK"/>
-              </w:rPr>
-              <w:t xml:space="preserve"> (</w:t>
-            </w:r>
-            <w:proofErr w:type="spellStart"/>
-            <w:r>
-              <w:rPr>
-                <w:lang w:val="da-DK"/>
-              </w:rPr>
-              <w:t>except</w:t>
-            </w:r>
-            <w:proofErr w:type="spellEnd"/>
             <w:r>
               <w:rPr>
                 <w:lang w:val="da-DK"/>
@@ -324,14 +254,12 @@
                 <w:lang w:val="en-US"/>
               </w:rPr>
             </w:pPr>
-            <w:proofErr w:type="spellStart"/>
             <w:r>
               <w:rPr>
                 <w:lang w:val="en-US"/>
               </w:rPr>
               <w:t>Juyoung</w:t>
             </w:r>
-            <w:proofErr w:type="spellEnd"/>
           </w:p>
         </w:tc>
       </w:tr>
@@ -346,33 +274,11 @@
                 <w:lang w:val="da-DK"/>
               </w:rPr>
             </w:pPr>
-            <w:proofErr w:type="spellStart"/>
             <w:r>
               <w:rPr>
                 <w:lang w:val="da-DK"/>
               </w:rPr>
-              <w:t>inception</w:t>
-            </w:r>
-            <w:proofErr w:type="spellEnd"/>
-            <w:r>
-              <w:rPr>
-                <w:lang w:val="da-DK"/>
-              </w:rPr>
-              <w:t xml:space="preserve"> </w:t>
-            </w:r>
-            <w:proofErr w:type="spellStart"/>
-            <w:r>
-              <w:rPr>
-                <w:lang w:val="da-DK"/>
-              </w:rPr>
-              <w:t>draft</w:t>
-            </w:r>
-            <w:proofErr w:type="spellEnd"/>
-            <w:r>
-              <w:rPr>
-                <w:lang w:val="da-DK"/>
-              </w:rPr>
-              <w:t xml:space="preserve"> 2</w:t>
+              <w:t>inception draft 2</w:t>
             </w:r>
           </w:p>
         </w:tc>
@@ -434,14 +340,12 @@
                 <w:lang w:val="en-US"/>
               </w:rPr>
             </w:pPr>
-            <w:proofErr w:type="spellStart"/>
             <w:r>
               <w:rPr>
                 <w:lang w:val="en-US"/>
               </w:rPr>
               <w:t>Juyoung</w:t>
             </w:r>
-            <w:proofErr w:type="spellEnd"/>
           </w:p>
         </w:tc>
       </w:tr>
@@ -456,33 +360,11 @@
                 <w:lang w:val="da-DK"/>
               </w:rPr>
             </w:pPr>
-            <w:proofErr w:type="spellStart"/>
             <w:r>
               <w:rPr>
                 <w:lang w:val="da-DK"/>
               </w:rPr>
-              <w:t>inception</w:t>
-            </w:r>
-            <w:proofErr w:type="spellEnd"/>
-            <w:r>
-              <w:rPr>
-                <w:lang w:val="da-DK"/>
-              </w:rPr>
-              <w:t xml:space="preserve"> </w:t>
-            </w:r>
-            <w:proofErr w:type="spellStart"/>
-            <w:r>
-              <w:rPr>
-                <w:lang w:val="da-DK"/>
-              </w:rPr>
-              <w:t>draft</w:t>
-            </w:r>
-            <w:proofErr w:type="spellEnd"/>
-            <w:r>
-              <w:rPr>
-                <w:lang w:val="da-DK"/>
-              </w:rPr>
-              <w:t xml:space="preserve"> 3</w:t>
+              <w:t>inception draft 3</w:t>
             </w:r>
           </w:p>
         </w:tc>
@@ -518,49 +400,7 @@
               <w:rPr>
                 <w:lang w:val="da-DK"/>
               </w:rPr>
-              <w:t xml:space="preserve">FS-UC 6, 7(kommentar kørsel og tildel bil – registrer kørsel og godkende kørsel kan lave dem som funktion) slettet, FS-UC10-2 slet Profil </w:t>
-            </w:r>
-            <w:proofErr w:type="gramStart"/>
-            <w:r>
-              <w:rPr>
-                <w:lang w:val="da-DK"/>
-              </w:rPr>
-              <w:t>slettet :</w:t>
-            </w:r>
-            <w:proofErr w:type="gramEnd"/>
-            <w:r>
-              <w:rPr>
-                <w:lang w:val="da-DK"/>
-              </w:rPr>
-              <w:t xml:space="preserve"> sletning kan udføres som </w:t>
-            </w:r>
-            <w:proofErr w:type="spellStart"/>
-            <w:r>
-              <w:rPr>
-                <w:lang w:val="da-DK"/>
-              </w:rPr>
-              <w:t>erAktivt</w:t>
-            </w:r>
-            <w:proofErr w:type="spellEnd"/>
-            <w:r>
-              <w:rPr>
-                <w:lang w:val="da-DK"/>
-              </w:rPr>
-              <w:t xml:space="preserve"> : </w:t>
-            </w:r>
-            <w:proofErr w:type="spellStart"/>
-            <w:r>
-              <w:rPr>
-                <w:lang w:val="da-DK"/>
-              </w:rPr>
-              <w:t>boolean</w:t>
-            </w:r>
-            <w:proofErr w:type="spellEnd"/>
-            <w:r>
-              <w:rPr>
-                <w:lang w:val="da-DK"/>
-              </w:rPr>
-              <w:t xml:space="preserve"> (Hans)</w:t>
+              <w:t>FS-UC 6, 7(kommentar kørsel og tildel bil – registrer kørsel og godkende kørsel kan lave dem som funktion) slettet, FS-UC10-2 slet Profil slettet : sletning kan udføres som erAktivt : boolean (Hans)</w:t>
             </w:r>
           </w:p>
           <w:p>
@@ -573,35 +413,7 @@
               <w:rPr>
                 <w:lang w:val="da-DK"/>
               </w:rPr>
-              <w:t xml:space="preserve">FS-UC1,2,3 </w:t>
-            </w:r>
-            <w:proofErr w:type="spellStart"/>
-            <w:r>
-              <w:rPr>
-                <w:lang w:val="da-DK"/>
-              </w:rPr>
-              <w:t>fixed</w:t>
-            </w:r>
-            <w:proofErr w:type="spellEnd"/>
-            <w:r>
-              <w:rPr>
-                <w:lang w:val="da-DK"/>
-              </w:rPr>
-              <w:t xml:space="preserve"> </w:t>
-            </w:r>
-            <w:proofErr w:type="spellStart"/>
-            <w:r>
-              <w:rPr>
-                <w:lang w:val="da-DK"/>
-              </w:rPr>
-              <w:t>after</w:t>
-            </w:r>
-            <w:proofErr w:type="spellEnd"/>
-            <w:r>
-              <w:rPr>
-                <w:lang w:val="da-DK"/>
-              </w:rPr>
-              <w:t xml:space="preserve"> stavekontrol og variationer tilføjet hos Jonas</w:t>
+              <w:t>FS-UC1,2,3 fixed after stavekontrol og variationer tilføjet hos Jonas</w:t>
             </w:r>
           </w:p>
         </w:tc>
@@ -615,14 +427,12 @@
                 <w:lang w:val="da-DK"/>
               </w:rPr>
             </w:pPr>
-            <w:proofErr w:type="spellStart"/>
             <w:r>
               <w:rPr>
                 <w:lang w:val="da-DK"/>
               </w:rPr>
               <w:t>Juyoung</w:t>
             </w:r>
-            <w:proofErr w:type="spellEnd"/>
           </w:p>
         </w:tc>
       </w:tr>
@@ -671,29 +481,13 @@
           <w:b/>
           <w:lang w:val="da-DK"/>
         </w:rPr>
-        <w:t>FS-UC</w:t>
-      </w:r>
-      <w:proofErr w:type="gramStart"/>
+        <w:t xml:space="preserve">FS-UC1 : </w:t>
+      </w:r>
       <w:r>
         <w:rPr>
           <w:b/>
           <w:lang w:val="da-DK"/>
         </w:rPr>
-        <w:t>1 :</w:t>
-      </w:r>
-      <w:proofErr w:type="gramEnd"/>
-      <w:r>
-        <w:rPr>
-          <w:b/>
-          <w:lang w:val="da-DK"/>
-        </w:rPr>
-        <w:t xml:space="preserve"> </w:t>
-      </w:r>
-      <w:r>
-        <w:rPr>
-          <w:b/>
-          <w:lang w:val="da-DK"/>
-        </w:rPr>
         <w:t>Se historik</w:t>
       </w:r>
     </w:p>
@@ -720,7 +514,31 @@
         <w:rPr>
           <w:lang w:val="da-DK"/>
         </w:rPr>
-        <w:t>Bruger beder systemet at se historik.</w:t>
+        <w:t xml:space="preserve">Bruger beder systemet </w:t>
+      </w:r>
+      <w:r>
+        <w:rPr>
+          <w:lang w:val="da-DK"/>
+        </w:rPr>
+        <w:t xml:space="preserve">om </w:t>
+      </w:r>
+      <w:r>
+        <w:rPr>
+          <w:lang w:val="da-DK"/>
+        </w:rPr>
+        <w:t xml:space="preserve">at </w:t>
+      </w:r>
+      <w:r>
+        <w:rPr>
+          <w:lang w:val="da-DK"/>
+        </w:rPr>
+        <w:t>vi</w:t>
+      </w:r>
+      <w:r>
+        <w:rPr>
+          <w:lang w:val="da-DK"/>
+        </w:rPr>
+        <w:t>se historik.</w:t>
       </w:r>
     </w:p>
     <w:p>
@@ -890,7 +708,6 @@
           <w:lang w:val="da-DK"/>
         </w:rPr>
       </w:pPr>
-      <w:proofErr w:type="gramStart"/>
       <w:r>
         <w:rPr>
           <w:rFonts w:asciiTheme="minorHAnsi" w:hAnsiTheme="minorHAnsi"/>
@@ -900,9 +717,26 @@
           <w:lang w:val="da-DK"/>
         </w:rPr>
         <w:lastRenderedPageBreak/>
-        <w:t>ellers :</w:t>
-      </w:r>
-      <w:proofErr w:type="gramEnd"/>
+        <w:t xml:space="preserve">ellers : </w:t>
+      </w:r>
+      <w:r>
+        <w:rPr>
+          <w:rFonts w:asciiTheme="minorHAnsi" w:hAnsiTheme="minorHAnsi"/>
+          <w:sz w:val="22"/>
+          <w:szCs w:val="22"/>
+          <w:lang w:val="da-DK"/>
+        </w:rPr>
+        <w:t>Hovedscenariet fortsættes fra pkt. 5.</w:t>
+      </w:r>
+      <w:r>
+        <w:rPr>
+          <w:rFonts w:asciiTheme="minorHAnsi" w:hAnsiTheme="minorHAnsi"/>
+          <w:sz w:val="22"/>
+          <w:szCs w:val="22"/>
+          <w:lang w:val="da-DK"/>
+        </w:rPr>
+        <w:t xml:space="preserve"> </w:t>
+      </w:r>
       <w:r>
         <w:rPr>
           <w:rFonts w:asciiTheme="minorHAnsi" w:hAnsiTheme="minorHAnsi"/>
@@ -911,34 +745,6 @@
           <w:szCs w:val="22"/>
           <w:lang w:val="da-DK"/>
         </w:rPr>
-        <w:t xml:space="preserve"> </w:t>
-      </w:r>
-      <w:r>
-        <w:rPr>
-          <w:rFonts w:asciiTheme="minorHAnsi" w:hAnsiTheme="minorHAnsi"/>
-          <w:sz w:val="22"/>
-          <w:szCs w:val="22"/>
-          <w:lang w:val="da-DK"/>
-        </w:rPr>
-        <w:t>Hovedscenariet fortsættes fra pkt. 5.</w:t>
-      </w:r>
-      <w:r>
-        <w:rPr>
-          <w:rFonts w:asciiTheme="minorHAnsi" w:hAnsiTheme="minorHAnsi"/>
-          <w:sz w:val="22"/>
-          <w:szCs w:val="22"/>
-          <w:lang w:val="da-DK"/>
-        </w:rPr>
-        <w:t xml:space="preserve"> </w:t>
-      </w:r>
-      <w:r>
-        <w:rPr>
-          <w:rFonts w:asciiTheme="minorHAnsi" w:hAnsiTheme="minorHAnsi"/>
-          <w:color w:val="FF0000"/>
-          <w:sz w:val="22"/>
-          <w:szCs w:val="22"/>
-          <w:lang w:val="da-DK"/>
-        </w:rPr>
         <w:t>(men kunde har ikke adgang til at eksportere historikken)</w:t>
       </w:r>
     </w:p>
@@ -1078,16 +884,10 @@
           <w:lang w:val="da-DK"/>
         </w:rPr>
         <w:tab/>
-        <w:t xml:space="preserve">Scenariet </w:t>
-      </w:r>
-      <w:proofErr w:type="spellStart"/>
-      <w:r>
-        <w:rPr>
-          <w:lang w:val="da-DK"/>
-        </w:rPr>
-        <w:t>fortsættest</w:t>
-      </w:r>
-      <w:proofErr w:type="spellEnd"/>
+        <w:t>Scenariet fortsættes</w:t>
+      </w:r>
+      <w:bookmarkStart w:id="0" w:name="_GoBack"/>
+      <w:bookmarkEnd w:id="0"/>
       <w:r>
         <w:rPr>
           <w:lang w:val="da-DK"/>
@@ -1097,6 +897,85 @@
     </w:p>
     <w:p>
       <w:pPr>
+        <w:ind w:firstLine="720"/>
+        <w:rPr>
+          <w:lang w:val="da-DK"/>
+        </w:rPr>
+      </w:pPr>
+    </w:p>
+    <w:p>
+      <w:pPr>
+        <w:ind w:left="720"/>
+        <w:rPr>
+          <w:lang w:val="da-DK"/>
+        </w:rPr>
+      </w:pPr>
+      <w:r>
+        <w:rPr>
+          <w:lang w:val="da-DK"/>
+        </w:rPr>
+        <w:t xml:space="preserve">Hvis oplysninger </w:t>
+      </w:r>
+      <w:r>
+        <w:rPr>
+          <w:lang w:val="da-DK"/>
+        </w:rPr>
+        <w:t>indeholder</w:t>
+      </w:r>
+      <w:r>
+        <w:rPr>
+          <w:lang w:val="da-DK"/>
+        </w:rPr>
+        <w:t xml:space="preserve"> fejl:</w:t>
+      </w:r>
+    </w:p>
+    <w:p>
+      <w:pPr>
+        <w:autoSpaceDE w:val="0"/>
+        <w:autoSpaceDN w:val="0"/>
+        <w:adjustRightInd w:val="0"/>
+        <w:spacing w:line="288" w:lineRule="auto"/>
+        <w:ind w:left="1440"/>
+        <w:rPr>
+          <w:rFonts w:ascii="Calibri" w:hAnsi="Calibri" w:cs="Calibri"/>
+          <w:color w:val="000000"/>
+          <w:lang w:val="da-DK"/>
+        </w:rPr>
+      </w:pPr>
+      <w:r>
+        <w:rPr>
+          <w:rFonts w:ascii="Calibri" w:hAnsi="Calibri" w:cs="Calibri"/>
+          <w:color w:val="000000"/>
+          <w:lang w:val="da-DK"/>
+        </w:rPr>
+        <w:t>Systemet oplyser, der er fejl i oplysninger.</w:t>
+      </w:r>
+    </w:p>
+    <w:p>
+      <w:pPr>
+        <w:autoSpaceDE w:val="0"/>
+        <w:autoSpaceDN w:val="0"/>
+        <w:adjustRightInd w:val="0"/>
+        <w:spacing w:line="288" w:lineRule="auto"/>
+        <w:ind w:left="1440"/>
+        <w:rPr>
+          <w:rFonts w:ascii="Calibri" w:hAnsi="Calibri" w:cs="Calibri"/>
+          <w:color w:val="000000"/>
+          <w:lang w:val="da-DK"/>
+        </w:rPr>
+      </w:pPr>
+      <w:r>
+        <w:rPr>
+          <w:rFonts w:ascii="Calibri" w:hAnsi="Calibri" w:cs="Calibri"/>
+          <w:color w:val="000000"/>
+          <w:lang w:val="da-DK"/>
+        </w:rPr>
+        <w:t>Hovedscenariet fortsættes.</w:t>
+      </w:r>
+    </w:p>
+    <w:p>
+      <w:pPr>
+        <w:ind w:left="1080"/>
         <w:rPr>
           <w:lang w:val="da-DK"/>
         </w:rPr>
@@ -1136,30 +1015,14 @@
           <w:b/>
           <w:lang w:val="da-DK"/>
         </w:rPr>
-        <w:t>FS-UC</w:t>
-      </w:r>
-      <w:proofErr w:type="gramStart"/>
+        <w:t>FS-UC2</w:t>
+      </w:r>
       <w:r>
         <w:rPr>
           <w:b/>
           <w:lang w:val="da-DK"/>
         </w:rPr>
-        <w:t>2</w:t>
-      </w:r>
-      <w:r>
-        <w:rPr>
-          <w:b/>
-          <w:lang w:val="da-DK"/>
-        </w:rPr>
-        <w:t xml:space="preserve"> :</w:t>
-      </w:r>
-      <w:proofErr w:type="gramEnd"/>
-      <w:r>
-        <w:rPr>
-          <w:b/>
-          <w:lang w:val="da-DK"/>
-        </w:rPr>
-        <w:t xml:space="preserve"> Bestil flextur</w:t>
+        <w:t xml:space="preserve"> : Bestil flextur</w:t>
       </w:r>
     </w:p>
     <w:p>
@@ -1214,7 +1077,6 @@
           <w:lang w:val="da-DK"/>
         </w:rPr>
       </w:pPr>
-      <w:proofErr w:type="gramStart"/>
       <w:r>
         <w:rPr>
           <w:lang w:val="da-DK"/>
@@ -1231,14 +1093,7 @@
         <w:rPr>
           <w:lang w:val="da-DK"/>
         </w:rPr>
-        <w:t>obligatorisk</w:t>
-      </w:r>
-      <w:proofErr w:type="gramEnd"/>
-      <w:r>
-        <w:rPr>
-          <w:lang w:val="da-DK"/>
-        </w:rPr>
-        <w:t xml:space="preserve"> oplysning : </w:t>
+        <w:t xml:space="preserve">obligatorisk oplysning : </w:t>
       </w:r>
       <w:r>
         <w:rPr>
@@ -1264,21 +1119,7 @@
         <w:rPr>
           <w:lang w:val="da-DK"/>
         </w:rPr>
-        <w:t xml:space="preserve">ikke-obligatorisk </w:t>
-      </w:r>
-      <w:proofErr w:type="gramStart"/>
-      <w:r>
-        <w:rPr>
-          <w:lang w:val="da-DK"/>
-        </w:rPr>
-        <w:t>oplysning :</w:t>
-      </w:r>
-      <w:proofErr w:type="gramEnd"/>
-      <w:r>
-        <w:rPr>
-          <w:lang w:val="da-DK"/>
-        </w:rPr>
-        <w:t xml:space="preserve"> antal af </w:t>
+        <w:t xml:space="preserve">ikke-obligatorisk oplysning : antal af </w:t>
       </w:r>
       <w:r>
         <w:rPr>
@@ -1375,6 +1216,7 @@
         <w:rPr>
           <w:lang w:val="da-DK"/>
         </w:rPr>
+        <w:lastRenderedPageBreak/>
         <w:t>Systemet oplyser, at bestillingen er gemt.</w:t>
       </w:r>
     </w:p>
@@ -1457,30 +1299,14 @@
           <w:b/>
           <w:lang w:val="da-DK"/>
         </w:rPr>
-        <w:t>FS-UC</w:t>
-      </w:r>
-      <w:proofErr w:type="gramStart"/>
+        <w:t>FS-UC3</w:t>
+      </w:r>
       <w:r>
         <w:rPr>
           <w:b/>
           <w:lang w:val="da-DK"/>
         </w:rPr>
-        <w:t>3</w:t>
-      </w:r>
-      <w:r>
-        <w:rPr>
-          <w:b/>
-          <w:lang w:val="da-DK"/>
-        </w:rPr>
-        <w:t xml:space="preserve"> :</w:t>
-      </w:r>
-      <w:proofErr w:type="gramEnd"/>
-      <w:r>
-        <w:rPr>
-          <w:b/>
-          <w:lang w:val="da-DK"/>
-        </w:rPr>
-        <w:t xml:space="preserve"> Login</w:t>
+        <w:t xml:space="preserve"> : Login</w:t>
       </w:r>
     </w:p>
     <w:p>
@@ -1535,13 +1361,7 @@
         <w:rPr>
           <w:rFonts w:asciiTheme="minorHAnsi" w:hAnsiTheme="minorHAnsi"/>
         </w:rPr>
-        <w:t>Hvis bruger angiver forkerte login oplysninger</w:t>
-      </w:r>
-      <w:r>
-        <w:rPr>
-          <w:rFonts w:asciiTheme="minorHAnsi" w:hAnsiTheme="minorHAnsi"/>
-        </w:rPr>
-        <w:t>,</w:t>
+        <w:t>Hvis bruger angiver forkerte login oplysninger,</w:t>
       </w:r>
     </w:p>
     <w:p>
@@ -1557,13 +1377,7 @@
         <w:rPr>
           <w:rFonts w:asciiTheme="minorHAnsi" w:hAnsiTheme="minorHAnsi"/>
         </w:rPr>
-        <w:t>så oplyser systemet</w:t>
-      </w:r>
-      <w:r>
-        <w:rPr>
-          <w:rFonts w:asciiTheme="minorHAnsi" w:hAnsiTheme="minorHAnsi"/>
-        </w:rPr>
-        <w:t xml:space="preserve">, at de angivne login oplysninger er forkerte. </w:t>
+        <w:t xml:space="preserve">så oplyser systemet, at de angivne login oplysninger er forkerte. </w:t>
       </w:r>
     </w:p>
     <w:p>
@@ -1579,19 +1393,7 @@
         <w:rPr>
           <w:rFonts w:asciiTheme="minorHAnsi" w:hAnsiTheme="minorHAnsi"/>
         </w:rPr>
-        <w:t>Hove</w:t>
-      </w:r>
-      <w:r>
-        <w:rPr>
-          <w:rFonts w:asciiTheme="minorHAnsi" w:hAnsiTheme="minorHAnsi"/>
-        </w:rPr>
-        <w:t>dscenariet fortsættes</w:t>
-      </w:r>
-      <w:r>
-        <w:rPr>
-          <w:rFonts w:asciiTheme="minorHAnsi" w:hAnsiTheme="minorHAnsi"/>
-        </w:rPr>
-        <w:t xml:space="preserve">. </w:t>
+        <w:t xml:space="preserve">Hovedscenariet fortsættes. </w:t>
       </w:r>
     </w:p>
     <w:p>
@@ -1622,31 +1424,7 @@
         <w:rPr>
           <w:rFonts w:ascii="Calibri" w:eastAsia="Calibri" w:hAnsi="Calibri" w:cs="Calibri"/>
         </w:rPr>
-        <w:t>Hvis bruger ønsker at se de</w:t>
-      </w:r>
-      <w:r>
-        <w:rPr>
-          <w:rFonts w:ascii="Calibri" w:eastAsia="Calibri" w:hAnsi="Calibri" w:cs="Calibri"/>
-        </w:rPr>
-        <w:t>t indtastede kodeord kortvarigt, så</w:t>
-      </w:r>
-      <w:r>
-        <w:rPr>
-          <w:rFonts w:ascii="Calibri" w:eastAsia="Calibri" w:hAnsi="Calibri" w:cs="Calibri"/>
-        </w:rPr>
-        <w:t xml:space="preserve"> indikerer </w:t>
-      </w:r>
-      <w:r>
-        <w:rPr>
-          <w:rFonts w:ascii="Calibri" w:eastAsia="Calibri" w:hAnsi="Calibri" w:cs="Calibri"/>
-        </w:rPr>
-        <w:t xml:space="preserve">brugeren, </w:t>
-      </w:r>
-      <w:r>
-        <w:rPr>
-          <w:rFonts w:ascii="Calibri" w:eastAsia="Calibri" w:hAnsi="Calibri" w:cs="Calibri"/>
-        </w:rPr>
-        <w:t>at brugeren ønsker at se det indtastede kodeord uden sløring.</w:t>
+        <w:t>Hvis bruger ønsker at se det indtastede kodeord kortvarigt, så indikerer brugeren, at brugeren ønsker at se det indtastede kodeord uden sløring.</w:t>
       </w:r>
     </w:p>
     <w:p>
@@ -1671,15 +1449,7 @@
         <w:rPr>
           <w:rFonts w:ascii="Calibri" w:eastAsia="Calibri" w:hAnsi="Calibri" w:cs="Calibri"/>
         </w:rPr>
-        <w:t>Systemet præsenterer kortv</w:t>
-      </w:r>
-      <w:bookmarkStart w:id="0" w:name="_GoBack"/>
-      <w:bookmarkEnd w:id="0"/>
-      <w:r>
-        <w:rPr>
-          <w:rFonts w:ascii="Calibri" w:eastAsia="Calibri" w:hAnsi="Calibri" w:cs="Calibri"/>
-        </w:rPr>
-        <w:t>arigt det indtastede i kodeords feltet uden sløring.</w:t>
+        <w:t>Systemet præsenterer kortvarigt det indtastede i kodeords feltet uden sløring.</w:t>
       </w:r>
     </w:p>
     <w:p>
@@ -1704,13 +1474,7 @@
         <w:rPr>
           <w:rFonts w:ascii="Calibri" w:eastAsia="Calibri" w:hAnsi="Calibri" w:cs="Calibri"/>
         </w:rPr>
-        <w:t>Hoved</w:t>
-      </w:r>
-      <w:r>
-        <w:rPr>
-          <w:rFonts w:ascii="Calibri" w:eastAsia="Calibri" w:hAnsi="Calibri" w:cs="Calibri"/>
-        </w:rPr>
-        <w:t>scenariet fortsættes.</w:t>
+        <w:t>Hovedscenariet fortsættes.</w:t>
       </w:r>
     </w:p>
     <w:p>
@@ -1732,30 +1496,14 @@
           <w:b/>
           <w:lang w:val="da-DK"/>
         </w:rPr>
-        <w:t>FS-UC</w:t>
-      </w:r>
-      <w:proofErr w:type="gramStart"/>
+        <w:t>FS-UC4</w:t>
+      </w:r>
       <w:r>
         <w:rPr>
           <w:b/>
           <w:lang w:val="da-DK"/>
         </w:rPr>
-        <w:t>4</w:t>
-      </w:r>
-      <w:r>
-        <w:rPr>
-          <w:b/>
-          <w:lang w:val="da-DK"/>
-        </w:rPr>
-        <w:t xml:space="preserve"> :</w:t>
-      </w:r>
-      <w:proofErr w:type="gramEnd"/>
-      <w:r>
-        <w:rPr>
-          <w:b/>
-          <w:lang w:val="da-DK"/>
-        </w:rPr>
-        <w:t xml:space="preserve"> Registrer kørsel</w:t>
+        <w:t xml:space="preserve"> : Registrer kørsel</w:t>
       </w:r>
     </w:p>
     <w:p>
@@ -1841,19 +1589,11 @@
           <w:lang w:val="da-DK"/>
         </w:rPr>
       </w:pPr>
-      <w:proofErr w:type="gramStart"/>
-      <w:r>
-        <w:rPr>
-          <w:lang w:val="da-DK"/>
-        </w:rPr>
-        <w:t>( obligatorisk</w:t>
-      </w:r>
-      <w:proofErr w:type="gramEnd"/>
-      <w:r>
-        <w:rPr>
-          <w:lang w:val="da-DK"/>
-        </w:rPr>
-        <w:t xml:space="preserve"> oplysning : telefonnr., kommune navn af start- og slutadresse, ønskende tidspunkt ( dato og  tid) , antal personer </w:t>
+      <w:r>
+        <w:rPr>
+          <w:lang w:val="da-DK"/>
+        </w:rPr>
+        <w:t xml:space="preserve">( obligatorisk oplysning : telefonnr., kommune navn af start- og slutadresse, ønskende tidspunkt ( dato og  tid) , antal personer </w:t>
       </w:r>
     </w:p>
     <w:p>
@@ -1867,21 +1607,7 @@
         <w:rPr>
           <w:lang w:val="da-DK"/>
         </w:rPr>
-        <w:t xml:space="preserve">ikke-obligatorisk </w:t>
-      </w:r>
-      <w:proofErr w:type="gramStart"/>
-      <w:r>
-        <w:rPr>
-          <w:lang w:val="da-DK"/>
-        </w:rPr>
-        <w:t>oplysning :</w:t>
-      </w:r>
-      <w:proofErr w:type="gramEnd"/>
-      <w:r>
-        <w:rPr>
-          <w:lang w:val="da-DK"/>
-        </w:rPr>
-        <w:t xml:space="preserve"> antal af bagage, hjælpemidler, barnevogne eller autostol )</w:t>
+        <w:t>ikke-obligatorisk oplysning : antal af bagage, hjælpemidler, barnevogne eller autostol )</w:t>
       </w:r>
     </w:p>
     <w:p>
@@ -1958,6 +1684,7 @@
         <w:rPr>
           <w:lang w:val="da-DK"/>
         </w:rPr>
+        <w:lastRenderedPageBreak/>
         <w:t>Bestillingsmodtagelsen bekræfter bestillingen.</w:t>
       </w:r>
     </w:p>
@@ -2011,7 +1738,6 @@
         <w:rPr>
           <w:lang w:val="da-DK"/>
         </w:rPr>
-        <w:lastRenderedPageBreak/>
         <w:tab/>
         <w:t>så beder systemet om, der mangler obligatorisk oplysning.</w:t>
       </w:r>
@@ -2057,37 +1783,21 @@
           <w:b/>
           <w:lang w:val="da-DK"/>
         </w:rPr>
-        <w:t>FS-UC</w:t>
-      </w:r>
-      <w:proofErr w:type="gramStart"/>
+        <w:t>FS-UC5</w:t>
+      </w:r>
       <w:r>
         <w:rPr>
           <w:b/>
           <w:lang w:val="da-DK"/>
         </w:rPr>
-        <w:t>5</w:t>
+        <w:t xml:space="preserve"> </w:t>
       </w:r>
       <w:r>
         <w:rPr>
           <w:b/>
           <w:lang w:val="da-DK"/>
         </w:rPr>
-        <w:t xml:space="preserve"> </w:t>
-      </w:r>
-      <w:r>
-        <w:rPr>
-          <w:b/>
-          <w:lang w:val="da-DK"/>
-        </w:rPr>
-        <w:t>:</w:t>
-      </w:r>
-      <w:proofErr w:type="gramEnd"/>
-      <w:r>
-        <w:rPr>
-          <w:b/>
-          <w:lang w:val="da-DK"/>
-        </w:rPr>
-        <w:t xml:space="preserve"> Se oversigt over bestilte kørsler</w:t>
+        <w:t>: Se oversigt over bestilte kørsler</w:t>
       </w:r>
     </w:p>
     <w:p>
@@ -2165,21 +1875,7 @@
         <w:rPr>
           <w:lang w:val="da-DK"/>
         </w:rPr>
-        <w:t>(</w:t>
-      </w:r>
-      <w:proofErr w:type="gramStart"/>
-      <w:r>
-        <w:rPr>
-          <w:lang w:val="da-DK"/>
-        </w:rPr>
-        <w:t>tidsinterval :</w:t>
-      </w:r>
-      <w:proofErr w:type="gramEnd"/>
-      <w:r>
-        <w:rPr>
-          <w:lang w:val="da-DK"/>
-        </w:rPr>
-        <w:t xml:space="preserve"> fra – og slut dato)</w:t>
+        <w:t>(tidsinterval : fra – og slut dato)</w:t>
       </w:r>
     </w:p>
     <w:p>
@@ -2365,30 +2061,14 @@
           <w:b/>
           <w:lang w:val="da-DK"/>
         </w:rPr>
-        <w:t>FS-UC</w:t>
-      </w:r>
-      <w:proofErr w:type="gramStart"/>
+        <w:t>FS-UC6</w:t>
+      </w:r>
       <w:r>
         <w:rPr>
           <w:b/>
           <w:lang w:val="da-DK"/>
         </w:rPr>
-        <w:t>6</w:t>
-      </w:r>
-      <w:r>
-        <w:rPr>
-          <w:b/>
-          <w:lang w:val="da-DK"/>
-        </w:rPr>
-        <w:t xml:space="preserve"> :</w:t>
-      </w:r>
-      <w:proofErr w:type="gramEnd"/>
-      <w:r>
-        <w:rPr>
-          <w:b/>
-          <w:lang w:val="da-DK"/>
-        </w:rPr>
-        <w:t xml:space="preserve"> Godkend kørsler</w:t>
+        <w:t xml:space="preserve"> : Godkend kørsler</w:t>
       </w:r>
     </w:p>
     <w:p>
@@ -2421,50 +2101,26 @@
         <w:rPr>
           <w:lang w:val="da-DK"/>
         </w:rPr>
-        <w:t xml:space="preserve">Bestillingsmodtagelse beder systemet om </w:t>
-      </w:r>
-      <w:r>
-        <w:rPr>
-          <w:lang w:val="da-DK"/>
-        </w:rPr>
-        <w:t>at godkende kør</w:t>
-      </w:r>
-      <w:r>
-        <w:rPr>
-          <w:lang w:val="da-DK"/>
-        </w:rPr>
-        <w:t>sel</w:t>
-      </w:r>
-      <w:r>
-        <w:rPr>
-          <w:lang w:val="da-DK"/>
-        </w:rPr>
-        <w:t>.</w:t>
-      </w:r>
-    </w:p>
-    <w:p>
-      <w:pPr>
-        <w:rPr>
-          <w:lang w:val="da-DK"/>
-        </w:rPr>
-      </w:pPr>
-      <w:r>
-        <w:rPr>
-          <w:lang w:val="da-DK"/>
-        </w:rPr>
-        <w:t xml:space="preserve">Systemet viser oversigt over bestilte kørsler, der ikke </w:t>
-      </w:r>
-      <w:r>
-        <w:rPr>
-          <w:lang w:val="da-DK"/>
-        </w:rPr>
-        <w:t>er godkendt</w:t>
-      </w:r>
-      <w:r>
-        <w:rPr>
-          <w:lang w:val="da-DK"/>
-        </w:rPr>
-        <w:t>.</w:t>
+        <w:t>Bestillingsmodtagelse beder systemet om at godkende kør</w:t>
+      </w:r>
+      <w:r>
+        <w:rPr>
+          <w:lang w:val="da-DK"/>
+        </w:rPr>
+        <w:t>sel.</w:t>
+      </w:r>
+    </w:p>
+    <w:p>
+      <w:pPr>
+        <w:rPr>
+          <w:lang w:val="da-DK"/>
+        </w:rPr>
+      </w:pPr>
+      <w:r>
+        <w:rPr>
+          <w:lang w:val="da-DK"/>
+        </w:rPr>
+        <w:t>Systemet viser oversigt over bestilte kørsler, der ikke er godkendt.</w:t>
       </w:r>
     </w:p>
     <w:p>
@@ -2490,6 +2146,7 @@
         <w:rPr>
           <w:lang w:val="da-DK"/>
         </w:rPr>
+        <w:lastRenderedPageBreak/>
         <w:t>Systemet viser den angivne kundes bestilte tur.</w:t>
       </w:r>
     </w:p>
@@ -2503,126 +2160,59 @@
         <w:rPr>
           <w:lang w:val="da-DK"/>
         </w:rPr>
-        <w:t xml:space="preserve">Bestillingsmodtagelsen </w:t>
-      </w:r>
-      <w:r>
-        <w:rPr>
-          <w:lang w:val="da-DK"/>
-        </w:rPr>
-        <w:t>angiver godkendelses oplysninger</w:t>
-      </w:r>
-      <w:r>
-        <w:rPr>
-          <w:lang w:val="da-DK"/>
-        </w:rPr>
-        <w:t>.</w:t>
-      </w:r>
-      <w:r>
-        <w:rPr>
-          <w:lang w:val="da-DK"/>
-        </w:rPr>
-        <w:t xml:space="preserve"> (tildelt bil)</w:t>
-      </w:r>
-    </w:p>
-    <w:p>
-      <w:pPr>
-        <w:rPr>
-          <w:lang w:val="da-DK"/>
-        </w:rPr>
-      </w:pPr>
-      <w:r>
-        <w:rPr>
-          <w:lang w:val="da-DK"/>
-        </w:rPr>
-        <w:t xml:space="preserve">Systemet beder bestillingsmodtagelsen om at bekræfte </w:t>
-      </w:r>
-      <w:r>
-        <w:rPr>
-          <w:lang w:val="da-DK"/>
-        </w:rPr>
-        <w:t>godkendelsen</w:t>
-      </w:r>
-      <w:r>
-        <w:rPr>
-          <w:lang w:val="da-DK"/>
-        </w:rPr>
-        <w:t>.</w:t>
-      </w:r>
-    </w:p>
-    <w:p>
-      <w:pPr>
-        <w:rPr>
-          <w:lang w:val="da-DK"/>
-        </w:rPr>
-      </w:pPr>
-      <w:r>
-        <w:rPr>
-          <w:lang w:val="da-DK"/>
-        </w:rPr>
-        <w:t xml:space="preserve">Bestillingsmodtagelsen bekræfter </w:t>
-      </w:r>
-      <w:r>
-        <w:rPr>
-          <w:lang w:val="da-DK"/>
-        </w:rPr>
-        <w:t>godkendelsen</w:t>
-      </w:r>
-      <w:r>
-        <w:rPr>
-          <w:lang w:val="da-DK"/>
-        </w:rPr>
-        <w:t>.</w:t>
-      </w:r>
-    </w:p>
-    <w:p>
-      <w:pPr>
-        <w:rPr>
-          <w:lang w:val="da-DK"/>
-        </w:rPr>
-      </w:pPr>
-      <w:r>
-        <w:rPr>
-          <w:lang w:val="da-DK"/>
-        </w:rPr>
-        <w:lastRenderedPageBreak/>
-        <w:t xml:space="preserve">Systemet gemmer </w:t>
-      </w:r>
-      <w:r>
-        <w:rPr>
-          <w:lang w:val="da-DK"/>
-        </w:rPr>
-        <w:t>godkendelsen</w:t>
-      </w:r>
-      <w:r>
-        <w:rPr>
-          <w:lang w:val="da-DK"/>
-        </w:rPr>
-        <w:t>.</w:t>
-      </w:r>
-    </w:p>
-    <w:p>
-      <w:pPr>
-        <w:rPr>
-          <w:lang w:val="da-DK"/>
-        </w:rPr>
-      </w:pPr>
-      <w:r>
-        <w:rPr>
-          <w:lang w:val="da-DK"/>
-        </w:rPr>
-        <w:t xml:space="preserve">Systemet oplyser </w:t>
-      </w:r>
-      <w:r>
-        <w:rPr>
-          <w:lang w:val="da-DK"/>
-        </w:rPr>
-        <w:t>godkendelsen</w:t>
-      </w:r>
-      <w:r>
-        <w:rPr>
-          <w:lang w:val="da-DK"/>
-        </w:rPr>
-        <w:t xml:space="preserve"> er gemt.</w:t>
+        <w:t>Bestillingsmodtagelsen angiver godkendelses oplysninger. (tildelt bil)</w:t>
+      </w:r>
+    </w:p>
+    <w:p>
+      <w:pPr>
+        <w:rPr>
+          <w:lang w:val="da-DK"/>
+        </w:rPr>
+      </w:pPr>
+      <w:r>
+        <w:rPr>
+          <w:lang w:val="da-DK"/>
+        </w:rPr>
+        <w:t>Systemet beder bestillingsmodtagelsen om at bekræfte godkendelsen.</w:t>
+      </w:r>
+    </w:p>
+    <w:p>
+      <w:pPr>
+        <w:rPr>
+          <w:lang w:val="da-DK"/>
+        </w:rPr>
+      </w:pPr>
+      <w:r>
+        <w:rPr>
+          <w:lang w:val="da-DK"/>
+        </w:rPr>
+        <w:t>Bestillingsmodtagelsen bekræfter godkendelsen.</w:t>
+      </w:r>
+    </w:p>
+    <w:p>
+      <w:pPr>
+        <w:rPr>
+          <w:lang w:val="da-DK"/>
+        </w:rPr>
+      </w:pPr>
+      <w:r>
+        <w:rPr>
+          <w:lang w:val="da-DK"/>
+        </w:rPr>
+        <w:t>Systemet gemmer godkendelsen.</w:t>
+      </w:r>
+    </w:p>
+    <w:p>
+      <w:pPr>
+        <w:rPr>
+          <w:lang w:val="da-DK"/>
+        </w:rPr>
+      </w:pPr>
+      <w:r>
+        <w:rPr>
+          <w:lang w:val="da-DK"/>
+        </w:rPr>
+        <w:t>Systemet oplyser godkendelsen er gemt.</w:t>
       </w:r>
     </w:p>
     <w:p>
@@ -2693,30 +2283,14 @@
           <w:b/>
           <w:lang w:val="da-DK"/>
         </w:rPr>
-        <w:t>FS-UC</w:t>
-      </w:r>
-      <w:proofErr w:type="gramStart"/>
+        <w:t>FS-UC7</w:t>
+      </w:r>
       <w:r>
         <w:rPr>
           <w:b/>
           <w:lang w:val="da-DK"/>
         </w:rPr>
-        <w:t>7</w:t>
-      </w:r>
-      <w:r>
-        <w:rPr>
-          <w:b/>
-          <w:lang w:val="da-DK"/>
-        </w:rPr>
-        <w:t xml:space="preserve"> :</w:t>
-      </w:r>
-      <w:proofErr w:type="gramEnd"/>
-      <w:r>
-        <w:rPr>
-          <w:b/>
-          <w:lang w:val="da-DK"/>
-        </w:rPr>
-        <w:t xml:space="preserve"> Opret profil</w:t>
+        <w:t xml:space="preserve"> : Opret profil</w:t>
       </w:r>
     </w:p>
     <w:p>
@@ -2797,21 +2371,7 @@
         <w:rPr>
           <w:lang w:val="da-DK"/>
         </w:rPr>
-        <w:t xml:space="preserve">(obligatorisk </w:t>
-      </w:r>
-      <w:proofErr w:type="gramStart"/>
-      <w:r>
-        <w:rPr>
-          <w:lang w:val="da-DK"/>
-        </w:rPr>
-        <w:t>oplysning :</w:t>
-      </w:r>
-      <w:proofErr w:type="gramEnd"/>
-      <w:r>
-        <w:rPr>
-          <w:lang w:val="da-DK"/>
-        </w:rPr>
-        <w:t xml:space="preserve"> fornavn, efternavn, adresse, telefon nr. kommune, ønsket kodeord, cpr-nummer</w:t>
+        <w:t>(obligatorisk oplysning : fornavn, efternavn, adresse, telefon nr. kommune, ønsket kodeord, cpr-nummer</w:t>
       </w:r>
     </w:p>
     <w:p>
@@ -2824,64 +2384,12 @@
           <w:color w:val="FF0000"/>
         </w:rPr>
       </w:pPr>
-      <w:proofErr w:type="spellStart"/>
       <w:r>
         <w:rPr>
           <w:color w:val="FF0000"/>
         </w:rPr>
-        <w:t>ikke-obligatorisk</w:t>
-      </w:r>
-      <w:proofErr w:type="spellEnd"/>
-      <w:r>
-        <w:rPr>
-          <w:color w:val="FF0000"/>
-        </w:rPr>
-        <w:t xml:space="preserve"> </w:t>
-      </w:r>
-      <w:proofErr w:type="spellStart"/>
-      <w:proofErr w:type="gramStart"/>
-      <w:r>
-        <w:rPr>
-          <w:color w:val="FF0000"/>
-        </w:rPr>
-        <w:t>oplysning</w:t>
-      </w:r>
-      <w:proofErr w:type="spellEnd"/>
-      <w:r>
-        <w:rPr>
-          <w:color w:val="FF0000"/>
-        </w:rPr>
-        <w:t xml:space="preserve"> :</w:t>
-      </w:r>
-      <w:proofErr w:type="gramEnd"/>
-      <w:r>
-        <w:rPr>
-          <w:color w:val="FF0000"/>
-        </w:rPr>
-        <w:t xml:space="preserve"> email) : just in case for </w:t>
-      </w:r>
-      <w:proofErr w:type="spellStart"/>
-      <w:r>
-        <w:rPr>
-          <w:color w:val="FF0000"/>
-        </w:rPr>
-        <w:t>eldery</w:t>
-      </w:r>
-      <w:proofErr w:type="spellEnd"/>
-      <w:r>
-        <w:rPr>
-          <w:color w:val="FF0000"/>
-        </w:rPr>
-        <w:t xml:space="preserve"> </w:t>
-      </w:r>
-      <w:proofErr w:type="spellStart"/>
-      <w:r>
-        <w:rPr>
-          <w:color w:val="FF0000"/>
-        </w:rPr>
-        <w:t>ppl</w:t>
-      </w:r>
-      <w:proofErr w:type="spellEnd"/>
+        <w:t>ikke-obligatorisk oplysning : email) : just in case for eldery ppl</w:t>
+      </w:r>
     </w:p>
     <w:p>
       <w:pPr>
@@ -3059,6 +2567,7 @@
         <w:rPr>
           <w:lang w:val="da-DK"/>
         </w:rPr>
+        <w:lastRenderedPageBreak/>
         <w:tab/>
         <w:t>så oplyser systemet hvor ugyldige oplysninger ligger.</w:t>
       </w:r>
@@ -3114,7 +2623,6 @@
         <w:rPr>
           <w:lang w:val="da-DK"/>
         </w:rPr>
-        <w:lastRenderedPageBreak/>
         <w:tab/>
         <w:t>så oplyser systemet hvor oplysningen mangler.</w:t>
       </w:r>
@@ -3162,30 +2670,14 @@
           <w:b/>
           <w:lang w:val="da-DK"/>
         </w:rPr>
-        <w:t>FS-UC</w:t>
-      </w:r>
-      <w:proofErr w:type="gramStart"/>
+        <w:t>FS-UC8</w:t>
+      </w:r>
       <w:r>
         <w:rPr>
           <w:b/>
           <w:lang w:val="da-DK"/>
         </w:rPr>
-        <w:t>8</w:t>
-      </w:r>
-      <w:r>
-        <w:rPr>
-          <w:b/>
-          <w:lang w:val="da-DK"/>
-        </w:rPr>
-        <w:t xml:space="preserve"> :</w:t>
-      </w:r>
-      <w:proofErr w:type="gramEnd"/>
-      <w:r>
-        <w:rPr>
-          <w:b/>
-          <w:lang w:val="da-DK"/>
-        </w:rPr>
-        <w:t xml:space="preserve"> </w:t>
+        <w:t xml:space="preserve"> : </w:t>
       </w:r>
       <w:r>
         <w:rPr>
@@ -3304,21 +2796,7 @@
         <w:rPr>
           <w:lang w:val="da-DK"/>
         </w:rPr>
-        <w:t xml:space="preserve">(obligatorisk </w:t>
-      </w:r>
-      <w:proofErr w:type="gramStart"/>
-      <w:r>
-        <w:rPr>
-          <w:lang w:val="da-DK"/>
-        </w:rPr>
-        <w:t>oplysning :</w:t>
-      </w:r>
-      <w:proofErr w:type="gramEnd"/>
-      <w:r>
-        <w:rPr>
-          <w:lang w:val="da-DK"/>
-        </w:rPr>
-        <w:t xml:space="preserve"> fornavn, efternavn, adresse, telefon nr. kommune, ønsket kodeord, cpr-nummer</w:t>
+        <w:t>(obligatorisk oplysning : fornavn, efternavn, adresse, telefon nr. kommune, ønsket kodeord, cpr-nummer</w:t>
       </w:r>
     </w:p>
     <w:p>
@@ -3331,64 +2809,12 @@
           <w:color w:val="FF0000"/>
         </w:rPr>
       </w:pPr>
-      <w:proofErr w:type="spellStart"/>
       <w:r>
         <w:rPr>
           <w:color w:val="FF0000"/>
         </w:rPr>
-        <w:t>ikke-obligatorisk</w:t>
-      </w:r>
-      <w:proofErr w:type="spellEnd"/>
-      <w:r>
-        <w:rPr>
-          <w:color w:val="FF0000"/>
-        </w:rPr>
-        <w:t xml:space="preserve"> </w:t>
-      </w:r>
-      <w:proofErr w:type="spellStart"/>
-      <w:proofErr w:type="gramStart"/>
-      <w:r>
-        <w:rPr>
-          <w:color w:val="FF0000"/>
-        </w:rPr>
-        <w:t>oplysning</w:t>
-      </w:r>
-      <w:proofErr w:type="spellEnd"/>
-      <w:r>
-        <w:rPr>
-          <w:color w:val="FF0000"/>
-        </w:rPr>
-        <w:t xml:space="preserve"> :</w:t>
-      </w:r>
-      <w:proofErr w:type="gramEnd"/>
-      <w:r>
-        <w:rPr>
-          <w:color w:val="FF0000"/>
-        </w:rPr>
-        <w:t xml:space="preserve"> email) : just in case for </w:t>
-      </w:r>
-      <w:proofErr w:type="spellStart"/>
-      <w:r>
-        <w:rPr>
-          <w:color w:val="FF0000"/>
-        </w:rPr>
-        <w:t>eldery</w:t>
-      </w:r>
-      <w:proofErr w:type="spellEnd"/>
-      <w:r>
-        <w:rPr>
-          <w:color w:val="FF0000"/>
-        </w:rPr>
-        <w:t xml:space="preserve"> </w:t>
-      </w:r>
-      <w:proofErr w:type="spellStart"/>
-      <w:r>
-        <w:rPr>
-          <w:color w:val="FF0000"/>
-        </w:rPr>
-        <w:t>ppl</w:t>
-      </w:r>
-      <w:proofErr w:type="spellEnd"/>
+        <w:t>ikke-obligatorisk oplysning : email) : just in case for eldery ppl</w:t>
+      </w:r>
     </w:p>
     <w:p>
       <w:pPr>
@@ -3628,6 +3054,7 @@
         <w:rPr>
           <w:lang w:val="da-DK"/>
         </w:rPr>
+        <w:lastRenderedPageBreak/>
         <w:tab/>
         <w:t>Hovedscenariet fortsættes.</w:t>
       </w:r>
@@ -3650,19 +3077,7 @@
         <w:rPr>
           <w:lang w:val="da-DK"/>
         </w:rPr>
-        <w:t xml:space="preserve">Hvis </w:t>
-      </w:r>
-      <w:r>
-        <w:rPr>
-          <w:lang w:val="da-DK"/>
-        </w:rPr>
-        <w:t>kunden ønsker at slette profilen</w:t>
-      </w:r>
-      <w:r>
-        <w:rPr>
-          <w:lang w:val="da-DK"/>
-        </w:rPr>
-        <w:t xml:space="preserve">, </w:t>
+        <w:t xml:space="preserve">Hvis kunden ønsker at slette profilen, </w:t>
       </w:r>
     </w:p>
     <w:p>
@@ -3708,7 +3123,6 @@
         <w:rPr>
           <w:lang w:val="da-DK"/>
         </w:rPr>
-        <w:lastRenderedPageBreak/>
         <w:t>Kunden bekræfter sletning.</w:t>
       </w:r>
     </w:p>
@@ -3751,43 +3165,7 @@
         <w:rPr>
           <w:lang w:val="da-DK"/>
         </w:rPr>
-        <w:t xml:space="preserve">(sletning i database gemmes som </w:t>
-      </w:r>
-      <w:proofErr w:type="spellStart"/>
-      <w:proofErr w:type="gramStart"/>
-      <w:r>
-        <w:rPr>
-          <w:lang w:val="da-DK"/>
-        </w:rPr>
-        <w:t>erAktivt</w:t>
-      </w:r>
-      <w:proofErr w:type="spellEnd"/>
-      <w:r>
-        <w:rPr>
-          <w:lang w:val="da-DK"/>
-        </w:rPr>
-        <w:t xml:space="preserve"> :</w:t>
-      </w:r>
-      <w:proofErr w:type="gramEnd"/>
-      <w:r>
-        <w:rPr>
-          <w:lang w:val="da-DK"/>
-        </w:rPr>
-        <w:t xml:space="preserve"> </w:t>
-      </w:r>
-      <w:proofErr w:type="spellStart"/>
-      <w:r>
-        <w:rPr>
-          <w:lang w:val="da-DK"/>
-        </w:rPr>
-        <w:t>boolean</w:t>
-      </w:r>
-      <w:proofErr w:type="spellEnd"/>
-      <w:r>
-        <w:rPr>
-          <w:lang w:val="da-DK"/>
-        </w:rPr>
-        <w:t>)</w:t>
+        <w:t>(sletning i database gemmes som erAktivt : boolean)</w:t>
       </w:r>
     </w:p>
     <w:p>
@@ -4418,6 +3796,92 @@
     </w:lvl>
   </w:abstractNum>
   <w:abstractNum w:abstractNumId="5" w15:restartNumberingAfterBreak="0">
+    <w:nsid w:val="44692D9A"/>
+    <w:multiLevelType w:val="hybridMultilevel"/>
+    <w:tmpl w:val="37B0B98C"/>
+    <w:lvl w:ilvl="0" w:tplc="0409000F">
+      <w:start w:val="1"/>
+      <w:numFmt w:val="decimal"/>
+      <w:lvlText w:val="%1."/>
+      <w:lvlJc w:val="left"/>
+      <w:pPr>
+        <w:ind w:left="720" w:hanging="360"/>
+      </w:pPr>
+    </w:lvl>
+    <w:lvl w:ilvl="1" w:tplc="04090019" w:tentative="1">
+      <w:start w:val="1"/>
+      <w:numFmt w:val="lowerLetter"/>
+      <w:lvlText w:val="%2."/>
+      <w:lvlJc w:val="left"/>
+      <w:pPr>
+        <w:ind w:left="1440" w:hanging="360"/>
+      </w:pPr>
+    </w:lvl>
+    <w:lvl w:ilvl="2" w:tplc="0409001B" w:tentative="1">
+      <w:start w:val="1"/>
+      <w:numFmt w:val="lowerRoman"/>
+      <w:lvlText w:val="%3."/>
+      <w:lvlJc w:val="right"/>
+      <w:pPr>
+        <w:ind w:left="2160" w:hanging="180"/>
+      </w:pPr>
+    </w:lvl>
+    <w:lvl w:ilvl="3" w:tplc="0409000F" w:tentative="1">
+      <w:start w:val="1"/>
+      <w:numFmt w:val="decimal"/>
+      <w:lvlText w:val="%4."/>
+      <w:lvlJc w:val="left"/>
+      <w:pPr>
+        <w:ind w:left="2880" w:hanging="360"/>
+      </w:pPr>
+    </w:lvl>
+    <w:lvl w:ilvl="4" w:tplc="04090019" w:tentative="1">
+      <w:start w:val="1"/>
+      <w:numFmt w:val="lowerLetter"/>
+      <w:lvlText w:val="%5."/>
+      <w:lvlJc w:val="left"/>
+      <w:pPr>
+        <w:ind w:left="3600" w:hanging="360"/>
+      </w:pPr>
+    </w:lvl>
+    <w:lvl w:ilvl="5" w:tplc="0409001B" w:tentative="1">
+      <w:start w:val="1"/>
+      <w:numFmt w:val="lowerRoman"/>
+      <w:lvlText w:val="%6."/>
+      <w:lvlJc w:val="right"/>
+      <w:pPr>
+        <w:ind w:left="4320" w:hanging="180"/>
+      </w:pPr>
+    </w:lvl>
+    <w:lvl w:ilvl="6" w:tplc="0409000F" w:tentative="1">
+      <w:start w:val="1"/>
+      <w:numFmt w:val="decimal"/>
+      <w:lvlText w:val="%7."/>
+      <w:lvlJc w:val="left"/>
+      <w:pPr>
+        <w:ind w:left="5040" w:hanging="360"/>
+      </w:pPr>
+    </w:lvl>
+    <w:lvl w:ilvl="7" w:tplc="04090019" w:tentative="1">
+      <w:start w:val="1"/>
+      <w:numFmt w:val="lowerLetter"/>
+      <w:lvlText w:val="%8."/>
+      <w:lvlJc w:val="left"/>
+      <w:pPr>
+        <w:ind w:left="5760" w:hanging="360"/>
+      </w:pPr>
+    </w:lvl>
+    <w:lvl w:ilvl="8" w:tplc="0409001B" w:tentative="1">
+      <w:start w:val="1"/>
+      <w:numFmt w:val="lowerRoman"/>
+      <w:lvlText w:val="%9."/>
+      <w:lvlJc w:val="right"/>
+      <w:pPr>
+        <w:ind w:left="6480" w:hanging="180"/>
+      </w:pPr>
+    </w:lvl>
+  </w:abstractNum>
+  <w:abstractNum w:abstractNumId="6" w15:restartNumberingAfterBreak="0">
     <w:nsid w:val="56D57109"/>
     <w:multiLevelType w:val="hybridMultilevel"/>
     <w:tmpl w:val="5B58C998"/>
@@ -4503,7 +3967,7 @@
       </w:pPr>
     </w:lvl>
   </w:abstractNum>
-  <w:abstractNum w:abstractNumId="6" w15:restartNumberingAfterBreak="0">
+  <w:abstractNum w:abstractNumId="7" w15:restartNumberingAfterBreak="0">
     <w:nsid w:val="589C11DE"/>
     <w:multiLevelType w:val="hybridMultilevel"/>
     <w:tmpl w:val="E2800ADC"/>
@@ -4513,10 +3977,10 @@
     <w:abstractNumId w:val="0"/>
   </w:num>
   <w:num w:numId="2">
-    <w:abstractNumId w:val="6"/>
+    <w:abstractNumId w:val="7"/>
   </w:num>
   <w:num w:numId="3">
-    <w:abstractNumId w:val="5"/>
+    <w:abstractNumId w:val="6"/>
   </w:num>
   <w:num w:numId="4">
     <w:abstractNumId w:val="3"/>
@@ -4529,6 +3993,9 @@
   </w:num>
   <w:num w:numId="7">
     <w:abstractNumId w:val="4"/>
+  </w:num>
+  <w:num w:numId="8">
+    <w:abstractNumId w:val="5"/>
   </w:num>
 </w:numbering>
 </file>

--- a/Analysis/Uformelle Usecases.docx
+++ b/Analysis/Uformelle Usecases.docx
@@ -886,8 +886,6 @@
         <w:tab/>
         <w:t>Scenariet fortsættes</w:t>
       </w:r>
-      <w:bookmarkStart w:id="0" w:name="_GoBack"/>
-      <w:bookmarkEnd w:id="0"/>
       <w:r>
         <w:rPr>
           <w:lang w:val="da-DK"/>
@@ -1272,6 +1270,88 @@
         <w:tab/>
         <w:t>Hovedscenariet fortsættes.</w:t>
       </w:r>
+    </w:p>
+    <w:p>
+      <w:pPr>
+        <w:rPr>
+          <w:lang w:val="da-DK"/>
+        </w:rPr>
+      </w:pPr>
+    </w:p>
+    <w:p>
+      <w:pPr>
+        <w:ind w:left="720"/>
+        <w:rPr>
+          <w:lang w:val="da-DK"/>
+        </w:rPr>
+      </w:pPr>
+      <w:r>
+        <w:rPr>
+          <w:lang w:val="da-DK"/>
+        </w:rPr>
+        <w:t xml:space="preserve">Hvis der er en specifik kommentar, </w:t>
+      </w:r>
+    </w:p>
+    <w:p>
+      <w:pPr>
+        <w:rPr>
+          <w:lang w:val="da-DK"/>
+        </w:rPr>
+      </w:pPr>
+      <w:r>
+        <w:rPr>
+          <w:lang w:val="da-DK"/>
+        </w:rPr>
+        <w:tab/>
+        <w:t xml:space="preserve">så </w:t>
+      </w:r>
+      <w:r>
+        <w:rPr>
+          <w:lang w:val="da-DK"/>
+        </w:rPr>
+        <w:t xml:space="preserve">angiver </w:t>
+      </w:r>
+      <w:r>
+        <w:rPr>
+          <w:lang w:val="da-DK"/>
+        </w:rPr>
+        <w:t>kunden</w:t>
+      </w:r>
+      <w:r>
+        <w:rPr>
+          <w:lang w:val="da-DK"/>
+        </w:rPr>
+        <w:t xml:space="preserve"> </w:t>
+      </w:r>
+      <w:bookmarkStart w:id="0" w:name="_GoBack"/>
+      <w:bookmarkEnd w:id="0"/>
+      <w:r>
+        <w:rPr>
+          <w:lang w:val="da-DK"/>
+        </w:rPr>
+        <w:t>kommentaren.</w:t>
+      </w:r>
+    </w:p>
+    <w:p>
+      <w:pPr>
+        <w:rPr>
+          <w:lang w:val="da-DK"/>
+        </w:rPr>
+      </w:pPr>
+      <w:r>
+        <w:rPr>
+          <w:lang w:val="da-DK"/>
+        </w:rPr>
+        <w:tab/>
+        <w:t>Hovedscenariet fortsættes.</w:t>
+      </w:r>
+    </w:p>
+    <w:p>
+      <w:pPr>
+        <w:rPr>
+          <w:lang w:val="da-DK"/>
+        </w:rPr>
+      </w:pPr>
     </w:p>
     <w:p>
       <w:pPr>
@@ -1607,6 +1687,7 @@
         <w:rPr>
           <w:lang w:val="da-DK"/>
         </w:rPr>
+        <w:lastRenderedPageBreak/>
         <w:t>ikke-obligatorisk oplysning : antal af bagage, hjælpemidler, barnevogne eller autostol )</w:t>
       </w:r>
     </w:p>
@@ -1684,7 +1765,6 @@
         <w:rPr>
           <w:lang w:val="da-DK"/>
         </w:rPr>
-        <w:lastRenderedPageBreak/>
         <w:t>Bestillingsmodtagelsen bekræfter bestillingen.</w:t>
       </w:r>
     </w:p>
@@ -1758,6 +1838,55 @@
     </w:p>
     <w:p>
       <w:pPr>
+        <w:rPr>
+          <w:lang w:val="da-DK"/>
+        </w:rPr>
+      </w:pPr>
+    </w:p>
+    <w:p>
+      <w:pPr>
+        <w:rPr>
+          <w:lang w:val="da-DK"/>
+        </w:rPr>
+      </w:pPr>
+      <w:r>
+        <w:rPr>
+          <w:lang w:val="da-DK"/>
+        </w:rPr>
+        <w:tab/>
+        <w:t xml:space="preserve">Hvis der er en specifik kommentar, </w:t>
+      </w:r>
+    </w:p>
+    <w:p>
+      <w:pPr>
+        <w:rPr>
+          <w:lang w:val="da-DK"/>
+        </w:rPr>
+      </w:pPr>
+      <w:r>
+        <w:rPr>
+          <w:lang w:val="da-DK"/>
+        </w:rPr>
+        <w:tab/>
+        <w:t>så bestillingsmodtagelsen angiver kommentaren.</w:t>
+      </w:r>
+    </w:p>
+    <w:p>
+      <w:pPr>
+        <w:rPr>
+          <w:lang w:val="da-DK"/>
+        </w:rPr>
+      </w:pPr>
+      <w:r>
+        <w:rPr>
+          <w:lang w:val="da-DK"/>
+        </w:rPr>
+        <w:tab/>
+        <w:t>Hovedscenariet fortsættes.</w:t>
+      </w:r>
+    </w:p>
+    <w:p>
+      <w:pPr>
         <w:ind w:left="720"/>
         <w:rPr>
           <w:lang w:val="da-DK"/>
@@ -1972,6 +2101,7 @@
         <w:rPr>
           <w:lang w:val="da-DK"/>
         </w:rPr>
+        <w:lastRenderedPageBreak/>
         <w:tab/>
       </w:r>
       <w:r>
@@ -2146,7 +2276,6 @@
         <w:rPr>
           <w:lang w:val="da-DK"/>
         </w:rPr>
-        <w:lastRenderedPageBreak/>
         <w:t>Systemet viser den angivne kundes bestilte tur.</w:t>
       </w:r>
     </w:p>
@@ -2249,7 +2378,37 @@
           <w:lang w:val="da-DK"/>
         </w:rPr>
         <w:tab/>
-        <w:t xml:space="preserve">så afbryder godkendelsen. </w:t>
+        <w:t xml:space="preserve">så </w:t>
+      </w:r>
+      <w:r>
+        <w:rPr>
+          <w:color w:val="FF0000"/>
+          <w:lang w:val="da-DK"/>
+        </w:rPr>
+        <w:t>oplyser systemet, at bilen ikke kan tildeles.</w:t>
+      </w:r>
+    </w:p>
+    <w:p>
+      <w:pPr>
+        <w:rPr>
+          <w:color w:val="FF0000"/>
+          <w:lang w:val="da-DK"/>
+        </w:rPr>
+      </w:pPr>
+      <w:r>
+        <w:rPr>
+          <w:color w:val="FF0000"/>
+          <w:lang w:val="da-DK"/>
+        </w:rPr>
+        <w:tab/>
+        <w:t>Hovedscenariet forsættes.</w:t>
+      </w:r>
+      <w:r>
+        <w:rPr>
+          <w:color w:val="FF0000"/>
+          <w:lang w:val="da-DK"/>
+        </w:rPr>
+        <w:t xml:space="preserve"> </w:t>
       </w:r>
     </w:p>
     <w:p>
@@ -2420,6 +2579,7 @@
         <w:rPr>
           <w:lang w:val="da-DK"/>
         </w:rPr>
+        <w:lastRenderedPageBreak/>
         <w:t>Kunden beder systemet om at oprette profil.</w:t>
       </w:r>
     </w:p>
@@ -2567,7 +2727,6 @@
         <w:rPr>
           <w:lang w:val="da-DK"/>
         </w:rPr>
-        <w:lastRenderedPageBreak/>
         <w:tab/>
         <w:t>så oplyser systemet hvor ugyldige oplysninger ligger.</w:t>
       </w:r>
@@ -2895,6 +3054,7 @@
         <w:rPr>
           <w:lang w:val="da-DK"/>
         </w:rPr>
+        <w:lastRenderedPageBreak/>
         <w:t xml:space="preserve">Kunden bekræfter </w:t>
       </w:r>
       <w:r>
@@ -3054,7 +3214,6 @@
         <w:rPr>
           <w:lang w:val="da-DK"/>
         </w:rPr>
-        <w:lastRenderedPageBreak/>
         <w:tab/>
         <w:t>Hovedscenariet fortsættes.</w:t>
       </w:r>

--- a/Analysis/Uformelle Usecases.docx
+++ b/Analysis/Uformelle Usecases.docx
@@ -416,6 +416,19 @@
               <w:t>FS-UC1,2,3 fixed after stavekontrol og variationer tilføjet hos Jonas</w:t>
             </w:r>
           </w:p>
+          <w:p>
+            <w:pPr>
+              <w:rPr>
+                <w:lang w:val="da-DK"/>
+              </w:rPr>
+            </w:pPr>
+            <w:r>
+              <w:rPr>
+                <w:lang w:val="da-DK"/>
+              </w:rPr>
+              <w:t>ugyldig dato i bestilFlextur</w:t>
+            </w:r>
+          </w:p>
         </w:tc>
         <w:tc>
           <w:tcPr>
@@ -1323,28 +1336,126 @@
         </w:rPr>
         <w:t xml:space="preserve"> </w:t>
       </w:r>
+      <w:r>
+        <w:rPr>
+          <w:lang w:val="da-DK"/>
+        </w:rPr>
+        <w:t>kommentaren.</w:t>
+      </w:r>
+    </w:p>
+    <w:p>
+      <w:pPr>
+        <w:rPr>
+          <w:lang w:val="da-DK"/>
+        </w:rPr>
+      </w:pPr>
+      <w:r>
+        <w:rPr>
+          <w:lang w:val="da-DK"/>
+        </w:rPr>
+        <w:tab/>
+        <w:t>Hovedscenariet fortsættes.</w:t>
+      </w:r>
+    </w:p>
+    <w:p>
+      <w:pPr>
+        <w:rPr>
+          <w:lang w:val="da-DK"/>
+        </w:rPr>
+      </w:pPr>
+    </w:p>
+    <w:p>
+      <w:pPr>
+        <w:ind w:left="720"/>
+        <w:rPr>
+          <w:lang w:val="da-DK"/>
+        </w:rPr>
+      </w:pPr>
+      <w:r>
+        <w:rPr>
+          <w:lang w:val="da-DK"/>
+        </w:rPr>
+        <w:t>Hvis</w:t>
+      </w:r>
+      <w:r>
+        <w:rPr>
+          <w:lang w:val="da-DK"/>
+        </w:rPr>
+        <w:t xml:space="preserve"> </w:t>
+      </w:r>
+      <w:r>
+        <w:rPr>
+          <w:lang w:val="da-DK"/>
+        </w:rPr>
+        <w:t>ku</w:t>
+      </w:r>
+      <w:r>
+        <w:rPr>
+          <w:lang w:val="da-DK"/>
+        </w:rPr>
+        <w:t>nden angiver ugyldig dato</w:t>
+      </w:r>
+      <w:r>
+        <w:rPr>
+          <w:lang w:val="da-DK"/>
+        </w:rPr>
+        <w:t xml:space="preserve">, </w:t>
+      </w:r>
+    </w:p>
+    <w:p>
+      <w:pPr>
+        <w:ind w:left="720"/>
+        <w:rPr>
+          <w:lang w:val="da-DK"/>
+        </w:rPr>
+      </w:pPr>
+      <w:r>
+        <w:rPr>
+          <w:lang w:val="da-DK"/>
+        </w:rPr>
+        <w:t xml:space="preserve">så oplyser systemet, </w:t>
+      </w:r>
+      <w:r>
+        <w:rPr>
+          <w:lang w:val="da-DK"/>
+        </w:rPr>
+        <w:t xml:space="preserve">at </w:t>
+      </w:r>
+      <w:r>
+        <w:rPr>
+          <w:lang w:val="da-DK"/>
+        </w:rPr>
+        <w:t>angivne dato er ugyldig.</w:t>
+      </w:r>
+    </w:p>
+    <w:p>
+      <w:pPr>
+        <w:ind w:left="720"/>
+        <w:rPr>
+          <w:lang w:val="da-DK"/>
+        </w:rPr>
+      </w:pPr>
+      <w:r>
+        <w:rPr>
+          <w:lang w:val="da-DK"/>
+        </w:rPr>
+        <w:t>Hovedscenariet fortsættes</w:t>
+      </w:r>
       <w:bookmarkStart w:id="0" w:name="_GoBack"/>
       <w:bookmarkEnd w:id="0"/>
       <w:r>
         <w:rPr>
           <w:lang w:val="da-DK"/>
         </w:rPr>
-        <w:t>kommentaren.</w:t>
-      </w:r>
-    </w:p>
-    <w:p>
-      <w:pPr>
-        <w:rPr>
-          <w:lang w:val="da-DK"/>
-        </w:rPr>
-      </w:pPr>
-      <w:r>
-        <w:rPr>
-          <w:lang w:val="da-DK"/>
-        </w:rPr>
-        <w:tab/>
-        <w:t>Hovedscenariet fortsættes.</w:t>
-      </w:r>
+        <w:t>.</w:t>
+      </w:r>
+    </w:p>
+    <w:p>
+      <w:pPr>
+        <w:rPr>
+          <w:lang w:val="da-DK"/>
+        </w:rPr>
+      </w:pPr>
     </w:p>
     <w:p>
       <w:pPr>
@@ -1596,6 +1707,7 @@
         <w:rPr>
           <w:lang w:val="da-DK"/>
         </w:rPr>
+        <w:lastRenderedPageBreak/>
         <w:t>Systemet er klar til at registrer kørsel.</w:t>
       </w:r>
     </w:p>
@@ -1687,7 +1799,6 @@
         <w:rPr>
           <w:lang w:val="da-DK"/>
         </w:rPr>
-        <w:lastRenderedPageBreak/>
         <w:t>ikke-obligatorisk oplysning : antal af bagage, hjælpemidler, barnevogne eller autostol )</w:t>
       </w:r>
     </w:p>
@@ -2017,6 +2128,7 @@
         <w:rPr>
           <w:lang w:val="da-DK"/>
         </w:rPr>
+        <w:lastRenderedPageBreak/>
         <w:t>Systemet oplyser oversigt over bestilte kørsler i angivne tidsinterval.</w:t>
       </w:r>
     </w:p>
@@ -2101,7 +2213,6 @@
         <w:rPr>
           <w:lang w:val="da-DK"/>
         </w:rPr>
-        <w:lastRenderedPageBreak/>
         <w:tab/>
       </w:r>
       <w:r>
@@ -2497,6 +2608,7 @@
         <w:rPr>
           <w:lang w:val="da-DK"/>
         </w:rPr>
+        <w:lastRenderedPageBreak/>
         <w:t>Systemet oplyser profiloprettelsesformular.</w:t>
       </w:r>
     </w:p>
@@ -2579,7 +2691,6 @@
         <w:rPr>
           <w:lang w:val="da-DK"/>
         </w:rPr>
-        <w:lastRenderedPageBreak/>
         <w:t>Kunden beder systemet om at oprette profil.</w:t>
       </w:r>
     </w:p>
@@ -2955,6 +3066,7 @@
         <w:rPr>
           <w:lang w:val="da-DK"/>
         </w:rPr>
+        <w:lastRenderedPageBreak/>
         <w:t>(obligatorisk oplysning : fornavn, efternavn, adresse, telefon nr. kommune, ønsket kodeord, cpr-nummer</w:t>
       </w:r>
     </w:p>
@@ -3054,7 +3166,6 @@
         <w:rPr>
           <w:lang w:val="da-DK"/>
         </w:rPr>
-        <w:lastRenderedPageBreak/>
         <w:t xml:space="preserve">Kunden bekræfter </w:t>
       </w:r>
       <w:r>
@@ -4131,6 +4242,92 @@
     <w:multiLevelType w:val="hybridMultilevel"/>
     <w:tmpl w:val="E2800ADC"/>
     <w:numStyleLink w:val="Numbered"/>
+  </w:abstractNum>
+  <w:abstractNum w:abstractNumId="8" w15:restartNumberingAfterBreak="0">
+    <w:nsid w:val="69B20F38"/>
+    <w:multiLevelType w:val="hybridMultilevel"/>
+    <w:tmpl w:val="23B2CB36"/>
+    <w:lvl w:ilvl="0" w:tplc="0409000F">
+      <w:start w:val="1"/>
+      <w:numFmt w:val="decimal"/>
+      <w:lvlText w:val="%1."/>
+      <w:lvlJc w:val="left"/>
+      <w:pPr>
+        <w:ind w:left="1080" w:hanging="360"/>
+      </w:pPr>
+    </w:lvl>
+    <w:lvl w:ilvl="1" w:tplc="04090019" w:tentative="1">
+      <w:start w:val="1"/>
+      <w:numFmt w:val="lowerLetter"/>
+      <w:lvlText w:val="%2."/>
+      <w:lvlJc w:val="left"/>
+      <w:pPr>
+        <w:ind w:left="1800" w:hanging="360"/>
+      </w:pPr>
+    </w:lvl>
+    <w:lvl w:ilvl="2" w:tplc="0409001B" w:tentative="1">
+      <w:start w:val="1"/>
+      <w:numFmt w:val="lowerRoman"/>
+      <w:lvlText w:val="%3."/>
+      <w:lvlJc w:val="right"/>
+      <w:pPr>
+        <w:ind w:left="2520" w:hanging="180"/>
+      </w:pPr>
+    </w:lvl>
+    <w:lvl w:ilvl="3" w:tplc="0409000F" w:tentative="1">
+      <w:start w:val="1"/>
+      <w:numFmt w:val="decimal"/>
+      <w:lvlText w:val="%4."/>
+      <w:lvlJc w:val="left"/>
+      <w:pPr>
+        <w:ind w:left="3240" w:hanging="360"/>
+      </w:pPr>
+    </w:lvl>
+    <w:lvl w:ilvl="4" w:tplc="04090019" w:tentative="1">
+      <w:start w:val="1"/>
+      <w:numFmt w:val="lowerLetter"/>
+      <w:lvlText w:val="%5."/>
+      <w:lvlJc w:val="left"/>
+      <w:pPr>
+        <w:ind w:left="3960" w:hanging="360"/>
+      </w:pPr>
+    </w:lvl>
+    <w:lvl w:ilvl="5" w:tplc="0409001B" w:tentative="1">
+      <w:start w:val="1"/>
+      <w:numFmt w:val="lowerRoman"/>
+      <w:lvlText w:val="%6."/>
+      <w:lvlJc w:val="right"/>
+      <w:pPr>
+        <w:ind w:left="4680" w:hanging="180"/>
+      </w:pPr>
+    </w:lvl>
+    <w:lvl w:ilvl="6" w:tplc="0409000F" w:tentative="1">
+      <w:start w:val="1"/>
+      <w:numFmt w:val="decimal"/>
+      <w:lvlText w:val="%7."/>
+      <w:lvlJc w:val="left"/>
+      <w:pPr>
+        <w:ind w:left="5400" w:hanging="360"/>
+      </w:pPr>
+    </w:lvl>
+    <w:lvl w:ilvl="7" w:tplc="04090019" w:tentative="1">
+      <w:start w:val="1"/>
+      <w:numFmt w:val="lowerLetter"/>
+      <w:lvlText w:val="%8."/>
+      <w:lvlJc w:val="left"/>
+      <w:pPr>
+        <w:ind w:left="6120" w:hanging="360"/>
+      </w:pPr>
+    </w:lvl>
+    <w:lvl w:ilvl="8" w:tplc="0409001B" w:tentative="1">
+      <w:start w:val="1"/>
+      <w:numFmt w:val="lowerRoman"/>
+      <w:lvlText w:val="%9."/>
+      <w:lvlJc w:val="right"/>
+      <w:pPr>
+        <w:ind w:left="6840" w:hanging="180"/>
+      </w:pPr>
+    </w:lvl>
   </w:abstractNum>
   <w:num w:numId="1">
     <w:abstractNumId w:val="0"/>
@@ -4155,6 +4352,9 @@
   </w:num>
   <w:num w:numId="8">
     <w:abstractNumId w:val="5"/>
+  </w:num>
+  <w:num w:numId="9">
+    <w:abstractNumId w:val="8"/>
   </w:num>
 </w:numbering>
 </file>
